--- a/Documentation/SRS/srs.docx
+++ b/Documentation/SRS/srs.docx
@@ -371,8 +371,6 @@
               </w:rPr>
               <w:t>Initial SRS</w:t>
             </w:r>
-            <w:bookmarkStart w:id="0" w:name="_GoBack"/>
-            <w:bookmarkEnd w:id="0"/>
           </w:p>
         </w:tc>
       </w:tr>
@@ -388,6 +386,12 @@
                 <w:rFonts w:cs="Arial"/>
               </w:rPr>
             </w:pPr>
+            <w:r>
+              <w:rPr>
+                <w:rFonts w:cs="Arial"/>
+              </w:rPr>
+              <w:t>1.0</w:t>
+            </w:r>
           </w:p>
         </w:tc>
         <w:tc>
@@ -401,6 +405,12 @@
                 <w:rFonts w:cs="Arial"/>
               </w:rPr>
             </w:pPr>
+            <w:r>
+              <w:rPr>
+                <w:rFonts w:cs="Arial"/>
+              </w:rPr>
+              <w:t>09.11.15</w:t>
+            </w:r>
           </w:p>
         </w:tc>
         <w:tc>
@@ -414,6 +424,12 @@
                 <w:rFonts w:cs="Arial"/>
               </w:rPr>
             </w:pPr>
+            <w:r>
+              <w:rPr>
+                <w:rFonts w:cs="Arial"/>
+              </w:rPr>
+              <w:t>Release version 1.0</w:t>
+            </w:r>
           </w:p>
         </w:tc>
       </w:tr>
@@ -622,6 +638,8 @@
         <w:spacing w:after="360"/>
         <w:ind w:left="0"/>
       </w:pPr>
+      <w:bookmarkStart w:id="0" w:name="_GoBack"/>
+      <w:bookmarkEnd w:id="0"/>
     </w:p>
     <w:p>
       <w:pPr>
@@ -666,14 +684,7 @@
           <w:rFonts w:cs="Arial"/>
           <w:noProof/>
         </w:rPr>
-        <w:t>October 18</w:t>
-      </w:r>
-      <w:r>
-        <w:rPr>
-          <w:rFonts w:cs="Arial"/>
-          <w:noProof/>
-        </w:rPr>
-        <w:t>, 2015</w:t>
+        <w:t>November 9, 2015</w:t>
       </w:r>
       <w:r>
         <w:rPr>
@@ -869,13 +880,19 @@
         <w:t>Persons</w:t>
       </w:r>
       <w:r>
-        <w:t xml:space="preserve">. And to persons with a user account as </w:t>
+        <w:t>. And to persons with a</w:t>
+      </w:r>
+      <w:r>
+        <w:t>n</w:t>
+      </w:r>
+      <w:r>
+        <w:t xml:space="preserve"> account as </w:t>
       </w:r>
       <w:r>
         <w:rPr>
           <w:u w:val="single"/>
         </w:rPr>
-        <w:t>Users</w:t>
+        <w:t>Student</w:t>
       </w:r>
       <w:r>
         <w:t xml:space="preserve">. </w:t>
@@ -884,7 +901,13 @@
         <w:t>Further, a</w:t>
       </w:r>
       <w:r>
-        <w:t xml:space="preserve"> user who</w:t>
+        <w:t xml:space="preserve"> </w:t>
+      </w:r>
+      <w:r>
+        <w:t>Student</w:t>
+      </w:r>
+      <w:r>
+        <w:t xml:space="preserve"> who</w:t>
       </w:r>
       <w:r>
         <w:t xml:space="preserve"> has a tutor profile, therefore</w:t>
@@ -917,42 +940,13 @@
         <w:t>activated</w:t>
       </w:r>
       <w:r>
-        <w:t xml:space="preserve"> or not, meaning he is a paying user or not. Details for this would be specified for an implementation of a payment system. </w:t>
-      </w:r>
-    </w:p>
-    <w:p>
-      <w:pPr>
-        <w:ind w:left="1080"/>
-      </w:pPr>
-      <w:r>
-        <w:t xml:space="preserve">For now, we </w:t>
-      </w:r>
-      <w:r>
-        <w:t xml:space="preserve">also </w:t>
-      </w:r>
-      <w:r>
-        <w:t xml:space="preserve">assume that the </w:t>
-      </w:r>
-      <w:r>
-        <w:t>users are students from</w:t>
-      </w:r>
-      <w:r>
-        <w:t xml:space="preserve"> the University of Bern (i.e. the available</w:t>
-      </w:r>
-      <w:r>
-        <w:t xml:space="preserve"> </w:t>
-      </w:r>
-      <w:r>
-        <w:t xml:space="preserve">courses for tutors to subscribe to will be the same as </w:t>
-      </w:r>
-      <w:r>
-        <w:t>available there</w:t>
-      </w:r>
-      <w:r>
-        <w:t>).</w:t>
-      </w:r>
-      <w:r>
-        <w:t xml:space="preserve"> </w:t>
+        <w:t xml:space="preserve"> or not, meaning he is paying </w:t>
+      </w:r>
+      <w:r>
+        <w:t>for the system’s service or not</w:t>
+      </w:r>
+      <w:r>
+        <w:t xml:space="preserve">. Details for this would be specified for an implementation of a payment system. </w:t>
       </w:r>
     </w:p>
     <w:p>
@@ -988,7 +982,13 @@
         <w:t xml:space="preserve">The </w:t>
       </w:r>
       <w:r>
-        <w:t>system will be</w:t>
+        <w:rPr>
+          <w:u w:val="single"/>
+        </w:rPr>
+        <w:t>system</w:t>
+      </w:r>
+      <w:r>
+        <w:t xml:space="preserve"> will be</w:t>
       </w:r>
       <w:r>
         <w:t xml:space="preserve"> a website that </w:t>
@@ -1040,13 +1040,7 @@
         <w:t>ch they offer tutoring</w:t>
       </w:r>
       <w:r>
-        <w:t>. A</w:t>
-      </w:r>
-      <w:r>
-        <w:t xml:space="preserve">nd the </w:t>
-      </w:r>
-      <w:r>
-        <w:t>grade they had in those courses. A function to verify, if the tutor really has passed the course</w:t>
+        <w:t>. A function to verify, if the tutor really has passed the course</w:t>
       </w:r>
       <w:r>
         <w:t xml:space="preserve"> </w:t>
@@ -1251,24 +1245,20 @@
         </w:tabs>
       </w:pPr>
       <w:r>
+        <w:lastRenderedPageBreak/>
         <w:t>Diagram</w:t>
       </w:r>
       <w:r>
         <w:t xml:space="preserve"> </w:t>
       </w:r>
     </w:p>
-    <w:p/>
-    <w:p>
-      <w:r>
-        <w:rPr>
-          <w:noProof/>
-          <w:lang w:val="de-CH" w:eastAsia="de-CH"/>
-        </w:rPr>
+    <w:p>
+      <w:r>
         <w:drawing>
-          <wp:inline distT="0" distB="0" distL="0" distR="0" wp14:anchorId="35EC4A30" wp14:editId="4B3212F7">
-            <wp:extent cx="6001385" cy="3474720"/>
+          <wp:inline distT="0" distB="0" distL="0" distR="0" wp14:anchorId="6DD42E0E" wp14:editId="5D2DBF8C">
+            <wp:extent cx="6000750" cy="3375025"/>
             <wp:effectExtent l="0" t="0" r="0" b="0"/>
-            <wp:docPr id="2" name="Grafik 2" descr="C:\Users\brn\Downloads\UseCases.png"/>
+            <wp:docPr id="1" name="Grafik 1"/>
             <wp:cNvGraphicFramePr>
               <a:graphicFrameLocks xmlns:a="http://schemas.openxmlformats.org/drawingml/2006/main" noChangeAspect="1"/>
             </wp:cNvGraphicFramePr>
@@ -1276,36 +1266,23 @@
               <a:graphicData uri="http://schemas.openxmlformats.org/drawingml/2006/picture">
                 <pic:pic xmlns:pic="http://schemas.openxmlformats.org/drawingml/2006/picture">
                   <pic:nvPicPr>
-                    <pic:cNvPr id="0" name="Picture 1" descr="C:\Users\brn\Downloads\UseCases.png"/>
-                    <pic:cNvPicPr>
-                      <a:picLocks noChangeAspect="1" noChangeArrowheads="1"/>
-                    </pic:cNvPicPr>
+                    <pic:cNvPr id="1" name=""/>
+                    <pic:cNvPicPr/>
                   </pic:nvPicPr>
                   <pic:blipFill>
-                    <a:blip r:embed="rId8">
-                      <a:extLst>
-                        <a:ext uri="{28A0092B-C50C-407E-A947-70E740481C1C}">
-                          <a14:useLocalDpi xmlns:a14="http://schemas.microsoft.com/office/drawing/2010/main" val="0"/>
-                        </a:ext>
-                      </a:extLst>
-                    </a:blip>
-                    <a:srcRect/>
+                    <a:blip r:embed="rId8"/>
                     <a:stretch>
                       <a:fillRect/>
                     </a:stretch>
                   </pic:blipFill>
-                  <pic:spPr bwMode="auto">
+                  <pic:spPr>
                     <a:xfrm>
                       <a:off x="0" y="0"/>
-                      <a:ext cx="6001385" cy="3474720"/>
+                      <a:ext cx="6000750" cy="3375025"/>
                     </a:xfrm>
                     <a:prstGeom prst="rect">
                       <a:avLst/>
                     </a:prstGeom>
-                    <a:noFill/>
-                    <a:ln>
-                      <a:noFill/>
-                    </a:ln>
                   </pic:spPr>
                 </pic:pic>
               </a:graphicData>
@@ -1314,6 +1291,7 @@
         </w:drawing>
       </w:r>
     </w:p>
+    <w:p/>
     <w:p>
       <w:pPr>
         <w:pStyle w:val="berschrift1"/>
@@ -1350,7 +1328,25 @@
           <w:color w:val="A6A6A6"/>
           <w:u w:val="single"/>
         </w:rPr>
-        <w:t>Create a user account</w:t>
+        <w:t xml:space="preserve">Create a </w:t>
+      </w:r>
+      <w:r>
+        <w:rPr>
+          <w:rFonts w:cs="Arial"/>
+          <w:b/>
+          <w:color w:val="A6A6A6"/>
+          <w:u w:val="single"/>
+        </w:rPr>
+        <w:t>student</w:t>
+      </w:r>
+      <w:r>
+        <w:rPr>
+          <w:rFonts w:cs="Arial"/>
+          <w:b/>
+          <w:color w:val="A6A6A6"/>
+          <w:u w:val="single"/>
+        </w:rPr>
+        <w:t xml:space="preserve"> account</w:t>
       </w:r>
     </w:p>
     <w:p>
@@ -1428,7 +1424,14 @@
           <w:rFonts w:cs="Arial"/>
           <w:color w:val="A6A6A6"/>
         </w:rPr>
-        <w:t>As a person, I want to create a user</w:t>
+        <w:t xml:space="preserve">As a person, I want to create a </w:t>
+      </w:r>
+      <w:r>
+        <w:rPr>
+          <w:rFonts w:cs="Arial"/>
+          <w:color w:val="A6A6A6"/>
+        </w:rPr>
+        <w:t>student</w:t>
       </w:r>
       <w:r>
         <w:rPr>
@@ -1491,7 +1494,21 @@
           <w:rFonts w:cs="Arial"/>
           <w:color w:val="A6A6A6"/>
         </w:rPr>
-        <w:t>Sign up page request to create a user account.</w:t>
+        <w:t xml:space="preserve">Sign up page request to create a </w:t>
+      </w:r>
+      <w:r>
+        <w:rPr>
+          <w:rFonts w:cs="Arial"/>
+          <w:color w:val="A6A6A6"/>
+        </w:rPr>
+        <w:t>student</w:t>
+      </w:r>
+      <w:r>
+        <w:rPr>
+          <w:rFonts w:cs="Arial"/>
+          <w:color w:val="A6A6A6"/>
+        </w:rPr>
+        <w:t xml:space="preserve"> account.</w:t>
       </w:r>
     </w:p>
     <w:p>
@@ -1534,7 +1551,21 @@
           <w:rFonts w:cs="Arial"/>
           <w:color w:val="A6A6A6"/>
         </w:rPr>
-        <w:t>The user hasn’t created an account with his e-mail-address yet.</w:t>
+        <w:t xml:space="preserve">The </w:t>
+      </w:r>
+      <w:r>
+        <w:rPr>
+          <w:rFonts w:cs="Arial"/>
+          <w:color w:val="A6A6A6"/>
+        </w:rPr>
+        <w:t>person</w:t>
+      </w:r>
+      <w:r>
+        <w:rPr>
+          <w:rFonts w:cs="Arial"/>
+          <w:color w:val="A6A6A6"/>
+        </w:rPr>
+        <w:t xml:space="preserve"> hasn’t created an account with his e-mail-address yet.</w:t>
       </w:r>
     </w:p>
     <w:p>
@@ -1590,7 +1621,23 @@
           <w:color w:val="A6A6A6"/>
           <w:szCs w:val="20"/>
         </w:rPr>
-        <w:t>for the user.</w:t>
+        <w:t xml:space="preserve">for the </w:t>
+      </w:r>
+      <w:r>
+        <w:rPr>
+          <w:rFonts w:cs="Arial"/>
+          <w:color w:val="A6A6A6"/>
+          <w:szCs w:val="20"/>
+        </w:rPr>
+        <w:t>person</w:t>
+      </w:r>
+      <w:r>
+        <w:rPr>
+          <w:rFonts w:cs="Arial"/>
+          <w:color w:val="A6A6A6"/>
+          <w:szCs w:val="20"/>
+        </w:rPr>
+        <w:t>.</w:t>
       </w:r>
     </w:p>
     <w:p>
@@ -1733,7 +1780,6 @@
           <w:color w:val="A6A6A6"/>
           <w:szCs w:val="20"/>
         </w:rPr>
-        <w:lastRenderedPageBreak/>
         <w:t>The system validates the input.</w:t>
       </w:r>
     </w:p>
@@ -1758,7 +1804,23 @@
           <w:color w:val="A6A6A6"/>
           <w:szCs w:val="20"/>
         </w:rPr>
-        <w:t>The system creates a user account.</w:t>
+        <w:t xml:space="preserve">The system creates a </w:t>
+      </w:r>
+      <w:r>
+        <w:rPr>
+          <w:rFonts w:cs="Arial"/>
+          <w:color w:val="A6A6A6"/>
+          <w:szCs w:val="20"/>
+        </w:rPr>
+        <w:t>student</w:t>
+      </w:r>
+      <w:r>
+        <w:rPr>
+          <w:rFonts w:cs="Arial"/>
+          <w:color w:val="A6A6A6"/>
+          <w:szCs w:val="20"/>
+        </w:rPr>
+        <w:t xml:space="preserve"> account.</w:t>
       </w:r>
     </w:p>
     <w:p>
@@ -2080,7 +2142,23 @@
           <w:color w:val="A6A6A6"/>
           <w:szCs w:val="20"/>
         </w:rPr>
-        <w:t xml:space="preserve">visible if and only if a no user is logged in. </w:t>
+        <w:t xml:space="preserve">visible if and only if </w:t>
+      </w:r>
+      <w:r>
+        <w:rPr>
+          <w:rFonts w:cs="Arial"/>
+          <w:color w:val="A6A6A6"/>
+          <w:szCs w:val="20"/>
+        </w:rPr>
+        <w:t>a person is not logged in</w:t>
+      </w:r>
+      <w:r>
+        <w:rPr>
+          <w:rFonts w:cs="Arial"/>
+          <w:color w:val="A6A6A6"/>
+          <w:szCs w:val="20"/>
+        </w:rPr>
+        <w:t xml:space="preserve">. </w:t>
       </w:r>
     </w:p>
     <w:p>
@@ -2143,7 +2221,23 @@
           <w:color w:val="A6A6A6"/>
           <w:szCs w:val="20"/>
         </w:rPr>
-        <w:t>person may share the same name, the uniqueness of the accounts has to be validated with the email address,</w:t>
+        <w:t>person may share the same name, the uniqueness of the accounts has to be validated with the email address</w:t>
+      </w:r>
+      <w:r>
+        <w:rPr>
+          <w:rFonts w:cs="Arial"/>
+          <w:color w:val="A6A6A6"/>
+          <w:szCs w:val="20"/>
+        </w:rPr>
+        <w:t xml:space="preserve"> or an artificial primary key</w:t>
+      </w:r>
+      <w:r>
+        <w:rPr>
+          <w:rFonts w:cs="Arial"/>
+          <w:color w:val="A6A6A6"/>
+          <w:szCs w:val="20"/>
+        </w:rPr>
+        <w:t>,</w:t>
       </w:r>
     </w:p>
     <w:p>
@@ -2209,7 +2303,7 @@
           <w:color w:val="A6A6A6"/>
           <w:szCs w:val="20"/>
         </w:rPr>
-        <w:t>User</w:t>
+        <w:t>Student</w:t>
       </w:r>
     </w:p>
     <w:p>
@@ -2269,7 +2363,15 @@
           <w:color w:val="A6A6A6"/>
           <w:szCs w:val="20"/>
         </w:rPr>
-        <w:t>a user</w:t>
+        <w:t xml:space="preserve">a </w:t>
+      </w:r>
+      <w:r>
+        <w:rPr>
+          <w:rFonts w:cs="Arial"/>
+          <w:color w:val="A6A6A6"/>
+          <w:szCs w:val="20"/>
+        </w:rPr>
+        <w:t>student</w:t>
       </w:r>
       <w:r>
         <w:rPr>
@@ -2346,7 +2448,15 @@
           <w:color w:val="A6A6A6"/>
           <w:szCs w:val="20"/>
         </w:rPr>
-        <w:t>User pushes “Sign In” button</w:t>
+        <w:t>Student</w:t>
+      </w:r>
+      <w:r>
+        <w:rPr>
+          <w:rFonts w:cs="Arial"/>
+          <w:color w:val="A6A6A6"/>
+          <w:szCs w:val="20"/>
+        </w:rPr>
+        <w:t xml:space="preserve"> pushes “Sign In” button</w:t>
       </w:r>
       <w:r>
         <w:rPr>
@@ -2400,7 +2510,21 @@
           <w:rFonts w:cs="Arial"/>
           <w:color w:val="A6A6A6"/>
         </w:rPr>
-        <w:t>The user isn’t logged in yet.</w:t>
+        <w:t xml:space="preserve">The </w:t>
+      </w:r>
+      <w:r>
+        <w:rPr>
+          <w:rFonts w:cs="Arial"/>
+          <w:color w:val="A6A6A6"/>
+        </w:rPr>
+        <w:t>student</w:t>
+      </w:r>
+      <w:r>
+        <w:rPr>
+          <w:rFonts w:cs="Arial"/>
+          <w:color w:val="A6A6A6"/>
+        </w:rPr>
+        <w:t xml:space="preserve"> isn’t logged in yet.</w:t>
       </w:r>
     </w:p>
     <w:p>
@@ -2420,7 +2544,21 @@
           <w:rFonts w:cs="Arial"/>
           <w:color w:val="A6A6A6"/>
         </w:rPr>
-        <w:t>The user has an account.</w:t>
+        <w:t xml:space="preserve">The </w:t>
+      </w:r>
+      <w:r>
+        <w:rPr>
+          <w:rFonts w:cs="Arial"/>
+          <w:color w:val="A6A6A6"/>
+        </w:rPr>
+        <w:t>student</w:t>
+      </w:r>
+      <w:r>
+        <w:rPr>
+          <w:rFonts w:cs="Arial"/>
+          <w:color w:val="A6A6A6"/>
+        </w:rPr>
+        <w:t xml:space="preserve"> has an account.</w:t>
       </w:r>
     </w:p>
     <w:p>
@@ -2468,7 +2606,14 @@
           <w:rFonts w:cs="Arial"/>
           <w:color w:val="A6A6A6"/>
         </w:rPr>
-        <w:t>The user</w:t>
+        <w:t xml:space="preserve">The </w:t>
+      </w:r>
+      <w:r>
+        <w:rPr>
+          <w:rFonts w:cs="Arial"/>
+          <w:color w:val="A6A6A6"/>
+        </w:rPr>
+        <w:t>student</w:t>
       </w:r>
       <w:r>
         <w:rPr>
@@ -2516,7 +2661,21 @@
           <w:rFonts w:cs="Arial"/>
           <w:color w:val="A6A6A6"/>
         </w:rPr>
-        <w:t>If the log in didn’t work, enough information is displayed, that the user can log in correctly.</w:t>
+        <w:t xml:space="preserve">If the log in didn’t work, enough information is displayed, that the </w:t>
+      </w:r>
+      <w:r>
+        <w:rPr>
+          <w:rFonts w:cs="Arial"/>
+          <w:color w:val="A6A6A6"/>
+        </w:rPr>
+        <w:t>student</w:t>
+      </w:r>
+      <w:r>
+        <w:rPr>
+          <w:rFonts w:cs="Arial"/>
+          <w:color w:val="A6A6A6"/>
+        </w:rPr>
+        <w:t xml:space="preserve"> can log in correctly.</w:t>
       </w:r>
     </w:p>
     <w:p>
@@ -2563,7 +2722,21 @@
           <w:rFonts w:cs="Arial"/>
           <w:color w:val="A6A6A6"/>
         </w:rPr>
-        <w:t>The user requests login.</w:t>
+        <w:t xml:space="preserve">The </w:t>
+      </w:r>
+      <w:r>
+        <w:rPr>
+          <w:rFonts w:cs="Arial"/>
+          <w:color w:val="A6A6A6"/>
+        </w:rPr>
+        <w:t>student</w:t>
+      </w:r>
+      <w:r>
+        <w:rPr>
+          <w:rFonts w:cs="Arial"/>
+          <w:color w:val="A6A6A6"/>
+        </w:rPr>
+        <w:t xml:space="preserve"> requests login.</w:t>
       </w:r>
     </w:p>
     <w:p>
@@ -2583,7 +2756,21 @@
           <w:rFonts w:cs="Arial"/>
           <w:color w:val="A6A6A6"/>
         </w:rPr>
-        <w:t>The user enters username and password.</w:t>
+        <w:t xml:space="preserve">The </w:t>
+      </w:r>
+      <w:r>
+        <w:rPr>
+          <w:rFonts w:cs="Arial"/>
+          <w:color w:val="A6A6A6"/>
+        </w:rPr>
+        <w:t>student</w:t>
+      </w:r>
+      <w:r>
+        <w:rPr>
+          <w:rFonts w:cs="Arial"/>
+          <w:color w:val="A6A6A6"/>
+        </w:rPr>
+        <w:t xml:space="preserve"> enters username and password.</w:t>
       </w:r>
     </w:p>
     <w:p>
@@ -2603,7 +2790,21 @@
           <w:rFonts w:cs="Arial"/>
           <w:color w:val="A6A6A6"/>
         </w:rPr>
-        <w:t>The user sends a request.</w:t>
+        <w:t xml:space="preserve">The </w:t>
+      </w:r>
+      <w:r>
+        <w:rPr>
+          <w:rFonts w:cs="Arial"/>
+          <w:color w:val="A6A6A6"/>
+        </w:rPr>
+        <w:t xml:space="preserve">student </w:t>
+      </w:r>
+      <w:r>
+        <w:rPr>
+          <w:rFonts w:cs="Arial"/>
+          <w:color w:val="A6A6A6"/>
+        </w:rPr>
+        <w:t>sends a request.</w:t>
       </w:r>
     </w:p>
     <w:p>
@@ -2643,7 +2844,21 @@
           <w:rFonts w:cs="Arial"/>
           <w:color w:val="A6A6A6"/>
         </w:rPr>
-        <w:t>The user is logged in, an</w:t>
+        <w:t xml:space="preserve">The </w:t>
+      </w:r>
+      <w:r>
+        <w:rPr>
+          <w:rFonts w:cs="Arial"/>
+          <w:color w:val="A6A6A6"/>
+        </w:rPr>
+        <w:t xml:space="preserve">student </w:t>
+      </w:r>
+      <w:r>
+        <w:rPr>
+          <w:rFonts w:cs="Arial"/>
+          <w:color w:val="A6A6A6"/>
+        </w:rPr>
+        <w:t>is logged in, an</w:t>
       </w:r>
       <w:r>
         <w:rPr>
@@ -2776,14 +2991,21 @@
           <w:rFonts w:cs="Arial"/>
           <w:color w:val="A6A6A6"/>
         </w:rPr>
-        <w:t>The u</w:t>
-      </w:r>
-      <w:r>
-        <w:rPr>
-          <w:rFonts w:cs="Arial"/>
-          <w:color w:val="A6A6A6"/>
-        </w:rPr>
-        <w:t>ser fills out the form again.</w:t>
+        <w:t xml:space="preserve">The </w:t>
+      </w:r>
+      <w:r>
+        <w:rPr>
+          <w:rFonts w:cs="Arial"/>
+          <w:color w:val="A6A6A6"/>
+        </w:rPr>
+        <w:t xml:space="preserve">student </w:t>
+      </w:r>
+      <w:r>
+        <w:rPr>
+          <w:rFonts w:cs="Arial"/>
+          <w:color w:val="A6A6A6"/>
+        </w:rPr>
+        <w:t>fills out the form again.</w:t>
       </w:r>
     </w:p>
     <w:p>
@@ -2803,14 +3025,21 @@
           <w:rFonts w:cs="Arial"/>
           <w:color w:val="A6A6A6"/>
         </w:rPr>
-        <w:t>The u</w:t>
-      </w:r>
-      <w:r>
-        <w:rPr>
-          <w:rFonts w:cs="Arial"/>
-          <w:color w:val="A6A6A6"/>
-        </w:rPr>
-        <w:t>ser sends request to log in.</w:t>
+        <w:t xml:space="preserve">The </w:t>
+      </w:r>
+      <w:r>
+        <w:rPr>
+          <w:rFonts w:cs="Arial"/>
+          <w:color w:val="A6A6A6"/>
+        </w:rPr>
+        <w:t xml:space="preserve">student </w:t>
+      </w:r>
+      <w:r>
+        <w:rPr>
+          <w:rFonts w:cs="Arial"/>
+          <w:color w:val="A6A6A6"/>
+        </w:rPr>
+        <w:t>sends request to log in.</w:t>
       </w:r>
     </w:p>
     <w:p>
@@ -2860,7 +3089,6 @@
         <w:rPr>
           <w:b/>
         </w:rPr>
-        <w:lastRenderedPageBreak/>
         <w:t>Special Requirements</w:t>
       </w:r>
     </w:p>
@@ -2880,8 +3108,25 @@
           <w:color w:val="A6A6A6"/>
           <w:szCs w:val="20"/>
         </w:rPr>
-        <w:t xml:space="preserve">The “Sign In”-Button should be visible if and only if a no user is logged in. </w:t>
-      </w:r>
+        <w:t xml:space="preserve">The “Sign In”-Button should be visible if and only if </w:t>
+      </w:r>
+      <w:r>
+        <w:rPr>
+          <w:rFonts w:cs="Arial"/>
+          <w:color w:val="A6A6A6"/>
+          <w:szCs w:val="20"/>
+        </w:rPr>
+        <w:t>a person is not logged in.</w:t>
+      </w:r>
+    </w:p>
+    <w:p>
+      <w:pPr>
+        <w:pStyle w:val="Listenabsatz"/>
+        <w:ind w:left="792"/>
+        <w:rPr>
+          <w:b/>
+        </w:rPr>
+      </w:pPr>
     </w:p>
     <w:p>
       <w:pPr>
@@ -2956,7 +3201,7 @@
           <w:color w:val="A6A6A6"/>
           <w:szCs w:val="20"/>
         </w:rPr>
-        <w:t>User</w:t>
+        <w:t>Student</w:t>
       </w:r>
     </w:p>
     <w:p>
@@ -3016,7 +3261,15 @@
           <w:color w:val="A6A6A6"/>
           <w:szCs w:val="20"/>
         </w:rPr>
-        <w:t>a user</w:t>
+        <w:t xml:space="preserve">a </w:t>
+      </w:r>
+      <w:r>
+        <w:rPr>
+          <w:rFonts w:cs="Arial"/>
+          <w:color w:val="A6A6A6"/>
+          <w:szCs w:val="20"/>
+        </w:rPr>
+        <w:t>student</w:t>
       </w:r>
       <w:r>
         <w:rPr>
@@ -3085,7 +3338,23 @@
           <w:color w:val="A6A6A6"/>
           <w:szCs w:val="20"/>
         </w:rPr>
-        <w:t>User pushes “Sign In” button</w:t>
+        <w:t>S</w:t>
+      </w:r>
+      <w:r>
+        <w:rPr>
+          <w:rFonts w:cs="Arial"/>
+          <w:color w:val="A6A6A6"/>
+          <w:szCs w:val="20"/>
+        </w:rPr>
+        <w:t xml:space="preserve">tudent </w:t>
+      </w:r>
+      <w:r>
+        <w:rPr>
+          <w:rFonts w:cs="Arial"/>
+          <w:color w:val="A6A6A6"/>
+          <w:szCs w:val="20"/>
+        </w:rPr>
+        <w:t>pushes “Sign In” button</w:t>
       </w:r>
       <w:r>
         <w:rPr>
@@ -3146,7 +3415,14 @@
           <w:rFonts w:cs="Arial"/>
           <w:color w:val="A6A6A6"/>
         </w:rPr>
-        <w:t xml:space="preserve">user is logged in. </w:t>
+        <w:t xml:space="preserve">student </w:t>
+      </w:r>
+      <w:r>
+        <w:rPr>
+          <w:rFonts w:cs="Arial"/>
+          <w:color w:val="A6A6A6"/>
+        </w:rPr>
+        <w:t xml:space="preserve">is logged in. </w:t>
       </w:r>
     </w:p>
     <w:p>
@@ -3194,7 +3470,35 @@
           <w:rFonts w:cs="Arial"/>
           <w:color w:val="A6A6A6"/>
         </w:rPr>
-        <w:t>The user is logged out, meaning that e.g. no access is provided to any users account settings.</w:t>
+        <w:t xml:space="preserve">The </w:t>
+      </w:r>
+      <w:r>
+        <w:rPr>
+          <w:rFonts w:cs="Arial"/>
+          <w:color w:val="A6A6A6"/>
+        </w:rPr>
+        <w:t xml:space="preserve">student </w:t>
+      </w:r>
+      <w:r>
+        <w:rPr>
+          <w:rFonts w:cs="Arial"/>
+          <w:color w:val="A6A6A6"/>
+        </w:rPr>
+        <w:t>is logged out, meaning that e.</w:t>
+      </w:r>
+      <w:r>
+        <w:rPr>
+          <w:rFonts w:cs="Arial"/>
+          <w:color w:val="A6A6A6"/>
+        </w:rPr>
+        <w:t xml:space="preserve">g. no access is provided to any </w:t>
+      </w:r>
+      <w:r>
+        <w:rPr>
+          <w:rFonts w:cs="Arial"/>
+          <w:color w:val="A6A6A6"/>
+        </w:rPr>
+        <w:t>account settings.</w:t>
       </w:r>
     </w:p>
     <w:p>
@@ -3241,7 +3545,21 @@
           <w:rFonts w:cs="Arial"/>
           <w:color w:val="A6A6A6"/>
         </w:rPr>
-        <w:t xml:space="preserve">The user requests </w:t>
+        <w:t xml:space="preserve">The </w:t>
+      </w:r>
+      <w:r>
+        <w:rPr>
+          <w:rFonts w:cs="Arial"/>
+          <w:color w:val="A6A6A6"/>
+        </w:rPr>
+        <w:t xml:space="preserve">student </w:t>
+      </w:r>
+      <w:r>
+        <w:rPr>
+          <w:rFonts w:cs="Arial"/>
+          <w:color w:val="A6A6A6"/>
+        </w:rPr>
+        <w:t xml:space="preserve">requests </w:t>
       </w:r>
       <w:r>
         <w:rPr>
@@ -3268,7 +3586,21 @@
           <w:rFonts w:cs="Arial"/>
           <w:color w:val="A6A6A6"/>
         </w:rPr>
-        <w:t xml:space="preserve">The system ends the session with the designated user. </w:t>
+        <w:t xml:space="preserve">The system ends the session with the designated </w:t>
+      </w:r>
+      <w:r>
+        <w:rPr>
+          <w:rFonts w:cs="Arial"/>
+          <w:color w:val="A6A6A6"/>
+        </w:rPr>
+        <w:t>student</w:t>
+      </w:r>
+      <w:r>
+        <w:rPr>
+          <w:rFonts w:cs="Arial"/>
+          <w:color w:val="A6A6A6"/>
+        </w:rPr>
+        <w:t xml:space="preserve">. </w:t>
       </w:r>
     </w:p>
     <w:p>
@@ -3829,12 +4161,16 @@
     </w:p>
     <w:p>
       <w:pPr>
-        <w:pStyle w:val="Listenabsatz"/>
-        <w:ind w:left="792"/>
-        <w:rPr>
-          <w:b/>
-        </w:rPr>
-      </w:pPr>
+        <w:rPr>
+          <w:b/>
+        </w:rPr>
+      </w:pPr>
+      <w:r>
+        <w:rPr>
+          <w:b/>
+        </w:rPr>
+        <w:br w:type="page"/>
+      </w:r>
     </w:p>
     <w:p>
       <w:pPr>
@@ -4352,7 +4688,15 @@
           <w:color w:val="A6A6A6"/>
           <w:szCs w:val="20"/>
         </w:rPr>
-        <w:t>User, Tutor</w:t>
+        <w:t>Student</w:t>
+      </w:r>
+      <w:r>
+        <w:rPr>
+          <w:rFonts w:cs="Arial"/>
+          <w:color w:val="A6A6A6"/>
+          <w:szCs w:val="20"/>
+        </w:rPr>
+        <w:t>, Tutor</w:t>
       </w:r>
     </w:p>
     <w:p>
@@ -4398,7 +4742,23 @@
           <w:color w:val="A6A6A6"/>
           <w:szCs w:val="20"/>
         </w:rPr>
-        <w:t xml:space="preserve">As a user, I want to contact a tutor, i.e. send a tutoring request to him. </w:t>
+        <w:t xml:space="preserve">As a </w:t>
+      </w:r>
+      <w:r>
+        <w:rPr>
+          <w:rFonts w:cs="Arial"/>
+          <w:color w:val="A6A6A6"/>
+          <w:szCs w:val="20"/>
+        </w:rPr>
+        <w:t>student</w:t>
+      </w:r>
+      <w:r>
+        <w:rPr>
+          <w:rFonts w:cs="Arial"/>
+          <w:color w:val="A6A6A6"/>
+          <w:szCs w:val="20"/>
+        </w:rPr>
+        <w:t xml:space="preserve">, I want to contact a tutor, i.e. send a tutoring request to him. </w:t>
       </w:r>
     </w:p>
     <w:p>
@@ -4425,7 +4785,23 @@
           <w:color w:val="A6A6A6"/>
           <w:szCs w:val="20"/>
         </w:rPr>
-        <w:t>user requests tutoring</w:t>
+        <w:t>student</w:t>
+      </w:r>
+      <w:r>
+        <w:rPr>
+          <w:rFonts w:cs="Arial"/>
+          <w:color w:val="A6A6A6"/>
+          <w:szCs w:val="20"/>
+        </w:rPr>
+        <w:t xml:space="preserve"> </w:t>
+      </w:r>
+      <w:r>
+        <w:rPr>
+          <w:rFonts w:cs="Arial"/>
+          <w:color w:val="A6A6A6"/>
+          <w:szCs w:val="20"/>
+        </w:rPr>
+        <w:t>requests tutoring</w:t>
       </w:r>
       <w:r>
         <w:rPr>
@@ -4517,7 +4893,31 @@
           <w:color w:val="A6A6A6"/>
           <w:szCs w:val="20"/>
         </w:rPr>
-        <w:t xml:space="preserve"> user sends a tutoring request for a course, possibly with a button displayed</w:t>
+        <w:t xml:space="preserve"> </w:t>
+      </w:r>
+      <w:r>
+        <w:rPr>
+          <w:rFonts w:cs="Arial"/>
+          <w:color w:val="A6A6A6"/>
+          <w:szCs w:val="20"/>
+        </w:rPr>
+        <w:t>student</w:t>
+      </w:r>
+      <w:r>
+        <w:rPr>
+          <w:rFonts w:cs="Arial"/>
+          <w:color w:val="A6A6A6"/>
+          <w:szCs w:val="20"/>
+        </w:rPr>
+        <w:t xml:space="preserve"> </w:t>
+      </w:r>
+      <w:r>
+        <w:rPr>
+          <w:rFonts w:cs="Arial"/>
+          <w:color w:val="A6A6A6"/>
+          <w:szCs w:val="20"/>
+        </w:rPr>
+        <w:t>sends a tutoring request for a course, possibly with a button displayed</w:t>
       </w:r>
       <w:r>
         <w:rPr>
@@ -4577,7 +4977,21 @@
           <w:rFonts w:cs="Arial"/>
           <w:color w:val="A6A6A6"/>
         </w:rPr>
-        <w:t>The request wasn’t accepted or the tutor has contact information about the user.</w:t>
+        <w:t xml:space="preserve">The request wasn’t accepted or the tutor has contact information about the </w:t>
+      </w:r>
+      <w:r>
+        <w:rPr>
+          <w:rFonts w:cs="Arial"/>
+          <w:color w:val="A6A6A6"/>
+        </w:rPr>
+        <w:t>student</w:t>
+      </w:r>
+      <w:r>
+        <w:rPr>
+          <w:rFonts w:cs="Arial"/>
+          <w:color w:val="A6A6A6"/>
+        </w:rPr>
+        <w:t>.</w:t>
       </w:r>
       <w:r>
         <w:rPr>
@@ -4631,7 +5045,21 @@
           <w:rFonts w:cs="Arial"/>
           <w:color w:val="A6A6A6"/>
         </w:rPr>
-        <w:t xml:space="preserve">The </w:t>
+        <w:t>S</w:t>
+      </w:r>
+      <w:r>
+        <w:rPr>
+          <w:rFonts w:cs="Arial"/>
+          <w:color w:val="A6A6A6"/>
+        </w:rPr>
+        <w:t>tudent</w:t>
+      </w:r>
+      <w:r>
+        <w:rPr>
+          <w:rFonts w:cs="Arial"/>
+          <w:color w:val="A6A6A6"/>
+        </w:rPr>
+        <w:t xml:space="preserve"> </w:t>
       </w:r>
       <w:r>
         <w:rPr>
@@ -4698,7 +5126,28 @@
           <w:rFonts w:cs="Arial"/>
           <w:color w:val="A6A6A6"/>
         </w:rPr>
-        <w:t>The user get notified that the tutor should contact him soon.</w:t>
+        <w:t xml:space="preserve">The </w:t>
+      </w:r>
+      <w:r>
+        <w:rPr>
+          <w:rFonts w:cs="Arial"/>
+          <w:color w:val="A6A6A6"/>
+        </w:rPr>
+        <w:t>student</w:t>
+      </w:r>
+      <w:r>
+        <w:rPr>
+          <w:rFonts w:cs="Arial"/>
+          <w:color w:val="A6A6A6"/>
+        </w:rPr>
+        <w:t xml:space="preserve"> </w:t>
+      </w:r>
+      <w:r>
+        <w:rPr>
+          <w:rFonts w:cs="Arial"/>
+          <w:color w:val="A6A6A6"/>
+        </w:rPr>
+        <w:t>get notified that the tutor should contact him soon.</w:t>
       </w:r>
     </w:p>
     <w:p>
@@ -4737,19 +5186,1796 @@
     </w:p>
     <w:p>
       <w:pPr>
+        <w:rPr>
+          <w:b/>
+        </w:rPr>
+      </w:pPr>
+    </w:p>
+    <w:p>
+      <w:pPr>
+        <w:pStyle w:val="Listenabsatz"/>
+        <w:numPr>
+          <w:ilvl w:val="1"/>
+          <w:numId w:val="6"/>
+        </w:numPr>
+        <w:rPr>
+          <w:b/>
+        </w:rPr>
+      </w:pPr>
+      <w:r>
+        <w:rPr>
+          <w:b/>
+        </w:rPr>
+        <w:t>Alternative Scenarios</w:t>
+      </w:r>
+    </w:p>
+    <w:p>
+      <w:pPr>
+        <w:pStyle w:val="Hints"/>
+        <w:ind w:left="720"/>
+        <w:rPr>
+          <w:rFonts w:cs="Arial"/>
+          <w:color w:val="A6A6A6"/>
+        </w:rPr>
+      </w:pPr>
+      <w:r>
+        <w:rPr>
+          <w:rFonts w:cs="Arial"/>
+          <w:color w:val="A6A6A6"/>
+          <w:u w:val="single"/>
+        </w:rPr>
+        <w:t>3a.</w:t>
+      </w:r>
+      <w:r>
+        <w:rPr>
+          <w:rFonts w:cs="Arial"/>
+          <w:color w:val="A6A6A6"/>
+          <w:u w:val="single"/>
+        </w:rPr>
+        <w:t>The tutors account is not activated</w:t>
+      </w:r>
+      <w:r>
+        <w:rPr>
+          <w:rFonts w:cs="Arial"/>
+          <w:color w:val="A6A6A6"/>
+        </w:rPr>
+        <w:t xml:space="preserve"> (permitted from accepting the request)</w:t>
+      </w:r>
+      <w:r>
+        <w:rPr>
+          <w:rFonts w:cs="Arial"/>
+          <w:color w:val="A6A6A6"/>
+        </w:rPr>
+        <w:t>.</w:t>
+      </w:r>
+    </w:p>
+    <w:p>
+      <w:pPr>
+        <w:pStyle w:val="Hints"/>
+        <w:numPr>
+          <w:ilvl w:val="0"/>
+          <w:numId w:val="11"/>
+        </w:numPr>
+        <w:rPr>
+          <w:rFonts w:cs="Arial"/>
+          <w:color w:val="A6A6A6"/>
+        </w:rPr>
+      </w:pPr>
+      <w:r>
+        <w:rPr>
+          <w:rFonts w:cs="Arial"/>
+          <w:color w:val="A6A6A6"/>
+        </w:rPr>
+        <w:t xml:space="preserve">The tutor is told to activate his account to accept the request. </w:t>
+      </w:r>
+    </w:p>
+    <w:p>
+      <w:pPr>
+        <w:pStyle w:val="Hints"/>
+        <w:ind w:left="1800"/>
+        <w:rPr>
+          <w:rFonts w:cs="Arial"/>
+          <w:color w:val="A6A6A6"/>
+        </w:rPr>
+      </w:pPr>
+    </w:p>
+    <w:p>
+      <w:pPr>
+        <w:pStyle w:val="Hints"/>
+        <w:ind w:left="720"/>
+        <w:rPr>
+          <w:rFonts w:cs="Arial"/>
+          <w:color w:val="A6A6A6"/>
+          <w:u w:val="single"/>
+        </w:rPr>
+      </w:pPr>
+      <w:r>
+        <w:rPr>
+          <w:rFonts w:cs="Arial"/>
+          <w:color w:val="A6A6A6"/>
+          <w:u w:val="single"/>
+        </w:rPr>
+        <w:t xml:space="preserve">3b.The tutors </w:t>
+      </w:r>
+      <w:r>
+        <w:rPr>
+          <w:rFonts w:cs="Arial"/>
+          <w:color w:val="A6A6A6"/>
+          <w:u w:val="single"/>
+        </w:rPr>
+        <w:t>declines the request</w:t>
+      </w:r>
+      <w:r>
+        <w:rPr>
+          <w:rFonts w:cs="Arial"/>
+          <w:color w:val="A6A6A6"/>
+          <w:u w:val="single"/>
+        </w:rPr>
+        <w:t>.</w:t>
+      </w:r>
+    </w:p>
+    <w:p>
+      <w:pPr>
+        <w:pStyle w:val="Hints"/>
+        <w:numPr>
+          <w:ilvl w:val="0"/>
+          <w:numId w:val="12"/>
+        </w:numPr>
+        <w:rPr>
+          <w:rFonts w:cs="Arial"/>
+          <w:color w:val="A6A6A6"/>
+        </w:rPr>
+      </w:pPr>
+      <w:r>
+        <w:rPr>
+          <w:rFonts w:cs="Arial"/>
+          <w:color w:val="A6A6A6"/>
+        </w:rPr>
+        <w:t xml:space="preserve">The </w:t>
+      </w:r>
+      <w:r>
+        <w:rPr>
+          <w:rFonts w:cs="Arial"/>
+          <w:color w:val="A6A6A6"/>
+        </w:rPr>
+        <w:t>student</w:t>
+      </w:r>
+      <w:r>
+        <w:rPr>
+          <w:rFonts w:cs="Arial"/>
+          <w:color w:val="A6A6A6"/>
+        </w:rPr>
+        <w:t xml:space="preserve"> </w:t>
+      </w:r>
+      <w:r>
+        <w:rPr>
+          <w:rFonts w:cs="Arial"/>
+          <w:color w:val="A6A6A6"/>
+        </w:rPr>
+        <w:t>gets informed about the decline.</w:t>
+      </w:r>
+    </w:p>
+    <w:p>
+      <w:pPr>
+        <w:rPr>
+          <w:b/>
+        </w:rPr>
+      </w:pPr>
+    </w:p>
+    <w:p>
+      <w:pPr>
+        <w:pStyle w:val="Listenabsatz"/>
+        <w:numPr>
+          <w:ilvl w:val="0"/>
+          <w:numId w:val="6"/>
+        </w:numPr>
+        <w:rPr>
+          <w:b/>
+        </w:rPr>
+      </w:pPr>
+      <w:r>
+        <w:rPr>
+          <w:rFonts w:cs="Arial"/>
+          <w:b/>
+          <w:color w:val="A6A6A6"/>
+          <w:u w:val="single"/>
+        </w:rPr>
+        <w:t xml:space="preserve">Upgrade Account / </w:t>
+      </w:r>
+      <w:r>
+        <w:rPr>
+          <w:rFonts w:cs="Arial"/>
+          <w:b/>
+          <w:color w:val="A6A6A6"/>
+          <w:u w:val="single"/>
+        </w:rPr>
+        <w:t>Create Tutor Profile</w:t>
+      </w:r>
+    </w:p>
+    <w:p>
+      <w:pPr>
+        <w:pStyle w:val="Listenabsatz"/>
+        <w:numPr>
+          <w:ilvl w:val="1"/>
+          <w:numId w:val="6"/>
+        </w:numPr>
+        <w:rPr>
+          <w:b/>
+        </w:rPr>
+      </w:pPr>
+      <w:r>
+        <w:rPr>
+          <w:b/>
+        </w:rPr>
+        <w:t xml:space="preserve">Actors  </w:t>
+      </w:r>
+    </w:p>
+    <w:p>
+      <w:pPr>
+        <w:pStyle w:val="Listenabsatz"/>
+        <w:ind w:left="360" w:firstLine="360"/>
+        <w:rPr>
+          <w:rFonts w:cs="Arial"/>
+          <w:color w:val="A6A6A6"/>
+          <w:szCs w:val="20"/>
+        </w:rPr>
+      </w:pPr>
+      <w:r>
+        <w:rPr>
+          <w:rFonts w:cs="Arial"/>
+          <w:color w:val="A6A6A6"/>
+          <w:szCs w:val="20"/>
+        </w:rPr>
+        <w:t>Student</w:t>
+      </w:r>
+    </w:p>
+    <w:p>
+      <w:pPr>
+        <w:pStyle w:val="Listenabsatz"/>
+        <w:ind w:left="1440"/>
+        <w:rPr>
+          <w:b/>
+        </w:rPr>
+      </w:pPr>
+    </w:p>
+    <w:p>
+      <w:pPr>
+        <w:pStyle w:val="Listenabsatz"/>
+        <w:numPr>
+          <w:ilvl w:val="1"/>
+          <w:numId w:val="6"/>
+        </w:numPr>
+        <w:rPr>
+          <w:b/>
+        </w:rPr>
+      </w:pPr>
+      <w:r>
+        <w:rPr>
+          <w:b/>
+        </w:rPr>
+        <w:t>Description</w:t>
+      </w:r>
+    </w:p>
+    <w:p>
+      <w:pPr>
+        <w:pStyle w:val="Listenabsatz"/>
+        <w:ind w:left="792"/>
+        <w:rPr>
+          <w:rFonts w:cs="Arial"/>
+          <w:color w:val="A6A6A6"/>
+          <w:szCs w:val="20"/>
+        </w:rPr>
+      </w:pPr>
+      <w:r>
+        <w:rPr>
+          <w:rFonts w:cs="Arial"/>
+          <w:color w:val="A6A6A6"/>
+          <w:szCs w:val="20"/>
+        </w:rPr>
+        <w:t>As</w:t>
+      </w:r>
+      <w:r>
+        <w:rPr>
+          <w:rFonts w:cs="Arial"/>
+          <w:color w:val="A6A6A6"/>
+          <w:szCs w:val="20"/>
+        </w:rPr>
+        <w:t xml:space="preserve"> a </w:t>
+      </w:r>
+      <w:r>
+        <w:rPr>
+          <w:rFonts w:cs="Arial"/>
+          <w:color w:val="A6A6A6"/>
+          <w:szCs w:val="20"/>
+        </w:rPr>
+        <w:t>student</w:t>
+      </w:r>
+      <w:r>
+        <w:rPr>
+          <w:rFonts w:cs="Arial"/>
+          <w:color w:val="A6A6A6"/>
+          <w:szCs w:val="20"/>
+        </w:rPr>
+        <w:t xml:space="preserve"> who wants to tutor, I want to create a profile which displays the courses for which I offer tutoring. And that gives other users the possibility to request tutoring from me.</w:t>
+      </w:r>
+    </w:p>
+    <w:p>
+      <w:pPr>
+        <w:pStyle w:val="Listenabsatz"/>
+        <w:ind w:left="792"/>
+        <w:rPr>
+          <w:b/>
+        </w:rPr>
+      </w:pPr>
+      <w:r>
+        <w:rPr>
+          <w:rFonts w:cs="Arial"/>
+          <w:color w:val="A6A6A6"/>
+        </w:rPr>
+        <w:t xml:space="preserve"> </w:t>
+      </w:r>
+    </w:p>
+    <w:p>
+      <w:pPr>
+        <w:pStyle w:val="Listenabsatz"/>
+        <w:numPr>
+          <w:ilvl w:val="1"/>
+          <w:numId w:val="6"/>
+        </w:numPr>
+        <w:rPr>
+          <w:b/>
+        </w:rPr>
+      </w:pPr>
+      <w:r>
+        <w:rPr>
+          <w:b/>
+        </w:rPr>
+        <w:t>Trigger</w:t>
+      </w:r>
+    </w:p>
+    <w:p>
+      <w:pPr>
+        <w:pStyle w:val="Listenabsatz"/>
+        <w:ind w:left="360" w:firstLine="360"/>
+        <w:rPr>
+          <w:rFonts w:cs="Arial"/>
+          <w:color w:val="A6A6A6"/>
+          <w:szCs w:val="20"/>
+        </w:rPr>
+      </w:pPr>
+      <w:r>
+        <w:rPr>
+          <w:rFonts w:cs="Arial"/>
+          <w:color w:val="A6A6A6"/>
+          <w:szCs w:val="20"/>
+        </w:rPr>
+        <w:t xml:space="preserve">The trigger would be to find as an option in the account settings. </w:t>
+      </w:r>
+      <w:r>
+        <w:rPr>
+          <w:rFonts w:cs="Arial"/>
+          <w:color w:val="A6A6A6"/>
+          <w:szCs w:val="20"/>
+        </w:rPr>
+        <w:t xml:space="preserve"> </w:t>
+      </w:r>
+    </w:p>
+    <w:p>
+      <w:pPr>
+        <w:pStyle w:val="Hints"/>
+        <w:rPr>
+          <w:rFonts w:cs="Arial"/>
+          <w:color w:val="A6A6A6"/>
+        </w:rPr>
+      </w:pPr>
+    </w:p>
+    <w:p>
+      <w:pPr>
+        <w:pStyle w:val="Listenabsatz"/>
+        <w:numPr>
+          <w:ilvl w:val="1"/>
+          <w:numId w:val="6"/>
+        </w:numPr>
+        <w:rPr>
+          <w:b/>
+        </w:rPr>
+      </w:pPr>
+      <w:r>
+        <w:rPr>
+          <w:b/>
+        </w:rPr>
+        <w:t>Post-conditions</w:t>
+      </w:r>
+    </w:p>
+    <w:p>
+      <w:pPr>
+        <w:pStyle w:val="Hints"/>
+        <w:ind w:left="720"/>
+        <w:rPr>
+          <w:rFonts w:cs="Arial"/>
+          <w:color w:val="A6A6A6"/>
+        </w:rPr>
+      </w:pPr>
+      <w:r>
+        <w:rPr>
+          <w:rFonts w:cs="Arial"/>
+          <w:color w:val="A6A6A6"/>
+        </w:rPr>
+        <w:t xml:space="preserve">The </w:t>
+      </w:r>
+      <w:r>
+        <w:rPr>
+          <w:rFonts w:cs="Arial"/>
+          <w:color w:val="A6A6A6"/>
+        </w:rPr>
+        <w:t xml:space="preserve">student </w:t>
+      </w:r>
+      <w:r>
+        <w:rPr>
+          <w:rFonts w:cs="Arial"/>
+          <w:color w:val="A6A6A6"/>
+        </w:rPr>
+        <w:t>is now a tutor with his own (not yet activated) profile</w:t>
+      </w:r>
+      <w:r>
+        <w:rPr>
+          <w:rFonts w:cs="Arial"/>
+          <w:color w:val="A6A6A6"/>
+        </w:rPr>
+        <w:t xml:space="preserve">.  </w:t>
+      </w:r>
+    </w:p>
+    <w:p>
+      <w:pPr>
+        <w:pStyle w:val="Hints"/>
+        <w:ind w:left="720"/>
+        <w:rPr>
+          <w:b/>
+        </w:rPr>
+      </w:pPr>
+    </w:p>
+    <w:p>
+      <w:pPr>
+        <w:pStyle w:val="Listenabsatz"/>
+        <w:numPr>
+          <w:ilvl w:val="1"/>
+          <w:numId w:val="6"/>
+        </w:numPr>
+        <w:rPr>
+          <w:b/>
+        </w:rPr>
+      </w:pPr>
+      <w:r>
+        <w:rPr>
+          <w:b/>
+        </w:rPr>
+        <w:t>Main Scenario</w:t>
+      </w:r>
+    </w:p>
+    <w:p>
+      <w:pPr>
+        <w:pStyle w:val="Hints"/>
+        <w:numPr>
+          <w:ilvl w:val="2"/>
+          <w:numId w:val="6"/>
+        </w:numPr>
+        <w:rPr>
+          <w:rFonts w:cs="Arial"/>
+          <w:color w:val="A6A6A6"/>
+        </w:rPr>
+      </w:pPr>
+      <w:r>
+        <w:rPr>
+          <w:rFonts w:cs="Arial"/>
+          <w:color w:val="A6A6A6"/>
+        </w:rPr>
+        <w:t xml:space="preserve">The </w:t>
+      </w:r>
+      <w:r>
+        <w:rPr>
+          <w:rFonts w:cs="Arial"/>
+          <w:color w:val="A6A6A6"/>
+        </w:rPr>
+        <w:t xml:space="preserve">student </w:t>
+      </w:r>
+      <w:r>
+        <w:rPr>
+          <w:rFonts w:cs="Arial"/>
+          <w:color w:val="A6A6A6"/>
+        </w:rPr>
+        <w:t>selects “Create Tutor Profile”-Option in his account settings</w:t>
+      </w:r>
+      <w:r>
+        <w:rPr>
+          <w:rFonts w:cs="Arial"/>
+          <w:color w:val="A6A6A6"/>
+        </w:rPr>
+        <w:t>.</w:t>
+      </w:r>
+    </w:p>
+    <w:p>
+      <w:pPr>
+        <w:pStyle w:val="Hints"/>
+        <w:numPr>
+          <w:ilvl w:val="2"/>
+          <w:numId w:val="6"/>
+        </w:numPr>
+        <w:rPr>
+          <w:rFonts w:cs="Arial"/>
+          <w:color w:val="A6A6A6"/>
+        </w:rPr>
+      </w:pPr>
+      <w:r>
+        <w:rPr>
+          <w:rFonts w:cs="Arial"/>
+          <w:color w:val="A6A6A6"/>
+        </w:rPr>
+        <w:t>He is asked to fill out a form with the information for the profile (e.g. age, semester, faculty)</w:t>
+      </w:r>
+    </w:p>
+    <w:p>
+      <w:pPr>
+        <w:pStyle w:val="Hints"/>
+        <w:numPr>
+          <w:ilvl w:val="2"/>
+          <w:numId w:val="6"/>
+        </w:numPr>
+        <w:rPr>
+          <w:rFonts w:cs="Arial"/>
+          <w:color w:val="A6A6A6"/>
+        </w:rPr>
+      </w:pPr>
+      <w:r>
+        <w:rPr>
+          <w:rFonts w:cs="Arial"/>
+          <w:color w:val="A6A6A6"/>
+        </w:rPr>
+        <w:t>He is asked to select the courses for which he wants to tutor, and to enter the grades.</w:t>
+      </w:r>
+    </w:p>
+    <w:p>
+      <w:pPr>
+        <w:pStyle w:val="Hints"/>
+        <w:numPr>
+          <w:ilvl w:val="2"/>
+          <w:numId w:val="6"/>
+        </w:numPr>
+        <w:rPr>
+          <w:rFonts w:cs="Arial"/>
+          <w:color w:val="A6A6A6"/>
+        </w:rPr>
+      </w:pPr>
+      <w:r>
+        <w:rPr>
+          <w:rFonts w:cs="Arial"/>
+          <w:color w:val="A6A6A6"/>
+        </w:rPr>
+        <w:t>He is asked to confirm the entered information.</w:t>
+      </w:r>
+    </w:p>
+    <w:p>
+      <w:pPr>
+        <w:pStyle w:val="Hints"/>
+        <w:numPr>
+          <w:ilvl w:val="2"/>
+          <w:numId w:val="6"/>
+        </w:numPr>
+        <w:rPr>
+          <w:rFonts w:cs="Arial"/>
+          <w:color w:val="A6A6A6"/>
+        </w:rPr>
+      </w:pPr>
+      <w:r>
+        <w:rPr>
+          <w:rFonts w:cs="Arial"/>
+          <w:color w:val="A6A6A6"/>
+        </w:rPr>
+        <w:t xml:space="preserve">The profile is created. </w:t>
+      </w:r>
+    </w:p>
+    <w:p>
+      <w:pPr>
+        <w:pStyle w:val="Hints"/>
+        <w:numPr>
+          <w:ilvl w:val="2"/>
+          <w:numId w:val="6"/>
+        </w:numPr>
+        <w:rPr>
+          <w:rFonts w:cs="Arial"/>
+          <w:color w:val="A6A6A6"/>
+        </w:rPr>
+      </w:pPr>
+      <w:r>
+        <w:rPr>
+          <w:rFonts w:cs="Arial"/>
+          <w:color w:val="A6A6A6"/>
+        </w:rPr>
+        <w:t xml:space="preserve">The </w:t>
+      </w:r>
+      <w:r>
+        <w:rPr>
+          <w:rFonts w:cs="Arial"/>
+          <w:color w:val="A6A6A6"/>
+        </w:rPr>
+        <w:t xml:space="preserve">student </w:t>
+      </w:r>
+      <w:r>
+        <w:rPr>
+          <w:rFonts w:cs="Arial"/>
+          <w:color w:val="A6A6A6"/>
+        </w:rPr>
+        <w:t xml:space="preserve">gets to see the profile. </w:t>
+      </w:r>
+    </w:p>
+    <w:p>
+      <w:pPr>
+        <w:pStyle w:val="Listenabsatz"/>
+        <w:ind w:left="792"/>
+        <w:rPr>
+          <w:b/>
+        </w:rPr>
+      </w:pPr>
+    </w:p>
+    <w:p>
+      <w:pPr>
+        <w:pStyle w:val="Listenabsatz"/>
+        <w:numPr>
+          <w:ilvl w:val="1"/>
+          <w:numId w:val="6"/>
+        </w:numPr>
+        <w:rPr>
+          <w:b/>
+        </w:rPr>
+      </w:pPr>
+      <w:r>
+        <w:rPr>
+          <w:b/>
+        </w:rPr>
+        <w:t>Alternative Scenarios</w:t>
+      </w:r>
+    </w:p>
+    <w:p>
+      <w:pPr>
+        <w:pStyle w:val="Hints"/>
+        <w:ind w:left="720"/>
+        <w:rPr>
+          <w:rFonts w:cs="Arial"/>
+          <w:color w:val="A6A6A6"/>
+        </w:rPr>
+      </w:pPr>
+      <w:r>
+        <w:rPr>
+          <w:rFonts w:cs="Arial"/>
+          <w:color w:val="A6A6A6"/>
+        </w:rPr>
+        <w:t>4</w:t>
+      </w:r>
+      <w:r>
+        <w:rPr>
+          <w:rFonts w:cs="Arial"/>
+          <w:color w:val="A6A6A6"/>
+        </w:rPr>
+        <w:t>a.</w:t>
+      </w:r>
+      <w:r>
+        <w:rPr>
+          <w:rFonts w:cs="Arial"/>
+          <w:color w:val="A6A6A6"/>
+        </w:rPr>
+        <w:t xml:space="preserve">The </w:t>
+      </w:r>
+      <w:r>
+        <w:rPr>
+          <w:rFonts w:cs="Arial"/>
+          <w:color w:val="A6A6A6"/>
+        </w:rPr>
+        <w:t xml:space="preserve">student </w:t>
+      </w:r>
+      <w:r>
+        <w:rPr>
+          <w:rFonts w:cs="Arial"/>
+          <w:color w:val="A6A6A6"/>
+        </w:rPr>
+        <w:t>does not confirm.</w:t>
+      </w:r>
+      <w:r>
+        <w:rPr>
+          <w:rFonts w:cs="Arial"/>
+          <w:color w:val="A6A6A6"/>
+        </w:rPr>
+        <w:t xml:space="preserve"> </w:t>
+      </w:r>
+    </w:p>
+    <w:p>
+      <w:pPr>
+        <w:pStyle w:val="Hints"/>
+        <w:numPr>
+          <w:ilvl w:val="0"/>
+          <w:numId w:val="13"/>
+        </w:numPr>
+        <w:rPr>
+          <w:rFonts w:cs="Arial"/>
+          <w:color w:val="A6A6A6"/>
+        </w:rPr>
+      </w:pPr>
+      <w:r>
+        <w:rPr>
+          <w:rFonts w:cs="Arial"/>
+          <w:color w:val="A6A6A6"/>
+        </w:rPr>
+        <w:t>If he leaves the form, the information get discarded.</w:t>
+      </w:r>
+    </w:p>
+    <w:p>
+      <w:pPr>
+        <w:pStyle w:val="Hints"/>
+        <w:rPr>
+          <w:rFonts w:cs="Arial"/>
+          <w:color w:val="A6A6A6"/>
+        </w:rPr>
+      </w:pPr>
+    </w:p>
+    <w:p>
+      <w:pPr>
+        <w:pStyle w:val="Listenabsatz"/>
+        <w:numPr>
+          <w:ilvl w:val="0"/>
+          <w:numId w:val="6"/>
+        </w:numPr>
+        <w:rPr>
+          <w:b/>
+        </w:rPr>
+      </w:pPr>
+      <w:r>
+        <w:rPr>
+          <w:rFonts w:cs="Arial"/>
+          <w:b/>
+          <w:color w:val="A6A6A6"/>
+          <w:u w:val="single"/>
+        </w:rPr>
+        <w:t>Edit Tutor Profile</w:t>
+      </w:r>
+    </w:p>
+    <w:p>
+      <w:pPr>
+        <w:pStyle w:val="Listenabsatz"/>
+        <w:numPr>
+          <w:ilvl w:val="1"/>
+          <w:numId w:val="6"/>
+        </w:numPr>
+        <w:rPr>
+          <w:b/>
+        </w:rPr>
+      </w:pPr>
+      <w:r>
+        <w:rPr>
+          <w:b/>
+        </w:rPr>
+        <w:t xml:space="preserve">Actors  </w:t>
+      </w:r>
+    </w:p>
+    <w:p>
+      <w:pPr>
+        <w:pStyle w:val="Listenabsatz"/>
+        <w:ind w:left="360" w:firstLine="360"/>
+        <w:rPr>
+          <w:rFonts w:cs="Arial"/>
+          <w:color w:val="A6A6A6"/>
+          <w:szCs w:val="20"/>
+        </w:rPr>
+      </w:pPr>
+      <w:r>
+        <w:rPr>
+          <w:rFonts w:cs="Arial"/>
+          <w:color w:val="A6A6A6"/>
+          <w:szCs w:val="20"/>
+        </w:rPr>
+        <w:t>Tutor</w:t>
+      </w:r>
+    </w:p>
+    <w:p>
+      <w:pPr>
+        <w:pStyle w:val="Listenabsatz"/>
+        <w:ind w:left="1440"/>
+        <w:rPr>
+          <w:b/>
+        </w:rPr>
+      </w:pPr>
+    </w:p>
+    <w:p>
+      <w:pPr>
+        <w:pStyle w:val="Listenabsatz"/>
+        <w:numPr>
+          <w:ilvl w:val="1"/>
+          <w:numId w:val="6"/>
+        </w:numPr>
+        <w:rPr>
+          <w:b/>
+        </w:rPr>
+      </w:pPr>
+      <w:r>
+        <w:rPr>
+          <w:b/>
+        </w:rPr>
+        <w:t>Description</w:t>
+      </w:r>
+    </w:p>
+    <w:p>
+      <w:pPr>
+        <w:pStyle w:val="Listenabsatz"/>
+        <w:ind w:left="792"/>
+        <w:rPr>
+          <w:rFonts w:cs="Arial"/>
+          <w:color w:val="A6A6A6"/>
+          <w:szCs w:val="20"/>
+        </w:rPr>
+      </w:pPr>
+      <w:r>
+        <w:rPr>
+          <w:rFonts w:cs="Arial"/>
+          <w:color w:val="A6A6A6"/>
+          <w:szCs w:val="20"/>
+        </w:rPr>
+        <w:t>As</w:t>
+      </w:r>
+      <w:r>
+        <w:rPr>
+          <w:rFonts w:cs="Arial"/>
+          <w:color w:val="A6A6A6"/>
+          <w:szCs w:val="20"/>
+        </w:rPr>
+        <w:t xml:space="preserve"> a tutor, I want to edit my profile to keep it up to date.</w:t>
+      </w:r>
+    </w:p>
+    <w:p>
+      <w:pPr>
+        <w:pStyle w:val="Listenabsatz"/>
+        <w:ind w:left="792"/>
+        <w:rPr>
+          <w:b/>
+        </w:rPr>
+      </w:pPr>
+      <w:r>
+        <w:rPr>
+          <w:rFonts w:cs="Arial"/>
+          <w:color w:val="A6A6A6"/>
+        </w:rPr>
+        <w:t xml:space="preserve"> </w:t>
+      </w:r>
+    </w:p>
+    <w:p>
+      <w:pPr>
+        <w:pStyle w:val="Listenabsatz"/>
+        <w:numPr>
+          <w:ilvl w:val="1"/>
+          <w:numId w:val="6"/>
+        </w:numPr>
+        <w:rPr>
+          <w:b/>
+        </w:rPr>
+      </w:pPr>
+      <w:r>
+        <w:rPr>
+          <w:b/>
+        </w:rPr>
+        <w:t>Trigger</w:t>
+      </w:r>
+    </w:p>
+    <w:p>
+      <w:pPr>
+        <w:pStyle w:val="Listenabsatz"/>
+        <w:ind w:left="360" w:firstLine="360"/>
+        <w:rPr>
+          <w:rFonts w:cs="Arial"/>
+          <w:color w:val="A6A6A6"/>
+          <w:szCs w:val="20"/>
+        </w:rPr>
+      </w:pPr>
+      <w:r>
+        <w:rPr>
+          <w:rFonts w:cs="Arial"/>
+          <w:color w:val="A6A6A6"/>
+          <w:szCs w:val="20"/>
+        </w:rPr>
+        <w:t xml:space="preserve">The trigger would be to find as an option in the profile settings. </w:t>
+      </w:r>
+    </w:p>
+    <w:p>
+      <w:pPr>
+        <w:pStyle w:val="Hints"/>
+        <w:rPr>
+          <w:rFonts w:cs="Arial"/>
+          <w:color w:val="A6A6A6"/>
+        </w:rPr>
+      </w:pPr>
+    </w:p>
+    <w:p>
+      <w:pPr>
+        <w:pStyle w:val="Listenabsatz"/>
+        <w:numPr>
+          <w:ilvl w:val="1"/>
+          <w:numId w:val="6"/>
+        </w:numPr>
+        <w:rPr>
+          <w:b/>
+        </w:rPr>
+      </w:pPr>
+      <w:r>
+        <w:rPr>
+          <w:b/>
+        </w:rPr>
+        <w:t>Post-conditions</w:t>
+      </w:r>
+    </w:p>
+    <w:p>
+      <w:pPr>
+        <w:pStyle w:val="Hints"/>
+        <w:ind w:left="720"/>
+        <w:rPr>
+          <w:rFonts w:cs="Arial"/>
+          <w:color w:val="A6A6A6"/>
+        </w:rPr>
+      </w:pPr>
+      <w:r>
+        <w:rPr>
+          <w:rFonts w:cs="Arial"/>
+          <w:color w:val="A6A6A6"/>
+        </w:rPr>
+        <w:t xml:space="preserve">The tutor has edited his profile. Changes are saved or discarded. </w:t>
+      </w:r>
+    </w:p>
+    <w:p>
+      <w:pPr>
+        <w:pStyle w:val="Hints"/>
+        <w:ind w:left="720"/>
+        <w:rPr>
+          <w:b/>
+        </w:rPr>
+      </w:pPr>
+    </w:p>
+    <w:p>
+      <w:pPr>
+        <w:pStyle w:val="Listenabsatz"/>
+        <w:numPr>
+          <w:ilvl w:val="1"/>
+          <w:numId w:val="6"/>
+        </w:numPr>
+        <w:rPr>
+          <w:b/>
+        </w:rPr>
+      </w:pPr>
+      <w:r>
+        <w:rPr>
+          <w:b/>
+        </w:rPr>
+        <w:t>Main Scenario</w:t>
+      </w:r>
+    </w:p>
+    <w:p>
+      <w:pPr>
+        <w:pStyle w:val="Hints"/>
+        <w:numPr>
+          <w:ilvl w:val="2"/>
+          <w:numId w:val="6"/>
+        </w:numPr>
+        <w:rPr>
+          <w:rFonts w:cs="Arial"/>
+          <w:color w:val="A6A6A6"/>
+        </w:rPr>
+      </w:pPr>
+      <w:r>
+        <w:rPr>
+          <w:rFonts w:cs="Arial"/>
+          <w:color w:val="A6A6A6"/>
+        </w:rPr>
+        <w:t>The tutor triggers the editing mode (7.3).</w:t>
+      </w:r>
+    </w:p>
+    <w:p>
+      <w:pPr>
+        <w:pStyle w:val="Hints"/>
+        <w:numPr>
+          <w:ilvl w:val="2"/>
+          <w:numId w:val="6"/>
+        </w:numPr>
+        <w:rPr>
+          <w:rFonts w:cs="Arial"/>
+          <w:color w:val="A6A6A6"/>
+        </w:rPr>
+      </w:pPr>
+      <w:r>
+        <w:rPr>
+          <w:rFonts w:cs="Arial"/>
+          <w:color w:val="A6A6A6"/>
+        </w:rPr>
+        <w:t xml:space="preserve">The tutor adds or deletes courses to his profile or changes personal </w:t>
+      </w:r>
+      <w:r>
+        <w:rPr>
+          <w:rFonts w:cs="Arial"/>
+          <w:color w:val="A6A6A6"/>
+        </w:rPr>
+        <w:t>information</w:t>
+      </w:r>
+      <w:r>
+        <w:rPr>
+          <w:rFonts w:cs="Arial"/>
+          <w:color w:val="A6A6A6"/>
+        </w:rPr>
+        <w:t>.</w:t>
+      </w:r>
+    </w:p>
+    <w:p>
+      <w:pPr>
+        <w:pStyle w:val="Hints"/>
+        <w:numPr>
+          <w:ilvl w:val="2"/>
+          <w:numId w:val="6"/>
+        </w:numPr>
+        <w:rPr>
+          <w:rFonts w:cs="Arial"/>
+          <w:color w:val="A6A6A6"/>
+        </w:rPr>
+      </w:pPr>
+      <w:r>
+        <w:rPr>
+          <w:rFonts w:cs="Arial"/>
+          <w:color w:val="A6A6A6"/>
+        </w:rPr>
+        <w:t>The tutor pushes “Save” Button.</w:t>
+      </w:r>
+    </w:p>
+    <w:p>
+      <w:pPr>
+        <w:pStyle w:val="Hints"/>
+        <w:numPr>
+          <w:ilvl w:val="2"/>
+          <w:numId w:val="6"/>
+        </w:numPr>
+        <w:rPr>
+          <w:rFonts w:cs="Arial"/>
+          <w:color w:val="A6A6A6"/>
+        </w:rPr>
+      </w:pPr>
+      <w:r>
+        <w:rPr>
+          <w:rFonts w:cs="Arial"/>
+          <w:color w:val="A6A6A6"/>
+        </w:rPr>
+        <w:t xml:space="preserve">The changes are saved and the profile is updated.  </w:t>
+      </w:r>
+    </w:p>
+    <w:p>
+      <w:pPr>
+        <w:pStyle w:val="Listenabsatz"/>
+        <w:ind w:left="792"/>
+        <w:rPr>
+          <w:b/>
+        </w:rPr>
+      </w:pPr>
+    </w:p>
+    <w:p>
+      <w:pPr>
+        <w:pStyle w:val="Listenabsatz"/>
+        <w:numPr>
+          <w:ilvl w:val="1"/>
+          <w:numId w:val="6"/>
+        </w:numPr>
+        <w:rPr>
+          <w:b/>
+        </w:rPr>
+      </w:pPr>
+      <w:r>
+        <w:rPr>
+          <w:b/>
+        </w:rPr>
+        <w:t>Alternative Scenarios</w:t>
+      </w:r>
+    </w:p>
+    <w:p>
+      <w:pPr>
+        <w:pStyle w:val="Hints"/>
+        <w:ind w:left="720"/>
+        <w:rPr>
+          <w:rFonts w:cs="Arial"/>
+          <w:color w:val="A6A6A6"/>
+        </w:rPr>
+      </w:pPr>
+      <w:r>
+        <w:rPr>
+          <w:rFonts w:cs="Arial"/>
+          <w:color w:val="A6A6A6"/>
+        </w:rPr>
+        <w:t xml:space="preserve">3a.The tutor discards changes. </w:t>
+      </w:r>
+    </w:p>
+    <w:p>
+      <w:pPr>
+        <w:pStyle w:val="Hints"/>
+        <w:numPr>
+          <w:ilvl w:val="0"/>
+          <w:numId w:val="13"/>
+        </w:numPr>
+        <w:rPr>
+          <w:rFonts w:cs="Arial"/>
+          <w:color w:val="A6A6A6"/>
+        </w:rPr>
+      </w:pPr>
+      <w:r>
+        <w:rPr>
+          <w:rFonts w:cs="Arial"/>
+          <w:color w:val="A6A6A6"/>
+        </w:rPr>
+        <w:t>The profile is not be changed.</w:t>
+      </w:r>
+    </w:p>
+    <w:p>
+      <w:pPr>
+        <w:pStyle w:val="Hints"/>
+        <w:rPr>
+          <w:rFonts w:cs="Arial"/>
+          <w:color w:val="A6A6A6"/>
+        </w:rPr>
+      </w:pPr>
+    </w:p>
+    <w:p>
+      <w:pPr>
+        <w:rPr>
+          <w:rFonts w:cs="Arial"/>
+          <w:color w:val="A6A6A6"/>
+        </w:rPr>
+      </w:pPr>
+      <w:r>
+        <w:rPr>
+          <w:rFonts w:cs="Arial"/>
+          <w:color w:val="A6A6A6"/>
+        </w:rPr>
+        <w:br w:type="page"/>
+      </w:r>
+    </w:p>
+    <w:p>
+      <w:pPr>
+        <w:rPr>
+          <w:rFonts w:cs="Arial"/>
+          <w:color w:val="A6A6A6"/>
+          <w:szCs w:val="20"/>
+        </w:rPr>
+      </w:pPr>
+    </w:p>
+    <w:p>
+      <w:pPr>
+        <w:pStyle w:val="Listenabsatz"/>
+        <w:numPr>
+          <w:ilvl w:val="0"/>
+          <w:numId w:val="6"/>
+        </w:numPr>
+        <w:rPr>
+          <w:b/>
+        </w:rPr>
+      </w:pPr>
+      <w:r>
+        <w:rPr>
+          <w:rFonts w:cs="Arial"/>
+          <w:b/>
+          <w:color w:val="A6A6A6"/>
+          <w:u w:val="single"/>
+        </w:rPr>
+        <w:t>Rate a tutor</w:t>
+      </w:r>
+    </w:p>
+    <w:p>
+      <w:pPr>
+        <w:pStyle w:val="Listenabsatz"/>
+        <w:numPr>
+          <w:ilvl w:val="1"/>
+          <w:numId w:val="6"/>
+        </w:numPr>
+        <w:rPr>
+          <w:b/>
+        </w:rPr>
+      </w:pPr>
+      <w:r>
+        <w:rPr>
+          <w:b/>
+        </w:rPr>
+        <w:t xml:space="preserve">Actors  </w:t>
+      </w:r>
+    </w:p>
+    <w:p>
+      <w:pPr>
+        <w:pStyle w:val="Listenabsatz"/>
+        <w:ind w:left="360" w:firstLine="360"/>
+        <w:rPr>
+          <w:rFonts w:cs="Arial"/>
+          <w:color w:val="A6A6A6"/>
+          <w:szCs w:val="20"/>
+        </w:rPr>
+      </w:pPr>
+      <w:r>
+        <w:rPr>
+          <w:rFonts w:cs="Arial"/>
+          <w:color w:val="A6A6A6"/>
+          <w:szCs w:val="20"/>
+        </w:rPr>
+        <w:t xml:space="preserve">Tutor, </w:t>
+      </w:r>
+      <w:r>
+        <w:rPr>
+          <w:rFonts w:cs="Arial"/>
+          <w:color w:val="A6A6A6"/>
+          <w:szCs w:val="20"/>
+        </w:rPr>
+        <w:t>Student</w:t>
+      </w:r>
+    </w:p>
+    <w:p>
+      <w:pPr>
+        <w:pStyle w:val="Listenabsatz"/>
+        <w:ind w:left="1440"/>
+        <w:rPr>
+          <w:b/>
+        </w:rPr>
+      </w:pPr>
+    </w:p>
+    <w:p>
+      <w:pPr>
+        <w:pStyle w:val="Listenabsatz"/>
+        <w:numPr>
+          <w:ilvl w:val="1"/>
+          <w:numId w:val="6"/>
+        </w:numPr>
+        <w:rPr>
+          <w:b/>
+        </w:rPr>
+      </w:pPr>
+      <w:r>
+        <w:rPr>
+          <w:b/>
+        </w:rPr>
+        <w:t>Description</w:t>
+      </w:r>
+    </w:p>
+    <w:p>
+      <w:pPr>
+        <w:pStyle w:val="Listenabsatz"/>
+        <w:ind w:left="792"/>
+        <w:rPr>
+          <w:rFonts w:cs="Arial"/>
+          <w:color w:val="A6A6A6"/>
+          <w:szCs w:val="20"/>
+        </w:rPr>
+      </w:pPr>
+      <w:r>
+        <w:rPr>
+          <w:rFonts w:cs="Arial"/>
+          <w:color w:val="A6A6A6"/>
+          <w:szCs w:val="20"/>
+        </w:rPr>
+        <w:t>As</w:t>
+      </w:r>
+      <w:r>
+        <w:rPr>
+          <w:rFonts w:cs="Arial"/>
+          <w:color w:val="A6A6A6"/>
+          <w:szCs w:val="20"/>
+        </w:rPr>
+        <w:t xml:space="preserve"> a </w:t>
+      </w:r>
+      <w:r>
+        <w:rPr>
+          <w:rFonts w:cs="Arial"/>
+          <w:color w:val="A6A6A6"/>
+          <w:szCs w:val="20"/>
+        </w:rPr>
+        <w:t>student</w:t>
+      </w:r>
+      <w:r>
+        <w:rPr>
+          <w:rFonts w:cs="Arial"/>
+          <w:color w:val="A6A6A6"/>
+          <w:szCs w:val="20"/>
+        </w:rPr>
+        <w:t xml:space="preserve"> </w:t>
+      </w:r>
+      <w:r>
+        <w:rPr>
+          <w:rFonts w:cs="Arial"/>
+          <w:color w:val="A6A6A6"/>
+          <w:szCs w:val="20"/>
+        </w:rPr>
+        <w:t xml:space="preserve">who got connected to a tutor and therefore received tutoring, I want to rate the tutor. So I can help other </w:t>
+      </w:r>
+      <w:r>
+        <w:rPr>
+          <w:rFonts w:cs="Arial"/>
+          <w:color w:val="A6A6A6"/>
+          <w:szCs w:val="20"/>
+        </w:rPr>
+        <w:t>student</w:t>
+      </w:r>
+      <w:r>
+        <w:rPr>
+          <w:rFonts w:cs="Arial"/>
+          <w:color w:val="A6A6A6"/>
+          <w:szCs w:val="20"/>
+        </w:rPr>
+        <w:t>s</w:t>
+      </w:r>
+      <w:r>
+        <w:rPr>
+          <w:rFonts w:cs="Arial"/>
+          <w:color w:val="A6A6A6"/>
+          <w:szCs w:val="20"/>
+        </w:rPr>
+        <w:t xml:space="preserve"> </w:t>
+      </w:r>
+      <w:r>
+        <w:rPr>
+          <w:rFonts w:cs="Arial"/>
+          <w:color w:val="A6A6A6"/>
+          <w:szCs w:val="20"/>
+        </w:rPr>
+        <w:t>to find good tutors.</w:t>
+      </w:r>
+    </w:p>
+    <w:p>
+      <w:pPr>
+        <w:pStyle w:val="Listenabsatz"/>
+        <w:ind w:left="792"/>
+        <w:rPr>
+          <w:b/>
+        </w:rPr>
+      </w:pPr>
+      <w:r>
+        <w:rPr>
+          <w:rFonts w:cs="Arial"/>
+          <w:color w:val="A6A6A6"/>
+        </w:rPr>
+        <w:t xml:space="preserve"> </w:t>
+      </w:r>
+    </w:p>
+    <w:p>
+      <w:pPr>
+        <w:pStyle w:val="Listenabsatz"/>
+        <w:numPr>
+          <w:ilvl w:val="1"/>
+          <w:numId w:val="6"/>
+        </w:numPr>
+        <w:rPr>
+          <w:b/>
+        </w:rPr>
+      </w:pPr>
+      <w:r>
+        <w:rPr>
+          <w:b/>
+        </w:rPr>
+        <w:t>Trigger</w:t>
+      </w:r>
+    </w:p>
+    <w:p>
+      <w:pPr>
+        <w:pStyle w:val="Listenabsatz"/>
+        <w:ind w:left="360" w:firstLine="360"/>
+        <w:rPr>
+          <w:rFonts w:cs="Arial"/>
+          <w:color w:val="A6A6A6"/>
+          <w:szCs w:val="20"/>
+        </w:rPr>
+      </w:pPr>
+      <w:r>
+        <w:rPr>
+          <w:rFonts w:cs="Arial"/>
+          <w:color w:val="A6A6A6"/>
+          <w:szCs w:val="20"/>
+        </w:rPr>
+        <w:t xml:space="preserve">The tutor accepts the request from the </w:t>
+      </w:r>
+      <w:r>
+        <w:rPr>
+          <w:rFonts w:cs="Arial"/>
+          <w:color w:val="A6A6A6"/>
+          <w:szCs w:val="20"/>
+        </w:rPr>
+        <w:t>student</w:t>
+      </w:r>
+      <w:r>
+        <w:rPr>
+          <w:rFonts w:cs="Arial"/>
+          <w:color w:val="A6A6A6"/>
+          <w:szCs w:val="20"/>
+        </w:rPr>
+        <w:t xml:space="preserve">.  </w:t>
+      </w:r>
+    </w:p>
+    <w:p>
+      <w:pPr>
+        <w:pStyle w:val="Listenabsatz"/>
+        <w:ind w:left="792"/>
+        <w:rPr>
+          <w:b/>
+        </w:rPr>
+      </w:pPr>
+    </w:p>
+    <w:p>
+      <w:pPr>
+        <w:pStyle w:val="Listenabsatz"/>
+        <w:numPr>
+          <w:ilvl w:val="1"/>
+          <w:numId w:val="6"/>
+        </w:numPr>
+        <w:rPr>
+          <w:b/>
+        </w:rPr>
+      </w:pPr>
+      <w:r>
+        <w:rPr>
+          <w:b/>
+        </w:rPr>
+        <w:t>Pre-Conditions</w:t>
+      </w:r>
+    </w:p>
+    <w:p>
+      <w:pPr>
+        <w:pStyle w:val="Listenabsatz"/>
+        <w:numPr>
+          <w:ilvl w:val="2"/>
+          <w:numId w:val="6"/>
+        </w:numPr>
+        <w:rPr>
+          <w:rFonts w:cs="Arial"/>
+          <w:color w:val="A6A6A6"/>
+          <w:szCs w:val="20"/>
+        </w:rPr>
+      </w:pPr>
+      <w:r>
+        <w:rPr>
+          <w:rFonts w:cs="Arial"/>
+          <w:color w:val="A6A6A6"/>
+          <w:szCs w:val="20"/>
+        </w:rPr>
+        <w:t xml:space="preserve">The tutor has received a tutoring request from the </w:t>
+      </w:r>
+      <w:r>
+        <w:rPr>
+          <w:rFonts w:cs="Arial"/>
+          <w:color w:val="A6A6A6"/>
+          <w:szCs w:val="20"/>
+        </w:rPr>
+        <w:t>student</w:t>
+      </w:r>
+      <w:r>
+        <w:rPr>
+          <w:rFonts w:cs="Arial"/>
+          <w:color w:val="A6A6A6"/>
+          <w:szCs w:val="20"/>
+        </w:rPr>
+        <w:t>.</w:t>
+      </w:r>
+    </w:p>
+    <w:p>
+      <w:pPr>
+        <w:pStyle w:val="Hints"/>
+        <w:rPr>
+          <w:rFonts w:cs="Arial"/>
+          <w:color w:val="A6A6A6"/>
+        </w:rPr>
+      </w:pPr>
+    </w:p>
+    <w:p>
+      <w:pPr>
+        <w:pStyle w:val="Listenabsatz"/>
+        <w:numPr>
+          <w:ilvl w:val="1"/>
+          <w:numId w:val="6"/>
+        </w:numPr>
+        <w:rPr>
+          <w:b/>
+        </w:rPr>
+      </w:pPr>
+      <w:r>
+        <w:rPr>
+          <w:b/>
+        </w:rPr>
+        <w:t>Post-conditions</w:t>
+      </w:r>
+    </w:p>
+    <w:p>
+      <w:pPr>
+        <w:pStyle w:val="Hints"/>
+        <w:numPr>
+          <w:ilvl w:val="2"/>
+          <w:numId w:val="6"/>
+        </w:numPr>
+        <w:rPr>
+          <w:rFonts w:cs="Arial"/>
+          <w:color w:val="A6A6A6"/>
+        </w:rPr>
+      </w:pPr>
+      <w:r>
+        <w:rPr>
+          <w:rFonts w:cs="Arial"/>
+          <w:color w:val="A6A6A6"/>
+        </w:rPr>
+        <w:t>The rating is stored persistently</w:t>
+      </w:r>
+      <w:r>
+        <w:rPr>
+          <w:rFonts w:cs="Arial"/>
+          <w:color w:val="A6A6A6"/>
+        </w:rPr>
+        <w:t>.</w:t>
+      </w:r>
+    </w:p>
+    <w:p>
+      <w:pPr>
+        <w:pStyle w:val="Hints"/>
+        <w:numPr>
+          <w:ilvl w:val="2"/>
+          <w:numId w:val="6"/>
+        </w:numPr>
+        <w:rPr>
+          <w:rFonts w:cs="Arial"/>
+          <w:color w:val="A6A6A6"/>
+        </w:rPr>
+      </w:pPr>
+      <w:r>
+        <w:rPr>
+          <w:rFonts w:cs="Arial"/>
+          <w:color w:val="A6A6A6"/>
+        </w:rPr>
+        <w:t>The rating is visible on the tutor</w:t>
+      </w:r>
+      <w:r>
+        <w:rPr>
+          <w:rFonts w:cs="Arial"/>
+          <w:color w:val="A6A6A6"/>
+        </w:rPr>
+        <w:t>’</w:t>
+      </w:r>
+      <w:r>
+        <w:rPr>
+          <w:rFonts w:cs="Arial"/>
+          <w:color w:val="A6A6A6"/>
+        </w:rPr>
+        <w:t>s profile.</w:t>
+      </w:r>
+      <w:r>
+        <w:rPr>
+          <w:rFonts w:cs="Arial"/>
+          <w:color w:val="A6A6A6"/>
+        </w:rPr>
+        <w:t xml:space="preserve">  </w:t>
+      </w:r>
+    </w:p>
+    <w:p>
+      <w:pPr>
+        <w:pStyle w:val="Hints"/>
+        <w:ind w:left="720"/>
+        <w:rPr>
+          <w:b/>
+        </w:rPr>
+      </w:pPr>
+    </w:p>
+    <w:p>
+      <w:pPr>
+        <w:pStyle w:val="Listenabsatz"/>
+        <w:numPr>
+          <w:ilvl w:val="1"/>
+          <w:numId w:val="6"/>
+        </w:numPr>
+        <w:rPr>
+          <w:b/>
+        </w:rPr>
+      </w:pPr>
+      <w:r>
+        <w:rPr>
+          <w:b/>
+        </w:rPr>
+        <w:t>Main Scenario</w:t>
+      </w:r>
+    </w:p>
+    <w:p>
+      <w:pPr>
+        <w:pStyle w:val="Hints"/>
+        <w:numPr>
+          <w:ilvl w:val="2"/>
+          <w:numId w:val="6"/>
+        </w:numPr>
+        <w:rPr>
+          <w:rFonts w:cs="Arial"/>
+          <w:color w:val="A6A6A6"/>
+        </w:rPr>
+      </w:pPr>
+      <w:r>
+        <w:rPr>
+          <w:rFonts w:cs="Arial"/>
+          <w:color w:val="A6A6A6"/>
+        </w:rPr>
+        <w:t>Th</w:t>
+      </w:r>
+      <w:r>
+        <w:rPr>
+          <w:rFonts w:cs="Arial"/>
+          <w:color w:val="A6A6A6"/>
+        </w:rPr>
+        <w:t xml:space="preserve">e </w:t>
+      </w:r>
+      <w:r>
+        <w:rPr>
+          <w:rFonts w:cs="Arial"/>
+          <w:color w:val="A6A6A6"/>
+        </w:rPr>
+        <w:t xml:space="preserve">student </w:t>
+      </w:r>
+      <w:r>
+        <w:rPr>
+          <w:rFonts w:cs="Arial"/>
+          <w:color w:val="A6A6A6"/>
+        </w:rPr>
+        <w:t>receives along with the notification</w:t>
+      </w:r>
+      <w:r>
+        <w:rPr>
+          <w:rFonts w:cs="Arial"/>
+          <w:color w:val="A6A6A6"/>
+        </w:rPr>
+        <w:t xml:space="preserve"> </w:t>
+      </w:r>
+      <w:r>
+        <w:rPr>
+          <w:rFonts w:cs="Arial"/>
+          <w:color w:val="A6A6A6"/>
+        </w:rPr>
+        <w:t xml:space="preserve">he receives when the tutor </w:t>
+      </w:r>
+      <w:r>
+        <w:rPr>
+          <w:rFonts w:cs="Arial"/>
+          <w:color w:val="A6A6A6"/>
+        </w:rPr>
+        <w:t>accepts his request a message where he can rate the tutor once he had same tutoring lessons.</w:t>
+      </w:r>
+    </w:p>
+    <w:p>
+      <w:pPr>
+        <w:pStyle w:val="Hints"/>
+        <w:numPr>
+          <w:ilvl w:val="2"/>
+          <w:numId w:val="6"/>
+        </w:numPr>
+        <w:rPr>
+          <w:rFonts w:cs="Arial"/>
+          <w:color w:val="A6A6A6"/>
+        </w:rPr>
+      </w:pPr>
+      <w:r>
+        <w:rPr>
+          <w:rFonts w:cs="Arial"/>
+          <w:color w:val="A6A6A6"/>
+        </w:rPr>
+        <w:t xml:space="preserve">The </w:t>
+      </w:r>
+      <w:r>
+        <w:rPr>
+          <w:rFonts w:cs="Arial"/>
+          <w:color w:val="A6A6A6"/>
+        </w:rPr>
+        <w:t xml:space="preserve">student </w:t>
+      </w:r>
+      <w:r>
+        <w:rPr>
+          <w:rFonts w:cs="Arial"/>
+          <w:color w:val="A6A6A6"/>
+        </w:rPr>
+        <w:t>finds in his personal account options the possibility to rate the tutor.</w:t>
+      </w:r>
+    </w:p>
+    <w:p>
+      <w:pPr>
+        <w:pStyle w:val="Hints"/>
+        <w:numPr>
+          <w:ilvl w:val="2"/>
+          <w:numId w:val="6"/>
+        </w:numPr>
+        <w:rPr>
+          <w:rFonts w:cs="Arial"/>
+          <w:color w:val="A6A6A6"/>
+        </w:rPr>
+      </w:pPr>
+      <w:r>
+        <w:rPr>
+          <w:rFonts w:cs="Arial"/>
+          <w:color w:val="A6A6A6"/>
+        </w:rPr>
+        <w:t xml:space="preserve">The </w:t>
+      </w:r>
+      <w:r>
+        <w:rPr>
+          <w:rFonts w:cs="Arial"/>
+          <w:color w:val="A6A6A6"/>
+        </w:rPr>
+        <w:t xml:space="preserve">student </w:t>
+      </w:r>
+      <w:r>
+        <w:rPr>
+          <w:rFonts w:cs="Arial"/>
+          <w:color w:val="A6A6A6"/>
+        </w:rPr>
+        <w:t>rates the tutor and confirms.</w:t>
+      </w:r>
+    </w:p>
+    <w:p>
+      <w:pPr>
+        <w:pStyle w:val="Hints"/>
+        <w:numPr>
+          <w:ilvl w:val="2"/>
+          <w:numId w:val="6"/>
+        </w:numPr>
+        <w:rPr>
+          <w:rFonts w:cs="Arial"/>
+          <w:color w:val="A6A6A6"/>
+        </w:rPr>
+      </w:pPr>
+      <w:r>
+        <w:rPr>
+          <w:rFonts w:cs="Arial"/>
+          <w:color w:val="A6A6A6"/>
+        </w:rPr>
+        <w:t>The option to rate this tutor is discarded.</w:t>
+      </w:r>
+    </w:p>
+    <w:p>
+      <w:pPr>
+        <w:pStyle w:val="Hints"/>
+        <w:numPr>
+          <w:ilvl w:val="2"/>
+          <w:numId w:val="6"/>
+        </w:numPr>
+        <w:rPr>
+          <w:rFonts w:cs="Arial"/>
+          <w:color w:val="A6A6A6"/>
+        </w:rPr>
+      </w:pPr>
+      <w:r>
+        <w:rPr>
+          <w:rFonts w:cs="Arial"/>
+          <w:color w:val="A6A6A6"/>
+        </w:rPr>
+        <w:t>The rating appears on the tutor’s profile.</w:t>
+      </w:r>
+      <w:r>
+        <w:rPr>
+          <w:rFonts w:cs="Arial"/>
+          <w:color w:val="A6A6A6"/>
+        </w:rPr>
+        <w:t xml:space="preserve"> </w:t>
+      </w:r>
+    </w:p>
+    <w:p>
+      <w:pPr>
+        <w:pStyle w:val="Hints"/>
+        <w:numPr>
+          <w:ilvl w:val="2"/>
+          <w:numId w:val="6"/>
+        </w:numPr>
+        <w:rPr>
+          <w:rFonts w:cs="Arial"/>
+          <w:color w:val="A6A6A6"/>
+        </w:rPr>
+      </w:pPr>
+      <w:r>
+        <w:rPr>
+          <w:rFonts w:cs="Arial"/>
+          <w:color w:val="A6A6A6"/>
+        </w:rPr>
+        <w:t>The tutor gets notified about the rating.</w:t>
+      </w:r>
+    </w:p>
+    <w:p>
+      <w:pPr>
         <w:pStyle w:val="Hints"/>
         <w:ind w:left="1080"/>
         <w:rPr>
-          <w:rFonts w:cs="Arial"/>
-          <w:color w:val="A6A6A6"/>
-        </w:rPr>
-      </w:pPr>
-    </w:p>
-    <w:p>
-      <w:pPr>
-        <w:pStyle w:val="Listenabsatz"/>
-        <w:ind w:left="792"/>
-        <w:rPr>
           <w:b/>
         </w:rPr>
       </w:pPr>
@@ -4769,7 +6995,7 @@
         <w:rPr>
           <w:b/>
         </w:rPr>
-        <w:t>Alternative Scenarios</w:t>
+        <w:t>Notes</w:t>
       </w:r>
     </w:p>
     <w:p>
@@ -4785,1586 +7011,6 @@
         <w:rPr>
           <w:rFonts w:cs="Arial"/>
           <w:color w:val="A6A6A6"/>
-          <w:u w:val="single"/>
-        </w:rPr>
-        <w:t>3a.</w:t>
-      </w:r>
-      <w:r>
-        <w:rPr>
-          <w:rFonts w:cs="Arial"/>
-          <w:color w:val="A6A6A6"/>
-          <w:u w:val="single"/>
-        </w:rPr>
-        <w:t>The tutors account is not activated</w:t>
-      </w:r>
-      <w:r>
-        <w:rPr>
-          <w:rFonts w:cs="Arial"/>
-          <w:color w:val="A6A6A6"/>
-        </w:rPr>
-        <w:t xml:space="preserve"> (permitted from accepting the request)</w:t>
-      </w:r>
-      <w:r>
-        <w:rPr>
-          <w:rFonts w:cs="Arial"/>
-          <w:color w:val="A6A6A6"/>
-        </w:rPr>
-        <w:t>.</w:t>
-      </w:r>
-    </w:p>
-    <w:p>
-      <w:pPr>
-        <w:pStyle w:val="Hints"/>
-        <w:numPr>
-          <w:ilvl w:val="0"/>
-          <w:numId w:val="11"/>
-        </w:numPr>
-        <w:rPr>
-          <w:rFonts w:cs="Arial"/>
-          <w:color w:val="A6A6A6"/>
-        </w:rPr>
-      </w:pPr>
-      <w:r>
-        <w:rPr>
-          <w:rFonts w:cs="Arial"/>
-          <w:color w:val="A6A6A6"/>
-        </w:rPr>
-        <w:t xml:space="preserve">The tutor is told to activate his account to accept the request. </w:t>
-      </w:r>
-    </w:p>
-    <w:p>
-      <w:pPr>
-        <w:pStyle w:val="Hints"/>
-        <w:ind w:left="1800"/>
-        <w:rPr>
-          <w:rFonts w:cs="Arial"/>
-          <w:color w:val="A6A6A6"/>
-        </w:rPr>
-      </w:pPr>
-    </w:p>
-    <w:p>
-      <w:pPr>
-        <w:pStyle w:val="Hints"/>
-        <w:ind w:left="720"/>
-        <w:rPr>
-          <w:rFonts w:cs="Arial"/>
-          <w:color w:val="A6A6A6"/>
-          <w:u w:val="single"/>
-        </w:rPr>
-      </w:pPr>
-      <w:r>
-        <w:rPr>
-          <w:rFonts w:cs="Arial"/>
-          <w:color w:val="A6A6A6"/>
-          <w:u w:val="single"/>
-        </w:rPr>
-        <w:t xml:space="preserve">3b.The tutors </w:t>
-      </w:r>
-      <w:r>
-        <w:rPr>
-          <w:rFonts w:cs="Arial"/>
-          <w:color w:val="A6A6A6"/>
-          <w:u w:val="single"/>
-        </w:rPr>
-        <w:t>declines the request</w:t>
-      </w:r>
-      <w:r>
-        <w:rPr>
-          <w:rFonts w:cs="Arial"/>
-          <w:color w:val="A6A6A6"/>
-          <w:u w:val="single"/>
-        </w:rPr>
-        <w:t>.</w:t>
-      </w:r>
-    </w:p>
-    <w:p>
-      <w:pPr>
-        <w:pStyle w:val="Hints"/>
-        <w:numPr>
-          <w:ilvl w:val="0"/>
-          <w:numId w:val="12"/>
-        </w:numPr>
-        <w:rPr>
-          <w:rFonts w:cs="Arial"/>
-          <w:color w:val="A6A6A6"/>
-        </w:rPr>
-      </w:pPr>
-      <w:r>
-        <w:rPr>
-          <w:rFonts w:cs="Arial"/>
-          <w:color w:val="A6A6A6"/>
-        </w:rPr>
-        <w:lastRenderedPageBreak/>
-        <w:t>The user gets informed about the decline.</w:t>
-      </w:r>
-    </w:p>
-    <w:p>
-      <w:pPr>
-        <w:rPr>
-          <w:b/>
-        </w:rPr>
-      </w:pPr>
-    </w:p>
-    <w:p>
-      <w:pPr>
-        <w:pStyle w:val="Listenabsatz"/>
-        <w:numPr>
-          <w:ilvl w:val="1"/>
-          <w:numId w:val="6"/>
-        </w:numPr>
-        <w:rPr>
-          <w:b/>
-        </w:rPr>
-      </w:pPr>
-      <w:r>
-        <w:rPr>
-          <w:b/>
-        </w:rPr>
-        <w:t>Special Requirements</w:t>
-      </w:r>
-    </w:p>
-    <w:p>
-      <w:pPr>
-        <w:pStyle w:val="Listenabsatz"/>
-        <w:ind w:left="792"/>
-        <w:rPr>
-          <w:b/>
-        </w:rPr>
-      </w:pPr>
-    </w:p>
-    <w:p>
-      <w:pPr>
-        <w:pStyle w:val="Listenabsatz"/>
-        <w:numPr>
-          <w:ilvl w:val="0"/>
-          <w:numId w:val="6"/>
-        </w:numPr>
-        <w:rPr>
-          <w:b/>
-        </w:rPr>
-      </w:pPr>
-      <w:r>
-        <w:rPr>
-          <w:rFonts w:cs="Arial"/>
-          <w:b/>
-          <w:color w:val="A6A6A6"/>
-          <w:u w:val="single"/>
-        </w:rPr>
-        <w:t>Create Tutor Profile</w:t>
-      </w:r>
-    </w:p>
-    <w:p>
-      <w:pPr>
-        <w:pStyle w:val="Listenabsatz"/>
-        <w:numPr>
-          <w:ilvl w:val="1"/>
-          <w:numId w:val="6"/>
-        </w:numPr>
-        <w:rPr>
-          <w:b/>
-        </w:rPr>
-      </w:pPr>
-      <w:r>
-        <w:rPr>
-          <w:b/>
-        </w:rPr>
-        <w:t xml:space="preserve">Actors  </w:t>
-      </w:r>
-    </w:p>
-    <w:p>
-      <w:pPr>
-        <w:pStyle w:val="Listenabsatz"/>
-        <w:ind w:left="360" w:firstLine="360"/>
-        <w:rPr>
-          <w:rFonts w:cs="Arial"/>
-          <w:color w:val="A6A6A6"/>
-          <w:szCs w:val="20"/>
-        </w:rPr>
-      </w:pPr>
-      <w:r>
-        <w:rPr>
-          <w:rFonts w:cs="Arial"/>
-          <w:color w:val="A6A6A6"/>
-          <w:szCs w:val="20"/>
-        </w:rPr>
-        <w:t>User</w:t>
-      </w:r>
-    </w:p>
-    <w:p>
-      <w:pPr>
-        <w:pStyle w:val="Listenabsatz"/>
-        <w:ind w:left="1440"/>
-        <w:rPr>
-          <w:b/>
-        </w:rPr>
-      </w:pPr>
-    </w:p>
-    <w:p>
-      <w:pPr>
-        <w:pStyle w:val="Listenabsatz"/>
-        <w:numPr>
-          <w:ilvl w:val="1"/>
-          <w:numId w:val="6"/>
-        </w:numPr>
-        <w:rPr>
-          <w:b/>
-        </w:rPr>
-      </w:pPr>
-      <w:r>
-        <w:rPr>
-          <w:b/>
-        </w:rPr>
-        <w:t>Description</w:t>
-      </w:r>
-    </w:p>
-    <w:p>
-      <w:pPr>
-        <w:pStyle w:val="Listenabsatz"/>
-        <w:ind w:left="792"/>
-        <w:rPr>
-          <w:rFonts w:cs="Arial"/>
-          <w:color w:val="A6A6A6"/>
-          <w:szCs w:val="20"/>
-        </w:rPr>
-      </w:pPr>
-      <w:r>
-        <w:rPr>
-          <w:rFonts w:cs="Arial"/>
-          <w:color w:val="A6A6A6"/>
-          <w:szCs w:val="20"/>
-        </w:rPr>
-        <w:t>As</w:t>
-      </w:r>
-      <w:r>
-        <w:rPr>
-          <w:rFonts w:cs="Arial"/>
-          <w:color w:val="A6A6A6"/>
-          <w:szCs w:val="20"/>
-        </w:rPr>
-        <w:t xml:space="preserve"> a user who wants to tutor, I want to create a profile which displays the courses for which I offer tutoring. And that gives other users the possibility to request tutoring from me.</w:t>
-      </w:r>
-    </w:p>
-    <w:p>
-      <w:pPr>
-        <w:pStyle w:val="Listenabsatz"/>
-        <w:ind w:left="792"/>
-        <w:rPr>
-          <w:b/>
-        </w:rPr>
-      </w:pPr>
-      <w:r>
-        <w:rPr>
-          <w:rFonts w:cs="Arial"/>
-          <w:color w:val="A6A6A6"/>
-        </w:rPr>
-        <w:t xml:space="preserve"> </w:t>
-      </w:r>
-    </w:p>
-    <w:p>
-      <w:pPr>
-        <w:pStyle w:val="Listenabsatz"/>
-        <w:numPr>
-          <w:ilvl w:val="1"/>
-          <w:numId w:val="6"/>
-        </w:numPr>
-        <w:rPr>
-          <w:b/>
-        </w:rPr>
-      </w:pPr>
-      <w:r>
-        <w:rPr>
-          <w:b/>
-        </w:rPr>
-        <w:t>Trigger</w:t>
-      </w:r>
-    </w:p>
-    <w:p>
-      <w:pPr>
-        <w:pStyle w:val="Listenabsatz"/>
-        <w:ind w:left="360" w:firstLine="360"/>
-        <w:rPr>
-          <w:rFonts w:cs="Arial"/>
-          <w:color w:val="A6A6A6"/>
-          <w:szCs w:val="20"/>
-        </w:rPr>
-      </w:pPr>
-      <w:r>
-        <w:rPr>
-          <w:rFonts w:cs="Arial"/>
-          <w:color w:val="A6A6A6"/>
-          <w:szCs w:val="20"/>
-        </w:rPr>
-        <w:t xml:space="preserve">The trigger would be to find as an option in the account settings. </w:t>
-      </w:r>
-      <w:r>
-        <w:rPr>
-          <w:rFonts w:cs="Arial"/>
-          <w:color w:val="A6A6A6"/>
-          <w:szCs w:val="20"/>
-        </w:rPr>
-        <w:t xml:space="preserve"> </w:t>
-      </w:r>
-    </w:p>
-    <w:p>
-      <w:pPr>
-        <w:pStyle w:val="Hints"/>
-        <w:rPr>
-          <w:rFonts w:cs="Arial"/>
-          <w:color w:val="A6A6A6"/>
-        </w:rPr>
-      </w:pPr>
-    </w:p>
-    <w:p>
-      <w:pPr>
-        <w:pStyle w:val="Listenabsatz"/>
-        <w:numPr>
-          <w:ilvl w:val="1"/>
-          <w:numId w:val="6"/>
-        </w:numPr>
-        <w:rPr>
-          <w:b/>
-        </w:rPr>
-      </w:pPr>
-      <w:r>
-        <w:rPr>
-          <w:b/>
-        </w:rPr>
-        <w:t>Post-conditions</w:t>
-      </w:r>
-    </w:p>
-    <w:p>
-      <w:pPr>
-        <w:pStyle w:val="Hints"/>
-        <w:ind w:left="720"/>
-        <w:rPr>
-          <w:rFonts w:cs="Arial"/>
-          <w:color w:val="A6A6A6"/>
-        </w:rPr>
-      </w:pPr>
-      <w:r>
-        <w:rPr>
-          <w:rFonts w:cs="Arial"/>
-          <w:color w:val="A6A6A6"/>
-        </w:rPr>
-        <w:t xml:space="preserve">The </w:t>
-      </w:r>
-      <w:r>
-        <w:rPr>
-          <w:rFonts w:cs="Arial"/>
-          <w:color w:val="A6A6A6"/>
-        </w:rPr>
-        <w:t>user is now a tutor with his own (not yet activated) profile</w:t>
-      </w:r>
-      <w:r>
-        <w:rPr>
-          <w:rFonts w:cs="Arial"/>
-          <w:color w:val="A6A6A6"/>
-        </w:rPr>
-        <w:t xml:space="preserve">.  </w:t>
-      </w:r>
-    </w:p>
-    <w:p>
-      <w:pPr>
-        <w:pStyle w:val="Hints"/>
-        <w:ind w:left="720"/>
-        <w:rPr>
-          <w:b/>
-        </w:rPr>
-      </w:pPr>
-    </w:p>
-    <w:p>
-      <w:pPr>
-        <w:pStyle w:val="Listenabsatz"/>
-        <w:numPr>
-          <w:ilvl w:val="1"/>
-          <w:numId w:val="6"/>
-        </w:numPr>
-        <w:rPr>
-          <w:b/>
-        </w:rPr>
-      </w:pPr>
-      <w:r>
-        <w:rPr>
-          <w:b/>
-        </w:rPr>
-        <w:t>Main Scenario</w:t>
-      </w:r>
-    </w:p>
-    <w:p>
-      <w:pPr>
-        <w:pStyle w:val="Hints"/>
-        <w:numPr>
-          <w:ilvl w:val="2"/>
-          <w:numId w:val="6"/>
-        </w:numPr>
-        <w:rPr>
-          <w:rFonts w:cs="Arial"/>
-          <w:color w:val="A6A6A6"/>
-        </w:rPr>
-      </w:pPr>
-      <w:r>
-        <w:rPr>
-          <w:rFonts w:cs="Arial"/>
-          <w:color w:val="A6A6A6"/>
-        </w:rPr>
-        <w:t>The user selects “Create Tutor Profile”-Option in his account settings</w:t>
-      </w:r>
-      <w:r>
-        <w:rPr>
-          <w:rFonts w:cs="Arial"/>
-          <w:color w:val="A6A6A6"/>
-        </w:rPr>
-        <w:t>.</w:t>
-      </w:r>
-    </w:p>
-    <w:p>
-      <w:pPr>
-        <w:pStyle w:val="Hints"/>
-        <w:numPr>
-          <w:ilvl w:val="2"/>
-          <w:numId w:val="6"/>
-        </w:numPr>
-        <w:rPr>
-          <w:rFonts w:cs="Arial"/>
-          <w:color w:val="A6A6A6"/>
-        </w:rPr>
-      </w:pPr>
-      <w:r>
-        <w:rPr>
-          <w:rFonts w:cs="Arial"/>
-          <w:color w:val="A6A6A6"/>
-        </w:rPr>
-        <w:t>He is asked to fill out a form with the information for the profile (e.g. age, semester, faculty)</w:t>
-      </w:r>
-    </w:p>
-    <w:p>
-      <w:pPr>
-        <w:pStyle w:val="Hints"/>
-        <w:numPr>
-          <w:ilvl w:val="2"/>
-          <w:numId w:val="6"/>
-        </w:numPr>
-        <w:rPr>
-          <w:rFonts w:cs="Arial"/>
-          <w:color w:val="A6A6A6"/>
-        </w:rPr>
-      </w:pPr>
-      <w:r>
-        <w:rPr>
-          <w:rFonts w:cs="Arial"/>
-          <w:color w:val="A6A6A6"/>
-        </w:rPr>
-        <w:t>He is asked to select the courses for which he wants to tutor, and to enter the grades.</w:t>
-      </w:r>
-    </w:p>
-    <w:p>
-      <w:pPr>
-        <w:pStyle w:val="Hints"/>
-        <w:numPr>
-          <w:ilvl w:val="2"/>
-          <w:numId w:val="6"/>
-        </w:numPr>
-        <w:rPr>
-          <w:rFonts w:cs="Arial"/>
-          <w:color w:val="A6A6A6"/>
-        </w:rPr>
-      </w:pPr>
-      <w:r>
-        <w:rPr>
-          <w:rFonts w:cs="Arial"/>
-          <w:color w:val="A6A6A6"/>
-        </w:rPr>
-        <w:t>He is asked to confirm the entered information.</w:t>
-      </w:r>
-    </w:p>
-    <w:p>
-      <w:pPr>
-        <w:pStyle w:val="Hints"/>
-        <w:numPr>
-          <w:ilvl w:val="2"/>
-          <w:numId w:val="6"/>
-        </w:numPr>
-        <w:rPr>
-          <w:rFonts w:cs="Arial"/>
-          <w:color w:val="A6A6A6"/>
-        </w:rPr>
-      </w:pPr>
-      <w:r>
-        <w:rPr>
-          <w:rFonts w:cs="Arial"/>
-          <w:color w:val="A6A6A6"/>
-        </w:rPr>
-        <w:t xml:space="preserve">The profile is created. </w:t>
-      </w:r>
-    </w:p>
-    <w:p>
-      <w:pPr>
-        <w:pStyle w:val="Hints"/>
-        <w:numPr>
-          <w:ilvl w:val="2"/>
-          <w:numId w:val="6"/>
-        </w:numPr>
-        <w:rPr>
-          <w:rFonts w:cs="Arial"/>
-          <w:color w:val="A6A6A6"/>
-        </w:rPr>
-      </w:pPr>
-      <w:r>
-        <w:rPr>
-          <w:rFonts w:cs="Arial"/>
-          <w:color w:val="A6A6A6"/>
-        </w:rPr>
-        <w:t xml:space="preserve">The user gets to see the profile. </w:t>
-      </w:r>
-    </w:p>
-    <w:p>
-      <w:pPr>
-        <w:pStyle w:val="Listenabsatz"/>
-        <w:ind w:left="792"/>
-        <w:rPr>
-          <w:b/>
-        </w:rPr>
-      </w:pPr>
-    </w:p>
-    <w:p>
-      <w:pPr>
-        <w:pStyle w:val="Listenabsatz"/>
-        <w:numPr>
-          <w:ilvl w:val="1"/>
-          <w:numId w:val="6"/>
-        </w:numPr>
-        <w:rPr>
-          <w:b/>
-        </w:rPr>
-      </w:pPr>
-      <w:r>
-        <w:rPr>
-          <w:b/>
-        </w:rPr>
-        <w:t>Alternative Scenarios</w:t>
-      </w:r>
-    </w:p>
-    <w:p>
-      <w:pPr>
-        <w:pStyle w:val="Hints"/>
-        <w:ind w:left="720"/>
-        <w:rPr>
-          <w:rFonts w:cs="Arial"/>
-          <w:color w:val="A6A6A6"/>
-        </w:rPr>
-      </w:pPr>
-      <w:r>
-        <w:rPr>
-          <w:rFonts w:cs="Arial"/>
-          <w:color w:val="A6A6A6"/>
-        </w:rPr>
-        <w:t>4</w:t>
-      </w:r>
-      <w:r>
-        <w:rPr>
-          <w:rFonts w:cs="Arial"/>
-          <w:color w:val="A6A6A6"/>
-        </w:rPr>
-        <w:t>a.</w:t>
-      </w:r>
-      <w:r>
-        <w:rPr>
-          <w:rFonts w:cs="Arial"/>
-          <w:color w:val="A6A6A6"/>
-        </w:rPr>
-        <w:t>The user does not confirm.</w:t>
-      </w:r>
-      <w:r>
-        <w:rPr>
-          <w:rFonts w:cs="Arial"/>
-          <w:color w:val="A6A6A6"/>
-        </w:rPr>
-        <w:t xml:space="preserve"> </w:t>
-      </w:r>
-    </w:p>
-    <w:p>
-      <w:pPr>
-        <w:pStyle w:val="Hints"/>
-        <w:numPr>
-          <w:ilvl w:val="0"/>
-          <w:numId w:val="13"/>
-        </w:numPr>
-        <w:rPr>
-          <w:rFonts w:cs="Arial"/>
-          <w:color w:val="A6A6A6"/>
-        </w:rPr>
-      </w:pPr>
-      <w:r>
-        <w:rPr>
-          <w:rFonts w:cs="Arial"/>
-          <w:color w:val="A6A6A6"/>
-        </w:rPr>
-        <w:t>If he leaves the form, the information get discarded.</w:t>
-      </w:r>
-    </w:p>
-    <w:p>
-      <w:pPr>
-        <w:pStyle w:val="Hints"/>
-        <w:rPr>
-          <w:rFonts w:cs="Arial"/>
-          <w:color w:val="A6A6A6"/>
-        </w:rPr>
-      </w:pPr>
-    </w:p>
-    <w:p>
-      <w:pPr>
-        <w:pStyle w:val="Listenabsatz"/>
-        <w:numPr>
-          <w:ilvl w:val="0"/>
-          <w:numId w:val="6"/>
-        </w:numPr>
-        <w:rPr>
-          <w:b/>
-        </w:rPr>
-      </w:pPr>
-      <w:r>
-        <w:rPr>
-          <w:rFonts w:cs="Arial"/>
-          <w:b/>
-          <w:color w:val="A6A6A6"/>
-          <w:u w:val="single"/>
-        </w:rPr>
-        <w:t>Edit Tutor Profile</w:t>
-      </w:r>
-    </w:p>
-    <w:p>
-      <w:pPr>
-        <w:pStyle w:val="Listenabsatz"/>
-        <w:numPr>
-          <w:ilvl w:val="1"/>
-          <w:numId w:val="6"/>
-        </w:numPr>
-        <w:rPr>
-          <w:b/>
-        </w:rPr>
-      </w:pPr>
-      <w:r>
-        <w:rPr>
-          <w:b/>
-        </w:rPr>
-        <w:t xml:space="preserve">Actors  </w:t>
-      </w:r>
-    </w:p>
-    <w:p>
-      <w:pPr>
-        <w:pStyle w:val="Listenabsatz"/>
-        <w:ind w:left="360" w:firstLine="360"/>
-        <w:rPr>
-          <w:rFonts w:cs="Arial"/>
-          <w:color w:val="A6A6A6"/>
-          <w:szCs w:val="20"/>
-        </w:rPr>
-      </w:pPr>
-      <w:r>
-        <w:rPr>
-          <w:rFonts w:cs="Arial"/>
-          <w:color w:val="A6A6A6"/>
-          <w:szCs w:val="20"/>
-        </w:rPr>
-        <w:t>Tutor</w:t>
-      </w:r>
-    </w:p>
-    <w:p>
-      <w:pPr>
-        <w:pStyle w:val="Listenabsatz"/>
-        <w:ind w:left="1440"/>
-        <w:rPr>
-          <w:b/>
-        </w:rPr>
-      </w:pPr>
-    </w:p>
-    <w:p>
-      <w:pPr>
-        <w:pStyle w:val="Listenabsatz"/>
-        <w:numPr>
-          <w:ilvl w:val="1"/>
-          <w:numId w:val="6"/>
-        </w:numPr>
-        <w:rPr>
-          <w:b/>
-        </w:rPr>
-      </w:pPr>
-      <w:r>
-        <w:rPr>
-          <w:b/>
-        </w:rPr>
-        <w:t>Description</w:t>
-      </w:r>
-    </w:p>
-    <w:p>
-      <w:pPr>
-        <w:pStyle w:val="Listenabsatz"/>
-        <w:ind w:left="792"/>
-        <w:rPr>
-          <w:rFonts w:cs="Arial"/>
-          <w:color w:val="A6A6A6"/>
-          <w:szCs w:val="20"/>
-        </w:rPr>
-      </w:pPr>
-      <w:r>
-        <w:rPr>
-          <w:rFonts w:cs="Arial"/>
-          <w:color w:val="A6A6A6"/>
-          <w:szCs w:val="20"/>
-        </w:rPr>
-        <w:t>As</w:t>
-      </w:r>
-      <w:r>
-        <w:rPr>
-          <w:rFonts w:cs="Arial"/>
-          <w:color w:val="A6A6A6"/>
-          <w:szCs w:val="20"/>
-        </w:rPr>
-        <w:t xml:space="preserve"> a tutor, I want to edit my profile to keep it up to date.</w:t>
-      </w:r>
-    </w:p>
-    <w:p>
-      <w:pPr>
-        <w:pStyle w:val="Listenabsatz"/>
-        <w:ind w:left="792"/>
-        <w:rPr>
-          <w:b/>
-        </w:rPr>
-      </w:pPr>
-      <w:r>
-        <w:rPr>
-          <w:rFonts w:cs="Arial"/>
-          <w:color w:val="A6A6A6"/>
-        </w:rPr>
-        <w:t xml:space="preserve"> </w:t>
-      </w:r>
-    </w:p>
-    <w:p>
-      <w:pPr>
-        <w:pStyle w:val="Listenabsatz"/>
-        <w:numPr>
-          <w:ilvl w:val="1"/>
-          <w:numId w:val="6"/>
-        </w:numPr>
-        <w:rPr>
-          <w:b/>
-        </w:rPr>
-      </w:pPr>
-      <w:r>
-        <w:rPr>
-          <w:b/>
-        </w:rPr>
-        <w:t>Trigger</w:t>
-      </w:r>
-    </w:p>
-    <w:p>
-      <w:pPr>
-        <w:pStyle w:val="Listenabsatz"/>
-        <w:ind w:left="360" w:firstLine="360"/>
-        <w:rPr>
-          <w:rFonts w:cs="Arial"/>
-          <w:color w:val="A6A6A6"/>
-          <w:szCs w:val="20"/>
-        </w:rPr>
-      </w:pPr>
-      <w:r>
-        <w:rPr>
-          <w:rFonts w:cs="Arial"/>
-          <w:color w:val="A6A6A6"/>
-          <w:szCs w:val="20"/>
-        </w:rPr>
-        <w:t xml:space="preserve">The trigger would be to find as an option in the profile settings. </w:t>
-      </w:r>
-    </w:p>
-    <w:p>
-      <w:pPr>
-        <w:pStyle w:val="Hints"/>
-        <w:rPr>
-          <w:rFonts w:cs="Arial"/>
-          <w:color w:val="A6A6A6"/>
-        </w:rPr>
-      </w:pPr>
-    </w:p>
-    <w:p>
-      <w:pPr>
-        <w:pStyle w:val="Listenabsatz"/>
-        <w:numPr>
-          <w:ilvl w:val="1"/>
-          <w:numId w:val="6"/>
-        </w:numPr>
-        <w:rPr>
-          <w:b/>
-        </w:rPr>
-      </w:pPr>
-      <w:r>
-        <w:rPr>
-          <w:b/>
-        </w:rPr>
-        <w:t>Post-conditions</w:t>
-      </w:r>
-    </w:p>
-    <w:p>
-      <w:pPr>
-        <w:pStyle w:val="Hints"/>
-        <w:ind w:left="720"/>
-        <w:rPr>
-          <w:rFonts w:cs="Arial"/>
-          <w:color w:val="A6A6A6"/>
-        </w:rPr>
-      </w:pPr>
-      <w:r>
-        <w:rPr>
-          <w:rFonts w:cs="Arial"/>
-          <w:color w:val="A6A6A6"/>
-        </w:rPr>
-        <w:t xml:space="preserve">The tutor has edited his profile. Changes are saved or discarded. </w:t>
-      </w:r>
-    </w:p>
-    <w:p>
-      <w:pPr>
-        <w:pStyle w:val="Hints"/>
-        <w:ind w:left="720"/>
-        <w:rPr>
-          <w:b/>
-        </w:rPr>
-      </w:pPr>
-    </w:p>
-    <w:p>
-      <w:pPr>
-        <w:pStyle w:val="Listenabsatz"/>
-        <w:numPr>
-          <w:ilvl w:val="1"/>
-          <w:numId w:val="6"/>
-        </w:numPr>
-        <w:rPr>
-          <w:b/>
-        </w:rPr>
-      </w:pPr>
-      <w:r>
-        <w:rPr>
-          <w:b/>
-        </w:rPr>
-        <w:t>Main Scenario</w:t>
-      </w:r>
-    </w:p>
-    <w:p>
-      <w:pPr>
-        <w:pStyle w:val="Hints"/>
-        <w:numPr>
-          <w:ilvl w:val="2"/>
-          <w:numId w:val="6"/>
-        </w:numPr>
-        <w:rPr>
-          <w:rFonts w:cs="Arial"/>
-          <w:color w:val="A6A6A6"/>
-        </w:rPr>
-      </w:pPr>
-      <w:r>
-        <w:rPr>
-          <w:rFonts w:cs="Arial"/>
-          <w:color w:val="A6A6A6"/>
-        </w:rPr>
-        <w:t>The tutor triggers the editing mode (7.3).</w:t>
-      </w:r>
-    </w:p>
-    <w:p>
-      <w:pPr>
-        <w:pStyle w:val="Hints"/>
-        <w:numPr>
-          <w:ilvl w:val="2"/>
-          <w:numId w:val="6"/>
-        </w:numPr>
-        <w:rPr>
-          <w:rFonts w:cs="Arial"/>
-          <w:color w:val="A6A6A6"/>
-        </w:rPr>
-      </w:pPr>
-      <w:r>
-        <w:rPr>
-          <w:rFonts w:cs="Arial"/>
-          <w:color w:val="A6A6A6"/>
-        </w:rPr>
-        <w:t xml:space="preserve">The tutor adds or deletes courses to his profile or changes personal </w:t>
-      </w:r>
-      <w:proofErr w:type="spellStart"/>
-      <w:r>
-        <w:rPr>
-          <w:rFonts w:cs="Arial"/>
-          <w:color w:val="A6A6A6"/>
-        </w:rPr>
-        <w:t>informations</w:t>
-      </w:r>
-      <w:proofErr w:type="spellEnd"/>
-      <w:r>
-        <w:rPr>
-          <w:rFonts w:cs="Arial"/>
-          <w:color w:val="A6A6A6"/>
-        </w:rPr>
-        <w:t>.</w:t>
-      </w:r>
-    </w:p>
-    <w:p>
-      <w:pPr>
-        <w:pStyle w:val="Hints"/>
-        <w:numPr>
-          <w:ilvl w:val="2"/>
-          <w:numId w:val="6"/>
-        </w:numPr>
-        <w:rPr>
-          <w:rFonts w:cs="Arial"/>
-          <w:color w:val="A6A6A6"/>
-        </w:rPr>
-      </w:pPr>
-      <w:r>
-        <w:rPr>
-          <w:rFonts w:cs="Arial"/>
-          <w:color w:val="A6A6A6"/>
-        </w:rPr>
-        <w:t>The tutor pushes “Save” Button.</w:t>
-      </w:r>
-    </w:p>
-    <w:p>
-      <w:pPr>
-        <w:pStyle w:val="Hints"/>
-        <w:numPr>
-          <w:ilvl w:val="2"/>
-          <w:numId w:val="6"/>
-        </w:numPr>
-        <w:rPr>
-          <w:rFonts w:cs="Arial"/>
-          <w:color w:val="A6A6A6"/>
-        </w:rPr>
-      </w:pPr>
-      <w:r>
-        <w:rPr>
-          <w:rFonts w:cs="Arial"/>
-          <w:color w:val="A6A6A6"/>
-        </w:rPr>
-        <w:t xml:space="preserve">The changes are saved and the profile is updated.  </w:t>
-      </w:r>
-    </w:p>
-    <w:p>
-      <w:pPr>
-        <w:pStyle w:val="Listenabsatz"/>
-        <w:ind w:left="792"/>
-        <w:rPr>
-          <w:b/>
-        </w:rPr>
-      </w:pPr>
-    </w:p>
-    <w:p>
-      <w:pPr>
-        <w:pStyle w:val="Listenabsatz"/>
-        <w:numPr>
-          <w:ilvl w:val="1"/>
-          <w:numId w:val="6"/>
-        </w:numPr>
-        <w:rPr>
-          <w:b/>
-        </w:rPr>
-      </w:pPr>
-      <w:r>
-        <w:rPr>
-          <w:b/>
-        </w:rPr>
-        <w:t>Alternative Scenarios</w:t>
-      </w:r>
-    </w:p>
-    <w:p>
-      <w:pPr>
-        <w:pStyle w:val="Hints"/>
-        <w:ind w:left="720"/>
-        <w:rPr>
-          <w:rFonts w:cs="Arial"/>
-          <w:color w:val="A6A6A6"/>
-        </w:rPr>
-      </w:pPr>
-      <w:r>
-        <w:rPr>
-          <w:rFonts w:cs="Arial"/>
-          <w:color w:val="A6A6A6"/>
-        </w:rPr>
-        <w:t xml:space="preserve">3a.The tutor discards changes. </w:t>
-      </w:r>
-    </w:p>
-    <w:p>
-      <w:pPr>
-        <w:pStyle w:val="Hints"/>
-        <w:numPr>
-          <w:ilvl w:val="0"/>
-          <w:numId w:val="13"/>
-        </w:numPr>
-        <w:rPr>
-          <w:rFonts w:cs="Arial"/>
-          <w:color w:val="A6A6A6"/>
-        </w:rPr>
-      </w:pPr>
-      <w:r>
-        <w:rPr>
-          <w:rFonts w:cs="Arial"/>
-          <w:color w:val="A6A6A6"/>
-        </w:rPr>
-        <w:t>The profile is not be changed.</w:t>
-      </w:r>
-    </w:p>
-    <w:p>
-      <w:pPr>
-        <w:pStyle w:val="Hints"/>
-        <w:rPr>
-          <w:rFonts w:cs="Arial"/>
-          <w:color w:val="A6A6A6"/>
-        </w:rPr>
-      </w:pPr>
-    </w:p>
-    <w:p>
-      <w:pPr>
-        <w:pStyle w:val="Hints"/>
-        <w:rPr>
-          <w:rFonts w:cs="Arial"/>
-          <w:color w:val="A6A6A6"/>
-        </w:rPr>
-      </w:pPr>
-    </w:p>
-    <w:p>
-      <w:pPr>
-        <w:pStyle w:val="Listenabsatz"/>
-        <w:numPr>
-          <w:ilvl w:val="0"/>
-          <w:numId w:val="6"/>
-        </w:numPr>
-        <w:rPr>
-          <w:b/>
-        </w:rPr>
-      </w:pPr>
-      <w:r>
-        <w:rPr>
-          <w:rFonts w:cs="Arial"/>
-          <w:b/>
-          <w:color w:val="A6A6A6"/>
-          <w:u w:val="single"/>
-        </w:rPr>
-        <w:t>Rate a tutor</w:t>
-      </w:r>
-    </w:p>
-    <w:p>
-      <w:pPr>
-        <w:pStyle w:val="Listenabsatz"/>
-        <w:numPr>
-          <w:ilvl w:val="1"/>
-          <w:numId w:val="6"/>
-        </w:numPr>
-        <w:rPr>
-          <w:b/>
-        </w:rPr>
-      </w:pPr>
-      <w:r>
-        <w:rPr>
-          <w:b/>
-        </w:rPr>
-        <w:lastRenderedPageBreak/>
-        <w:t xml:space="preserve">Actors  </w:t>
-      </w:r>
-    </w:p>
-    <w:p>
-      <w:pPr>
-        <w:pStyle w:val="Listenabsatz"/>
-        <w:ind w:left="360" w:firstLine="360"/>
-        <w:rPr>
-          <w:rFonts w:cs="Arial"/>
-          <w:color w:val="A6A6A6"/>
-          <w:szCs w:val="20"/>
-        </w:rPr>
-      </w:pPr>
-      <w:r>
-        <w:rPr>
-          <w:rFonts w:cs="Arial"/>
-          <w:color w:val="A6A6A6"/>
-          <w:szCs w:val="20"/>
-        </w:rPr>
-        <w:t>Tutor, User</w:t>
-      </w:r>
-    </w:p>
-    <w:p>
-      <w:pPr>
-        <w:pStyle w:val="Listenabsatz"/>
-        <w:ind w:left="1440"/>
-        <w:rPr>
-          <w:b/>
-        </w:rPr>
-      </w:pPr>
-    </w:p>
-    <w:p>
-      <w:pPr>
-        <w:pStyle w:val="Listenabsatz"/>
-        <w:numPr>
-          <w:ilvl w:val="1"/>
-          <w:numId w:val="6"/>
-        </w:numPr>
-        <w:rPr>
-          <w:b/>
-        </w:rPr>
-      </w:pPr>
-      <w:r>
-        <w:rPr>
-          <w:b/>
-        </w:rPr>
-        <w:t>Description</w:t>
-      </w:r>
-    </w:p>
-    <w:p>
-      <w:pPr>
-        <w:pStyle w:val="Listenabsatz"/>
-        <w:ind w:left="792"/>
-        <w:rPr>
-          <w:rFonts w:cs="Arial"/>
-          <w:color w:val="A6A6A6"/>
-          <w:szCs w:val="20"/>
-        </w:rPr>
-      </w:pPr>
-      <w:r>
-        <w:rPr>
-          <w:rFonts w:cs="Arial"/>
-          <w:color w:val="A6A6A6"/>
-          <w:szCs w:val="20"/>
-        </w:rPr>
-        <w:t>As</w:t>
-      </w:r>
-      <w:r>
-        <w:rPr>
-          <w:rFonts w:cs="Arial"/>
-          <w:color w:val="A6A6A6"/>
-          <w:szCs w:val="20"/>
-        </w:rPr>
-        <w:t xml:space="preserve"> a user </w:t>
-      </w:r>
-      <w:r>
-        <w:rPr>
-          <w:rFonts w:cs="Arial"/>
-          <w:color w:val="A6A6A6"/>
-          <w:szCs w:val="20"/>
-        </w:rPr>
-        <w:t>who got connected to a tutor and therefore received tutoring, I want to rate the tutor. So I can help other users to find good tutors.</w:t>
-      </w:r>
-    </w:p>
-    <w:p>
-      <w:pPr>
-        <w:pStyle w:val="Listenabsatz"/>
-        <w:ind w:left="792"/>
-        <w:rPr>
-          <w:b/>
-        </w:rPr>
-      </w:pPr>
-      <w:r>
-        <w:rPr>
-          <w:rFonts w:cs="Arial"/>
-          <w:color w:val="A6A6A6"/>
-        </w:rPr>
-        <w:t xml:space="preserve"> </w:t>
-      </w:r>
-    </w:p>
-    <w:p>
-      <w:pPr>
-        <w:pStyle w:val="Listenabsatz"/>
-        <w:numPr>
-          <w:ilvl w:val="1"/>
-          <w:numId w:val="6"/>
-        </w:numPr>
-        <w:rPr>
-          <w:b/>
-        </w:rPr>
-      </w:pPr>
-      <w:r>
-        <w:rPr>
-          <w:b/>
-        </w:rPr>
-        <w:t>Trigger</w:t>
-      </w:r>
-    </w:p>
-    <w:p>
-      <w:pPr>
-        <w:pStyle w:val="Listenabsatz"/>
-        <w:ind w:left="360" w:firstLine="360"/>
-        <w:rPr>
-          <w:rFonts w:cs="Arial"/>
-          <w:color w:val="A6A6A6"/>
-          <w:szCs w:val="20"/>
-        </w:rPr>
-      </w:pPr>
-      <w:r>
-        <w:rPr>
-          <w:rFonts w:cs="Arial"/>
-          <w:color w:val="A6A6A6"/>
-          <w:szCs w:val="20"/>
-        </w:rPr>
-        <w:t xml:space="preserve">The tutor accepts the request from the user.  </w:t>
-      </w:r>
-    </w:p>
-    <w:p>
-      <w:pPr>
-        <w:pStyle w:val="Listenabsatz"/>
-        <w:ind w:left="792"/>
-        <w:rPr>
-          <w:b/>
-        </w:rPr>
-      </w:pPr>
-    </w:p>
-    <w:p>
-      <w:pPr>
-        <w:pStyle w:val="Listenabsatz"/>
-        <w:numPr>
-          <w:ilvl w:val="1"/>
-          <w:numId w:val="6"/>
-        </w:numPr>
-        <w:rPr>
-          <w:b/>
-        </w:rPr>
-      </w:pPr>
-      <w:r>
-        <w:rPr>
-          <w:b/>
-        </w:rPr>
-        <w:t>Pre-Conditions</w:t>
-      </w:r>
-    </w:p>
-    <w:p>
-      <w:pPr>
-        <w:pStyle w:val="Listenabsatz"/>
-        <w:numPr>
-          <w:ilvl w:val="2"/>
-          <w:numId w:val="6"/>
-        </w:numPr>
-        <w:rPr>
-          <w:rFonts w:cs="Arial"/>
-          <w:color w:val="A6A6A6"/>
-          <w:szCs w:val="20"/>
-        </w:rPr>
-      </w:pPr>
-      <w:r>
-        <w:rPr>
-          <w:rFonts w:cs="Arial"/>
-          <w:color w:val="A6A6A6"/>
-          <w:szCs w:val="20"/>
-        </w:rPr>
-        <w:t>The tutor has received a tutoring request from the user.</w:t>
-      </w:r>
-    </w:p>
-    <w:p>
-      <w:pPr>
-        <w:pStyle w:val="Hints"/>
-        <w:rPr>
-          <w:rFonts w:cs="Arial"/>
-          <w:color w:val="A6A6A6"/>
-        </w:rPr>
-      </w:pPr>
-    </w:p>
-    <w:p>
-      <w:pPr>
-        <w:pStyle w:val="Listenabsatz"/>
-        <w:numPr>
-          <w:ilvl w:val="1"/>
-          <w:numId w:val="6"/>
-        </w:numPr>
-        <w:rPr>
-          <w:b/>
-        </w:rPr>
-      </w:pPr>
-      <w:r>
-        <w:rPr>
-          <w:b/>
-        </w:rPr>
-        <w:t>Post-conditions</w:t>
-      </w:r>
-    </w:p>
-    <w:p>
-      <w:pPr>
-        <w:pStyle w:val="Hints"/>
-        <w:numPr>
-          <w:ilvl w:val="2"/>
-          <w:numId w:val="6"/>
-        </w:numPr>
-        <w:rPr>
-          <w:rFonts w:cs="Arial"/>
-          <w:color w:val="A6A6A6"/>
-        </w:rPr>
-      </w:pPr>
-      <w:r>
-        <w:rPr>
-          <w:rFonts w:cs="Arial"/>
-          <w:color w:val="A6A6A6"/>
-        </w:rPr>
-        <w:t>The rating is stored persistently</w:t>
-      </w:r>
-      <w:r>
-        <w:rPr>
-          <w:rFonts w:cs="Arial"/>
-          <w:color w:val="A6A6A6"/>
-        </w:rPr>
-        <w:t>.</w:t>
-      </w:r>
-    </w:p>
-    <w:p>
-      <w:pPr>
-        <w:pStyle w:val="Hints"/>
-        <w:numPr>
-          <w:ilvl w:val="2"/>
-          <w:numId w:val="6"/>
-        </w:numPr>
-        <w:rPr>
-          <w:rFonts w:cs="Arial"/>
-          <w:color w:val="A6A6A6"/>
-        </w:rPr>
-      </w:pPr>
-      <w:r>
-        <w:rPr>
-          <w:rFonts w:cs="Arial"/>
-          <w:color w:val="A6A6A6"/>
-        </w:rPr>
-        <w:t>The rating is visible on the tutor</w:t>
-      </w:r>
-      <w:r>
-        <w:rPr>
-          <w:rFonts w:cs="Arial"/>
-          <w:color w:val="A6A6A6"/>
-        </w:rPr>
-        <w:t>’</w:t>
-      </w:r>
-      <w:r>
-        <w:rPr>
-          <w:rFonts w:cs="Arial"/>
-          <w:color w:val="A6A6A6"/>
-        </w:rPr>
-        <w:t>s profile.</w:t>
-      </w:r>
-      <w:r>
-        <w:rPr>
-          <w:rFonts w:cs="Arial"/>
-          <w:color w:val="A6A6A6"/>
-        </w:rPr>
-        <w:t xml:space="preserve">  </w:t>
-      </w:r>
-    </w:p>
-    <w:p>
-      <w:pPr>
-        <w:pStyle w:val="Hints"/>
-        <w:ind w:left="720"/>
-        <w:rPr>
-          <w:b/>
-        </w:rPr>
-      </w:pPr>
-    </w:p>
-    <w:p>
-      <w:pPr>
-        <w:pStyle w:val="Listenabsatz"/>
-        <w:numPr>
-          <w:ilvl w:val="1"/>
-          <w:numId w:val="6"/>
-        </w:numPr>
-        <w:rPr>
-          <w:b/>
-        </w:rPr>
-      </w:pPr>
-      <w:r>
-        <w:rPr>
-          <w:b/>
-        </w:rPr>
-        <w:t>Main Scenario</w:t>
-      </w:r>
-    </w:p>
-    <w:p>
-      <w:pPr>
-        <w:pStyle w:val="Hints"/>
-        <w:numPr>
-          <w:ilvl w:val="2"/>
-          <w:numId w:val="6"/>
-        </w:numPr>
-        <w:rPr>
-          <w:rFonts w:cs="Arial"/>
-          <w:color w:val="A6A6A6"/>
-        </w:rPr>
-      </w:pPr>
-      <w:r>
-        <w:rPr>
-          <w:rFonts w:cs="Arial"/>
-          <w:color w:val="A6A6A6"/>
-        </w:rPr>
-        <w:t>Th</w:t>
-      </w:r>
-      <w:r>
-        <w:rPr>
-          <w:rFonts w:cs="Arial"/>
-          <w:color w:val="A6A6A6"/>
-        </w:rPr>
-        <w:t>e user receives along with the notification</w:t>
-      </w:r>
-      <w:r>
-        <w:rPr>
-          <w:rFonts w:cs="Arial"/>
-          <w:color w:val="A6A6A6"/>
-        </w:rPr>
-        <w:t xml:space="preserve"> </w:t>
-      </w:r>
-      <w:r>
-        <w:rPr>
-          <w:rFonts w:cs="Arial"/>
-          <w:color w:val="A6A6A6"/>
-        </w:rPr>
-        <w:t xml:space="preserve">he receives when the tutor </w:t>
-      </w:r>
-      <w:r>
-        <w:rPr>
-          <w:rFonts w:cs="Arial"/>
-          <w:color w:val="A6A6A6"/>
-        </w:rPr>
-        <w:t>accepts his request a message where he can rate the tutor once he had same tutoring lessons.</w:t>
-      </w:r>
-    </w:p>
-    <w:p>
-      <w:pPr>
-        <w:pStyle w:val="Hints"/>
-        <w:numPr>
-          <w:ilvl w:val="2"/>
-          <w:numId w:val="6"/>
-        </w:numPr>
-        <w:rPr>
-          <w:rFonts w:cs="Arial"/>
-          <w:color w:val="A6A6A6"/>
-        </w:rPr>
-      </w:pPr>
-      <w:r>
-        <w:rPr>
-          <w:rFonts w:cs="Arial"/>
-          <w:color w:val="A6A6A6"/>
-        </w:rPr>
-        <w:t>The user finds in his personal account options the possibility to rate the tutor.</w:t>
-      </w:r>
-    </w:p>
-    <w:p>
-      <w:pPr>
-        <w:pStyle w:val="Hints"/>
-        <w:numPr>
-          <w:ilvl w:val="2"/>
-          <w:numId w:val="6"/>
-        </w:numPr>
-        <w:rPr>
-          <w:rFonts w:cs="Arial"/>
-          <w:color w:val="A6A6A6"/>
-        </w:rPr>
-      </w:pPr>
-      <w:r>
-        <w:rPr>
-          <w:rFonts w:cs="Arial"/>
-          <w:color w:val="A6A6A6"/>
-        </w:rPr>
-        <w:t>The user rates the tutor and confirms.</w:t>
-      </w:r>
-    </w:p>
-    <w:p>
-      <w:pPr>
-        <w:pStyle w:val="Hints"/>
-        <w:numPr>
-          <w:ilvl w:val="2"/>
-          <w:numId w:val="6"/>
-        </w:numPr>
-        <w:rPr>
-          <w:rFonts w:cs="Arial"/>
-          <w:color w:val="A6A6A6"/>
-        </w:rPr>
-      </w:pPr>
-      <w:r>
-        <w:rPr>
-          <w:rFonts w:cs="Arial"/>
-          <w:color w:val="A6A6A6"/>
-        </w:rPr>
-        <w:t>The option to rate this tutor is discarded.</w:t>
-      </w:r>
-    </w:p>
-    <w:p>
-      <w:pPr>
-        <w:pStyle w:val="Hints"/>
-        <w:numPr>
-          <w:ilvl w:val="2"/>
-          <w:numId w:val="6"/>
-        </w:numPr>
-        <w:rPr>
-          <w:rFonts w:cs="Arial"/>
-          <w:color w:val="A6A6A6"/>
-        </w:rPr>
-      </w:pPr>
-      <w:r>
-        <w:rPr>
-          <w:rFonts w:cs="Arial"/>
-          <w:color w:val="A6A6A6"/>
-        </w:rPr>
-        <w:t>The rating appears on the tutor’s profile.</w:t>
-      </w:r>
-      <w:r>
-        <w:rPr>
-          <w:rFonts w:cs="Arial"/>
-          <w:color w:val="A6A6A6"/>
-        </w:rPr>
-        <w:t xml:space="preserve"> </w:t>
-      </w:r>
-    </w:p>
-    <w:p>
-      <w:pPr>
-        <w:pStyle w:val="Hints"/>
-        <w:numPr>
-          <w:ilvl w:val="2"/>
-          <w:numId w:val="6"/>
-        </w:numPr>
-        <w:rPr>
-          <w:rFonts w:cs="Arial"/>
-          <w:color w:val="A6A6A6"/>
-        </w:rPr>
-      </w:pPr>
-      <w:r>
-        <w:rPr>
-          <w:rFonts w:cs="Arial"/>
-          <w:color w:val="A6A6A6"/>
-        </w:rPr>
-        <w:t>The tutor gets notified about the rating.</w:t>
-      </w:r>
-    </w:p>
-    <w:p>
-      <w:pPr>
-        <w:pStyle w:val="Hints"/>
-        <w:ind w:left="1080"/>
-        <w:rPr>
-          <w:b/>
-        </w:rPr>
-      </w:pPr>
-    </w:p>
-    <w:p>
-      <w:pPr>
-        <w:pStyle w:val="Listenabsatz"/>
-        <w:numPr>
-          <w:ilvl w:val="1"/>
-          <w:numId w:val="6"/>
-        </w:numPr>
-        <w:rPr>
-          <w:b/>
-        </w:rPr>
-      </w:pPr>
-      <w:r>
-        <w:rPr>
-          <w:b/>
-        </w:rPr>
-        <w:t>Notes</w:t>
-      </w:r>
-    </w:p>
-    <w:p>
-      <w:pPr>
-        <w:pStyle w:val="Hints"/>
-        <w:ind w:left="720"/>
-        <w:rPr>
-          <w:rFonts w:cs="Arial"/>
-          <w:color w:val="A6A6A6"/>
-        </w:rPr>
-      </w:pPr>
-      <w:r>
-        <w:rPr>
-          <w:rFonts w:cs="Arial"/>
-          <w:color w:val="A6A6A6"/>
         </w:rPr>
         <w:t>For the rating we will use a five-star-system.</w:t>
       </w:r>
@@ -6463,7 +7109,23 @@
           <w:color w:val="A6A6A6"/>
           <w:szCs w:val="20"/>
         </w:rPr>
-        <w:t xml:space="preserve">A user </w:t>
+        <w:t xml:space="preserve">A </w:t>
+      </w:r>
+      <w:r>
+        <w:rPr>
+          <w:rFonts w:cs="Arial"/>
+          <w:color w:val="A6A6A6"/>
+          <w:szCs w:val="20"/>
+        </w:rPr>
+        <w:t>student</w:t>
+      </w:r>
+      <w:r>
+        <w:rPr>
+          <w:rFonts w:cs="Arial"/>
+          <w:color w:val="A6A6A6"/>
+          <w:szCs w:val="20"/>
+        </w:rPr>
+        <w:t xml:space="preserve"> </w:t>
       </w:r>
       <w:r>
         <w:rPr>
@@ -6509,7 +7171,7 @@
           <w:color w:val="A6A6A6"/>
           <w:szCs w:val="20"/>
         </w:rPr>
-        <w:t>Username</w:t>
+        <w:t>Subjects, Courses</w:t>
       </w:r>
     </w:p>
     <w:p>
@@ -6531,7 +7193,7 @@
           <w:color w:val="A6A6A6"/>
           <w:szCs w:val="20"/>
         </w:rPr>
-        <w:t>Gender</w:t>
+        <w:t>University</w:t>
       </w:r>
     </w:p>
     <w:p>
@@ -6553,7 +7215,7 @@
           <w:color w:val="A6A6A6"/>
           <w:szCs w:val="20"/>
         </w:rPr>
-        <w:t>Subjects, Courses, Grades</w:t>
+        <w:t>Fee Range</w:t>
       </w:r>
     </w:p>
     <w:p>
@@ -6575,7 +7237,7 @@
           <w:color w:val="A6A6A6"/>
           <w:szCs w:val="20"/>
         </w:rPr>
-        <w:t>Semester</w:t>
+        <w:t>Rating</w:t>
       </w:r>
     </w:p>
     <w:p>
@@ -6597,51 +7259,7 @@
           <w:color w:val="A6A6A6"/>
           <w:szCs w:val="20"/>
         </w:rPr>
-        <w:t>University</w:t>
-      </w:r>
-    </w:p>
-    <w:p>
-      <w:pPr>
-        <w:pStyle w:val="Listenabsatz"/>
-        <w:numPr>
-          <w:ilvl w:val="0"/>
-          <w:numId w:val="15"/>
-        </w:numPr>
-        <w:rPr>
-          <w:rFonts w:cs="Arial"/>
-          <w:color w:val="A6A6A6"/>
-          <w:szCs w:val="20"/>
-        </w:rPr>
-      </w:pPr>
-      <w:r>
-        <w:rPr>
-          <w:rFonts w:cs="Arial"/>
-          <w:color w:val="A6A6A6"/>
-          <w:szCs w:val="20"/>
-        </w:rPr>
-        <w:t>Fee Range</w:t>
-      </w:r>
-    </w:p>
-    <w:p>
-      <w:pPr>
-        <w:pStyle w:val="Listenabsatz"/>
-        <w:numPr>
-          <w:ilvl w:val="0"/>
-          <w:numId w:val="15"/>
-        </w:numPr>
-        <w:rPr>
-          <w:rFonts w:cs="Arial"/>
-          <w:color w:val="A6A6A6"/>
-          <w:szCs w:val="20"/>
-        </w:rPr>
-      </w:pPr>
-      <w:r>
-        <w:rPr>
-          <w:rFonts w:cs="Arial"/>
-          <w:color w:val="A6A6A6"/>
-          <w:szCs w:val="20"/>
-        </w:rPr>
-        <w:t>Rating</w:t>
+        <w:t>Is activated tutor?</w:t>
       </w:r>
     </w:p>
     <w:p>
@@ -6670,7 +7288,13 @@
         <w:rPr>
           <w:b/>
         </w:rPr>
-        <w:t>FR2 User</w:t>
+        <w:t xml:space="preserve">FR2 </w:t>
+      </w:r>
+      <w:r>
+        <w:rPr>
+          <w:b/>
+        </w:rPr>
+        <w:t>Student</w:t>
       </w:r>
     </w:p>
     <w:p>
@@ -6697,7 +7321,15 @@
           <w:color w:val="A6A6A6"/>
           <w:szCs w:val="20"/>
         </w:rPr>
-        <w:t>user account consists of the following information:</w:t>
+        <w:t>student</w:t>
+      </w:r>
+      <w:r>
+        <w:rPr>
+          <w:rFonts w:cs="Arial"/>
+          <w:color w:val="A6A6A6"/>
+          <w:szCs w:val="20"/>
+        </w:rPr>
+        <w:t xml:space="preserve"> account consists of the following information:</w:t>
       </w:r>
     </w:p>
     <w:p>
@@ -6741,7 +7373,7 @@
           <w:color w:val="A6A6A6"/>
           <w:szCs w:val="20"/>
         </w:rPr>
-        <w:t>Username (generated from full name)</w:t>
+        <w:t>Username</w:t>
       </w:r>
     </w:p>
     <w:p>
@@ -6807,8 +7439,17 @@
           <w:color w:val="A6A6A6"/>
           <w:szCs w:val="20"/>
         </w:rPr>
-        <w:t>Tutor Profile</w:t>
-      </w:r>
+        <w:t>Is registered as Tutor?</w:t>
+      </w:r>
+    </w:p>
+    <w:p>
+      <w:pPr>
+        <w:rPr>
+          <w:rFonts w:cs="Arial"/>
+          <w:color w:val="A6A6A6"/>
+          <w:szCs w:val="20"/>
+        </w:rPr>
+      </w:pPr>
     </w:p>
     <w:p>
       <w:pPr>
@@ -6834,6 +7475,7 @@
         <w:rPr>
           <w:b/>
         </w:rPr>
+        <w:lastRenderedPageBreak/>
         <w:t>FR3 Search (Quick)</w:t>
       </w:r>
     </w:p>
@@ -6853,7 +7495,6 @@
           <w:color w:val="A6A6A6"/>
           <w:szCs w:val="20"/>
         </w:rPr>
-        <w:lastRenderedPageBreak/>
         <w:t>A</w:t>
       </w:r>
       <w:r>
@@ -6920,28 +7561,6 @@
     <w:p>
       <w:pPr>
         <w:pStyle w:val="Listenabsatz"/>
-        <w:numPr>
-          <w:ilvl w:val="0"/>
-          <w:numId w:val="17"/>
-        </w:numPr>
-        <w:rPr>
-          <w:rFonts w:cs="Arial"/>
-          <w:color w:val="A6A6A6"/>
-          <w:szCs w:val="20"/>
-        </w:rPr>
-      </w:pPr>
-      <w:r>
-        <w:rPr>
-          <w:rFonts w:cs="Arial"/>
-          <w:color w:val="A6A6A6"/>
-          <w:szCs w:val="20"/>
-        </w:rPr>
-        <w:t xml:space="preserve">Usernames </w:t>
-      </w:r>
-    </w:p>
-    <w:p>
-      <w:pPr>
-        <w:pStyle w:val="Listenabsatz"/>
         <w:ind w:left="1872"/>
         <w:rPr>
           <w:rFonts w:cs="Arial"/>
@@ -6984,7 +7603,23 @@
           <w:color w:val="A6A6A6"/>
           <w:szCs w:val="20"/>
         </w:rPr>
-        <w:t xml:space="preserve">An advanced search should provide options for all the tutor profile information (FR1) except the username. </w:t>
+        <w:t>An advanced search should provide options for all the tutor profile information (FR1) except the username</w:t>
+      </w:r>
+      <w:r>
+        <w:rPr>
+          <w:rFonts w:cs="Arial"/>
+          <w:color w:val="A6A6A6"/>
+          <w:szCs w:val="20"/>
+        </w:rPr>
+        <w:t xml:space="preserve"> and activation</w:t>
+      </w:r>
+      <w:r>
+        <w:rPr>
+          <w:rFonts w:cs="Arial"/>
+          <w:color w:val="A6A6A6"/>
+          <w:szCs w:val="20"/>
+        </w:rPr>
+        <w:t xml:space="preserve">. </w:t>
       </w:r>
     </w:p>
     <w:p>
@@ -7032,7 +7667,23 @@
           <w:color w:val="A6A6A6"/>
           <w:szCs w:val="20"/>
         </w:rPr>
-        <w:t>The user can rate his tutor after accepted tutoring request.</w:t>
+        <w:t xml:space="preserve">The </w:t>
+      </w:r>
+      <w:r>
+        <w:rPr>
+          <w:rFonts w:cs="Arial"/>
+          <w:color w:val="A6A6A6"/>
+          <w:szCs w:val="20"/>
+        </w:rPr>
+        <w:t>student</w:t>
+      </w:r>
+      <w:r>
+        <w:rPr>
+          <w:rFonts w:cs="Arial"/>
+          <w:color w:val="A6A6A6"/>
+          <w:szCs w:val="20"/>
+        </w:rPr>
+        <w:t xml:space="preserve"> can rate his tutor after accepted tutoring request.</w:t>
       </w:r>
     </w:p>
     <w:p>
@@ -7080,7 +7731,39 @@
           <w:color w:val="A6A6A6"/>
           <w:szCs w:val="20"/>
         </w:rPr>
-        <w:t>The initial contact between user and tutor personally happens once the (activated) tutor accepts a request. The tutor will then receive the contact information (email) of the user.</w:t>
+        <w:t xml:space="preserve">The initial contact between </w:t>
+      </w:r>
+      <w:r>
+        <w:rPr>
+          <w:rFonts w:cs="Arial"/>
+          <w:color w:val="A6A6A6"/>
+          <w:szCs w:val="20"/>
+        </w:rPr>
+        <w:t>student</w:t>
+      </w:r>
+      <w:r>
+        <w:rPr>
+          <w:rFonts w:cs="Arial"/>
+          <w:color w:val="A6A6A6"/>
+          <w:szCs w:val="20"/>
+        </w:rPr>
+        <w:t xml:space="preserve"> and tutor personally happens once the (activated) tutor accepts a request. The tutor will then receive the contact information (email) of the </w:t>
+      </w:r>
+      <w:r>
+        <w:rPr>
+          <w:rFonts w:cs="Arial"/>
+          <w:color w:val="A6A6A6"/>
+          <w:szCs w:val="20"/>
+        </w:rPr>
+        <w:t>student</w:t>
+      </w:r>
+      <w:r>
+        <w:rPr>
+          <w:rFonts w:cs="Arial"/>
+          <w:color w:val="A6A6A6"/>
+          <w:szCs w:val="20"/>
+        </w:rPr>
+        <w:t>.</w:t>
       </w:r>
     </w:p>
     <w:p>
@@ -7169,19 +7852,7 @@
         <w:rPr>
           <w:b/>
         </w:rPr>
-        <w:t>FR8</w:t>
-      </w:r>
-      <w:r>
-        <w:rPr>
-          <w:b/>
-        </w:rPr>
-        <w:t xml:space="preserve"> </w:t>
-      </w:r>
-      <w:r>
-        <w:rPr>
-          <w:b/>
-        </w:rPr>
-        <w:t>Privacy/Visibility of Information</w:t>
+        <w:t>FR8 Privacy/Visibility of Information</w:t>
       </w:r>
     </w:p>
     <w:p>
@@ -7200,7 +7871,23 @@
           <w:color w:val="A6A6A6"/>
           <w:szCs w:val="20"/>
         </w:rPr>
-        <w:t xml:space="preserve">Privacy of the tutor and the user must be ensured. The full name and the email address should only be revealed after the request is accepted. </w:t>
+        <w:t xml:space="preserve">Privacy of the tutor and the </w:t>
+      </w:r>
+      <w:r>
+        <w:rPr>
+          <w:rFonts w:cs="Arial"/>
+          <w:color w:val="A6A6A6"/>
+          <w:szCs w:val="20"/>
+        </w:rPr>
+        <w:t>student</w:t>
+      </w:r>
+      <w:r>
+        <w:rPr>
+          <w:rFonts w:cs="Arial"/>
+          <w:color w:val="A6A6A6"/>
+          <w:szCs w:val="20"/>
+        </w:rPr>
+        <w:t xml:space="preserve"> must be ensured. The full name and the email address should only be revealed after the request is accepted. </w:t>
       </w:r>
     </w:p>
     <w:p>
@@ -7292,7 +7979,23 @@
           <w:color w:val="A6A6A6"/>
           <w:szCs w:val="20"/>
         </w:rPr>
-        <w:t>The System should not reveal private information unauthorized. A member has data sovereignty of his information.</w:t>
+        <w:t xml:space="preserve">The System should not reveal private information unauthorized. A </w:t>
+      </w:r>
+      <w:r>
+        <w:rPr>
+          <w:rFonts w:cs="Arial"/>
+          <w:color w:val="A6A6A6"/>
+          <w:szCs w:val="20"/>
+        </w:rPr>
+        <w:t>person</w:t>
+      </w:r>
+      <w:r>
+        <w:rPr>
+          <w:rFonts w:cs="Arial"/>
+          <w:color w:val="A6A6A6"/>
+          <w:szCs w:val="20"/>
+        </w:rPr>
+        <w:t xml:space="preserve"> has data sovereignty of his information.</w:t>
       </w:r>
     </w:p>
     <w:p>
@@ -7321,13 +8024,55 @@
         <w:rPr>
           <w:b/>
         </w:rPr>
-        <w:t>NFR</w:t>
-      </w:r>
-      <w:r>
-        <w:rPr>
-          <w:b/>
-        </w:rPr>
-        <w:t>2</w:t>
+        <w:t>NFR2 Responsiveness</w:t>
+      </w:r>
+    </w:p>
+    <w:p>
+      <w:pPr>
+        <w:pStyle w:val="Listenabsatz"/>
+        <w:ind w:left="1134"/>
+        <w:rPr>
+          <w:rFonts w:cs="Arial"/>
+          <w:color w:val="A6A6A6"/>
+          <w:szCs w:val="20"/>
+        </w:rPr>
+      </w:pPr>
+      <w:r>
+        <w:rPr>
+          <w:rFonts w:cs="Arial"/>
+          <w:color w:val="A6A6A6"/>
+          <w:szCs w:val="20"/>
+        </w:rPr>
+        <w:t>The use of the system feels responsive.</w:t>
+      </w:r>
+    </w:p>
+    <w:p>
+      <w:pPr>
+        <w:pStyle w:val="Listenabsatz"/>
+        <w:ind w:left="1134"/>
+        <w:rPr>
+          <w:rFonts w:cs="Arial"/>
+          <w:color w:val="A6A6A6"/>
+          <w:szCs w:val="20"/>
+        </w:rPr>
+      </w:pPr>
+    </w:p>
+    <w:p>
+      <w:pPr>
+        <w:pStyle w:val="Listenabsatz"/>
+        <w:numPr>
+          <w:ilvl w:val="1"/>
+          <w:numId w:val="14"/>
+        </w:numPr>
+        <w:rPr>
+          <w:b/>
+        </w:rPr>
+      </w:pPr>
+      <w:r>
+        <w:rPr>
+          <w:b/>
+        </w:rPr>
+        <w:t>NFR3</w:t>
       </w:r>
       <w:r>
         <w:rPr>
@@ -7339,7 +8084,7 @@
         <w:rPr>
           <w:b/>
         </w:rPr>
-        <w:t>Responsiveness</w:t>
+        <w:t>Mobile Ready</w:t>
       </w:r>
     </w:p>
     <w:p>
@@ -7358,32 +8103,117 @@
           <w:color w:val="A6A6A6"/>
           <w:szCs w:val="20"/>
         </w:rPr>
-        <w:t>The</w:t>
-      </w:r>
-      <w:r>
-        <w:rPr>
-          <w:rFonts w:cs="Arial"/>
-          <w:color w:val="A6A6A6"/>
-          <w:szCs w:val="20"/>
-        </w:rPr>
-        <w:t xml:space="preserve"> use of the s</w:t>
-      </w:r>
-      <w:r>
-        <w:rPr>
-          <w:rFonts w:cs="Arial"/>
-          <w:color w:val="A6A6A6"/>
-          <w:szCs w:val="20"/>
-        </w:rPr>
-        <w:t xml:space="preserve">ystem </w:t>
-      </w:r>
-      <w:r>
-        <w:rPr>
-          <w:rFonts w:cs="Arial"/>
-          <w:color w:val="A6A6A6"/>
-          <w:szCs w:val="20"/>
-        </w:rPr>
-        <w:t>feels responsive.</w:t>
-      </w:r>
+        <w:t>The system is fully usable on modern mobile devices.</w:t>
+      </w:r>
+    </w:p>
+    <w:p>
+      <w:pPr>
+        <w:pStyle w:val="Listenabsatz"/>
+        <w:ind w:left="1134"/>
+        <w:rPr>
+          <w:rFonts w:cs="Arial"/>
+          <w:color w:val="A6A6A6"/>
+          <w:szCs w:val="20"/>
+        </w:rPr>
+      </w:pPr>
+    </w:p>
+    <w:p>
+      <w:pPr>
+        <w:pStyle w:val="Listenabsatz"/>
+        <w:numPr>
+          <w:ilvl w:val="1"/>
+          <w:numId w:val="14"/>
+        </w:numPr>
+        <w:rPr>
+          <w:b/>
+        </w:rPr>
+      </w:pPr>
+      <w:r>
+        <w:rPr>
+          <w:b/>
+        </w:rPr>
+        <w:t>NFR4</w:t>
+      </w:r>
+      <w:r>
+        <w:rPr>
+          <w:b/>
+        </w:rPr>
+        <w:t xml:space="preserve"> </w:t>
+      </w:r>
+      <w:r>
+        <w:rPr>
+          <w:b/>
+        </w:rPr>
+        <w:t>Compatibility</w:t>
+      </w:r>
+    </w:p>
+    <w:p>
+      <w:pPr>
+        <w:pStyle w:val="Listenabsatz"/>
+        <w:ind w:left="1134"/>
+        <w:rPr>
+          <w:rFonts w:cs="Arial"/>
+          <w:color w:val="A6A6A6"/>
+          <w:szCs w:val="20"/>
+        </w:rPr>
+      </w:pPr>
+      <w:r>
+        <w:rPr>
+          <w:rFonts w:cs="Arial"/>
+          <w:color w:val="A6A6A6"/>
+          <w:szCs w:val="20"/>
+        </w:rPr>
+        <w:t xml:space="preserve">The system is rendered correctly on up-to-date browsers Chrome and </w:t>
+      </w:r>
+      <w:proofErr w:type="spellStart"/>
+      <w:r>
+        <w:rPr>
+          <w:rFonts w:cs="Arial"/>
+          <w:color w:val="A6A6A6"/>
+          <w:szCs w:val="20"/>
+        </w:rPr>
+        <w:t>firefox</w:t>
+      </w:r>
+      <w:proofErr w:type="spellEnd"/>
+      <w:r>
+        <w:rPr>
+          <w:rFonts w:cs="Arial"/>
+          <w:color w:val="A6A6A6"/>
+          <w:szCs w:val="20"/>
+        </w:rPr>
+        <w:t>.</w:t>
+      </w:r>
+    </w:p>
+    <w:p>
+      <w:pPr>
+        <w:pStyle w:val="Listenabsatz"/>
+        <w:ind w:left="1134"/>
+        <w:rPr>
+          <w:rFonts w:cs="Arial"/>
+          <w:color w:val="A6A6A6"/>
+          <w:szCs w:val="20"/>
+        </w:rPr>
+      </w:pPr>
+    </w:p>
+    <w:p>
+      <w:pPr>
+        <w:pStyle w:val="Listenabsatz"/>
+        <w:ind w:left="1134"/>
+        <w:rPr>
+          <w:rFonts w:cs="Arial"/>
+          <w:color w:val="A6A6A6"/>
+          <w:szCs w:val="20"/>
+        </w:rPr>
+      </w:pPr>
+    </w:p>
+    <w:p>
+      <w:pPr>
+        <w:rPr>
+          <w:rFonts w:cs="Arial"/>
+          <w:color w:val="A6A6A6"/>
+          <w:szCs w:val="20"/>
+        </w:rPr>
+      </w:pPr>
     </w:p>
     <w:p>
       <w:pPr>
@@ -7992,7 +8822,7 @@
         <w:sz w:val="12"/>
         <w:szCs w:val="12"/>
       </w:rPr>
-      <w:t>2</w:t>
+      <w:t>9</w:t>
     </w:r>
     <w:r>
       <w:rPr>
@@ -8035,7 +8865,23 @@
         <w:sz w:val="12"/>
         <w:szCs w:val="12"/>
       </w:rPr>
-      <w:t>10/15/2015</w:t>
+      <w:t>11/</w:t>
+    </w:r>
+    <w:r>
+      <w:rPr>
+        <w:noProof/>
+        <w:sz w:val="12"/>
+        <w:szCs w:val="12"/>
+      </w:rPr>
+      <w:t>09</w:t>
+    </w:r>
+    <w:r>
+      <w:rPr>
+        <w:noProof/>
+        <w:sz w:val="12"/>
+        <w:szCs w:val="12"/>
+      </w:rPr>
+      <w:t>/2015</w:t>
     </w:r>
     <w:r>
       <w:rPr>
@@ -11108,7 +11954,7 @@
 </file>
 
 <file path=customXml/itemProps1.xml><?xml version="1.0" encoding="utf-8"?>
-<ds:datastoreItem xmlns:ds="http://schemas.openxmlformats.org/officeDocument/2006/customXml" ds:itemID="{406212C8-B8F4-4CD9-B733-3250F89C51FD}">
+<ds:datastoreItem xmlns:ds="http://schemas.openxmlformats.org/officeDocument/2006/customXml" ds:itemID="{3392CC52-72C3-4F5D-9CA1-5DFD0BD4CA1C}">
   <ds:schemaRefs>
     <ds:schemaRef ds:uri="http://schemas.openxmlformats.org/officeDocument/2006/bibliography"/>
   </ds:schemaRefs>

--- a/Documentation/SRS/srs.docx
+++ b/Documentation/SRS/srs.docx
@@ -83,13 +83,23 @@
         </w:rPr>
         <w:t xml:space="preserve">Project Name:  </w:t>
       </w:r>
+      <w:proofErr w:type="spellStart"/>
       <w:r>
         <w:rPr>
           <w:rFonts w:cs="Arial"/>
           <w:b/>
           <w:sz w:val="28"/>
         </w:rPr>
-        <w:t xml:space="preserve">Tutor Agency Web App </w:t>
+        <w:t>Tutorium</w:t>
+      </w:r>
+      <w:proofErr w:type="spellEnd"/>
+      <w:r>
+        <w:rPr>
+          <w:rFonts w:cs="Arial"/>
+          <w:b/>
+          <w:sz w:val="28"/>
+        </w:rPr>
+        <w:t xml:space="preserve"> </w:t>
       </w:r>
       <w:r>
         <w:rPr>
@@ -445,6 +455,12 @@
                 <w:rFonts w:cs="Arial"/>
               </w:rPr>
             </w:pPr>
+            <w:r>
+              <w:rPr>
+                <w:rFonts w:cs="Arial"/>
+              </w:rPr>
+              <w:t>2.0</w:t>
+            </w:r>
           </w:p>
         </w:tc>
         <w:tc>
@@ -458,6 +474,20 @@
                 <w:rFonts w:cs="Arial"/>
               </w:rPr>
             </w:pPr>
+            <w:r>
+              <w:rPr>
+                <w:rFonts w:cs="Arial"/>
+              </w:rPr>
+              <w:t>05</w:t>
+            </w:r>
+            <w:bookmarkStart w:id="0" w:name="_GoBack"/>
+            <w:bookmarkEnd w:id="0"/>
+            <w:r>
+              <w:rPr>
+                <w:rFonts w:cs="Arial"/>
+              </w:rPr>
+              <w:t>.12.15</w:t>
+            </w:r>
           </w:p>
         </w:tc>
         <w:tc>
@@ -471,6 +501,12 @@
                 <w:rFonts w:cs="Arial"/>
               </w:rPr>
             </w:pPr>
+            <w:r>
+              <w:rPr>
+                <w:rFonts w:cs="Arial"/>
+              </w:rPr>
+              <w:t>Release version 2.0</w:t>
+            </w:r>
           </w:p>
         </w:tc>
       </w:tr>
@@ -638,8 +674,6 @@
         <w:spacing w:after="360"/>
         <w:ind w:left="0"/>
       </w:pPr>
-      <w:bookmarkStart w:id="0" w:name="_GoBack"/>
-      <w:bookmarkEnd w:id="0"/>
     </w:p>
     <w:p>
       <w:pPr>
@@ -684,7 +718,7 @@
           <w:rFonts w:cs="Arial"/>
           <w:noProof/>
         </w:rPr>
-        <w:t>November 9, 2015</w:t>
+        <w:t>December 5, 2015</w:t>
       </w:r>
       <w:r>
         <w:rPr>
@@ -760,7 +794,10 @@
         <w:t>our exercise project for the course, “Introduction to Software Engineering” (ESE) should fulfill</w:t>
       </w:r>
       <w:r>
-        <w:t xml:space="preserve"> at the time of the first release</w:t>
+        <w:t xml:space="preserve"> at the </w:t>
+      </w:r>
+      <w:r>
+        <w:t>end project phase</w:t>
       </w:r>
       <w:r>
         <w:t>.</w:t>
@@ -796,7 +833,7 @@
         <w:t xml:space="preserve"> is described in this </w:t>
       </w:r>
       <w:r>
-        <w:t>here</w:t>
+        <w:t>document</w:t>
       </w:r>
       <w:r>
         <w:t xml:space="preserve">. </w:t>
@@ -892,61 +929,76 @@
         <w:rPr>
           <w:u w:val="single"/>
         </w:rPr>
+        <w:t>Studen</w:t>
+      </w:r>
+      <w:r>
+        <w:rPr>
+          <w:u w:val="single"/>
+        </w:rPr>
+        <w:t>t</w:t>
+      </w:r>
+      <w:r>
+        <w:rPr>
+          <w:u w:val="single"/>
+        </w:rPr>
+        <w:t>s</w:t>
+      </w:r>
+      <w:r>
+        <w:t xml:space="preserve">. </w:t>
+      </w:r>
+      <w:r>
+        <w:t>Further, a</w:t>
+      </w:r>
+      <w:r>
+        <w:t xml:space="preserve"> </w:t>
+      </w:r>
+      <w:r>
         <w:t>Student</w:t>
       </w:r>
       <w:r>
-        <w:t xml:space="preserve">. </w:t>
-      </w:r>
-      <w:r>
-        <w:t>Further, a</w:t>
+        <w:t xml:space="preserve"> who</w:t>
+      </w:r>
+      <w:r>
+        <w:t xml:space="preserve"> has </w:t>
+      </w:r>
+      <w:r>
+        <w:t>an upgraded account</w:t>
+      </w:r>
+      <w:r>
+        <w:t xml:space="preserve"> is called a </w:t>
+      </w:r>
+      <w:r>
+        <w:rPr>
+          <w:u w:val="single"/>
+        </w:rPr>
+        <w:t>Tutor</w:t>
+      </w:r>
+      <w:r>
+        <w:t>.</w:t>
       </w:r>
       <w:r>
         <w:t xml:space="preserve"> </w:t>
       </w:r>
       <w:r>
-        <w:t>Student</w:t>
-      </w:r>
-      <w:r>
-        <w:t xml:space="preserve"> who</w:t>
-      </w:r>
-      <w:r>
-        <w:t xml:space="preserve"> has a tutor profile, therefore</w:t>
-      </w:r>
-      <w:r>
-        <w:t xml:space="preserve"> offers tutoring is called a </w:t>
+        <w:t xml:space="preserve">A tutor can offer tutoring by creating an </w:t>
       </w:r>
       <w:r>
         <w:rPr>
           <w:u w:val="single"/>
         </w:rPr>
-        <w:t>Tutor</w:t>
+        <w:t>Offer</w:t>
+      </w:r>
+      <w:r>
+        <w:t xml:space="preserve">, which contains a </w:t>
       </w:r>
       <w:r>
         <w:rPr>
           <w:u w:val="single"/>
         </w:rPr>
-        <w:t>.</w:t>
-      </w:r>
-      <w:r>
-        <w:t xml:space="preserve"> </w:t>
-      </w:r>
-      <w:r>
-        <w:t xml:space="preserve">Out of simplicity we think of a tutor as either </w:t>
-      </w:r>
-      <w:r>
-        <w:rPr>
-          <w:u w:val="single"/>
-        </w:rPr>
-        <w:t>activated</w:t>
-      </w:r>
-      <w:r>
-        <w:t xml:space="preserve"> or not, meaning he is paying </w:t>
-      </w:r>
-      <w:r>
-        <w:t>for the system’s service or not</w:t>
-      </w:r>
-      <w:r>
-        <w:t xml:space="preserve">. Details for this would be specified for an implementation of a payment system. </w:t>
+        <w:t>Course</w:t>
+      </w:r>
+      <w:r>
+        <w:t xml:space="preserve">. A course is a lecture/activity of a university. </w:t>
       </w:r>
     </w:p>
     <w:p>
@@ -1028,24 +1080,30 @@
         <w:t>The system will allow the</w:t>
       </w:r>
       <w:r>
-        <w:t xml:space="preserve"> tutors to create a</w:t>
-      </w:r>
-      <w:r>
-        <w:t xml:space="preserve"> profile to present themselves. </w:t>
-      </w:r>
-      <w:r>
-        <w:t>Among other things, this profile will display the courses for whi</w:t>
-      </w:r>
-      <w:r>
-        <w:t>ch they offer tutoring</w:t>
-      </w:r>
-      <w:r>
-        <w:t>. A function to verify, if the tutor really has passed the course</w:t>
-      </w:r>
-      <w:r>
         <w:t xml:space="preserve"> </w:t>
       </w:r>
       <w:r>
+        <w:t>students</w:t>
+      </w:r>
+      <w:r>
+        <w:t xml:space="preserve"> to create a</w:t>
+      </w:r>
+      <w:r>
+        <w:t xml:space="preserve"> profile to present themselves</w:t>
+      </w:r>
+      <w:r>
+        <w:t>. Tutors can create tutoring offers.</w:t>
+      </w:r>
+      <w:r>
+        <w:t xml:space="preserve"> A function to verify, if the tutor really has passed the course</w:t>
+      </w:r>
+      <w:r>
+        <w:t>, for which they offer tutoring,</w:t>
+      </w:r>
+      <w:r>
+        <w:t xml:space="preserve"> </w:t>
+      </w:r>
+      <w:r>
         <w:t>and with which grade is not part of this project.</w:t>
       </w:r>
     </w:p>
@@ -1072,7 +1130,13 @@
         <w:t xml:space="preserve"> where they can search from and </w:t>
       </w:r>
       <w:r>
-        <w:t xml:space="preserve">browse between the available tutors. If they are interested, they can send </w:t>
+        <w:t xml:space="preserve">browse between the available </w:t>
+      </w:r>
+      <w:r>
+        <w:t>offers</w:t>
+      </w:r>
+      <w:r>
+        <w:t xml:space="preserve">. If they are interested, they can send </w:t>
       </w:r>
       <w:r>
         <w:t xml:space="preserve">a </w:t>
@@ -1083,53 +1147,7 @@
     </w:p>
     <w:p>
       <w:pPr>
-        <w:ind w:left="1080"/>
-      </w:pPr>
-      <w:r>
-        <w:t>Since the service provider wants to earn a commission,</w:t>
-      </w:r>
-      <w:r>
-        <w:t xml:space="preserve"> and therefore, the student shouldn’t be able to contact the tutor in any other way,</w:t>
-      </w:r>
-      <w:r>
-        <w:t xml:space="preserve"> the tutor profile will not di</w:t>
-      </w:r>
-      <w:r>
-        <w:t xml:space="preserve">splay </w:t>
-      </w:r>
-      <w:r>
-        <w:t>spec</w:t>
-      </w:r>
-      <w:r>
-        <w:t xml:space="preserve">ific information (i.e. no email </w:t>
-      </w:r>
-      <w:r>
-        <w:t>address and not the full na</w:t>
-      </w:r>
-      <w:r>
-        <w:t xml:space="preserve">me). The tutor will receive the </w:t>
-      </w:r>
-      <w:r>
-        <w:t>information to c</w:t>
-      </w:r>
-      <w:r>
-        <w:t>ontact the student</w:t>
-      </w:r>
-      <w:r>
-        <w:t xml:space="preserve"> who has requested tutoring,</w:t>
-      </w:r>
-      <w:r>
-        <w:t xml:space="preserve"> </w:t>
-      </w:r>
-      <w:r>
-        <w:t xml:space="preserve">only if he is activated. </w:t>
-      </w:r>
-    </w:p>
-    <w:p>
-      <w:pPr>
-        <w:pStyle w:val="Listenabsatz"/>
         <w:spacing w:line="360" w:lineRule="auto"/>
-        <w:ind w:left="1080"/>
       </w:pPr>
     </w:p>
     <w:p>
@@ -1254,8 +1272,12 @@
     </w:p>
     <w:p>
       <w:r>
+        <w:rPr>
+          <w:noProof/>
+          <w:lang w:val="de-CH" w:eastAsia="de-CH"/>
+        </w:rPr>
         <w:drawing>
-          <wp:inline distT="0" distB="0" distL="0" distR="0" wp14:anchorId="6DD42E0E" wp14:editId="5D2DBF8C">
+          <wp:inline distT="0" distB="0" distL="0" distR="0" wp14:anchorId="347E85A1" wp14:editId="6EBD0C6C">
             <wp:extent cx="6000750" cy="3375025"/>
             <wp:effectExtent l="0" t="0" r="0" b="0"/>
             <wp:docPr id="1" name="Grafik 1"/>
@@ -3338,23 +3360,47 @@
           <w:color w:val="A6A6A6"/>
           <w:szCs w:val="20"/>
         </w:rPr>
-        <w:t>S</w:t>
-      </w:r>
-      <w:r>
-        <w:rPr>
-          <w:rFonts w:cs="Arial"/>
-          <w:color w:val="A6A6A6"/>
-          <w:szCs w:val="20"/>
-        </w:rPr>
-        <w:t xml:space="preserve">tudent </w:t>
-      </w:r>
-      <w:r>
-        <w:rPr>
-          <w:rFonts w:cs="Arial"/>
-          <w:color w:val="A6A6A6"/>
-          <w:szCs w:val="20"/>
-        </w:rPr>
-        <w:t>pushes “Sign In” button</w:t>
+        <w:t xml:space="preserve">Student </w:t>
+      </w:r>
+      <w:r>
+        <w:rPr>
+          <w:rFonts w:cs="Arial"/>
+          <w:color w:val="A6A6A6"/>
+          <w:szCs w:val="20"/>
+        </w:rPr>
+        <w:t>pushes “</w:t>
+      </w:r>
+      <w:r>
+        <w:rPr>
+          <w:rFonts w:cs="Arial"/>
+          <w:color w:val="A6A6A6"/>
+          <w:szCs w:val="20"/>
+        </w:rPr>
+        <w:t>Log</w:t>
+      </w:r>
+      <w:r>
+        <w:rPr>
+          <w:rFonts w:cs="Arial"/>
+          <w:color w:val="A6A6A6"/>
+          <w:szCs w:val="20"/>
+        </w:rPr>
+        <w:t xml:space="preserve"> </w:t>
+      </w:r>
+      <w:r>
+        <w:rPr>
+          <w:rFonts w:cs="Arial"/>
+          <w:color w:val="A6A6A6"/>
+          <w:szCs w:val="20"/>
+        </w:rPr>
+        <w:t>Out</w:t>
+      </w:r>
+      <w:r>
+        <w:rPr>
+          <w:rFonts w:cs="Arial"/>
+          <w:color w:val="A6A6A6"/>
+          <w:szCs w:val="20"/>
+        </w:rPr>
+        <w:t>” button</w:t>
       </w:r>
       <w:r>
         <w:rPr>
@@ -3640,15 +3686,51 @@
     </w:p>
     <w:p>
       <w:pPr>
-        <w:pStyle w:val="Hints"/>
-        <w:tabs>
-          <w:tab w:val="left" w:pos="432"/>
-        </w:tabs>
-        <w:rPr>
-          <w:rFonts w:cs="Arial"/>
-          <w:color w:val="A6A6A6"/>
-        </w:rPr>
-      </w:pPr>
+        <w:rPr>
+          <w:rFonts w:cs="Arial"/>
+          <w:color w:val="A6A6A6"/>
+          <w:szCs w:val="20"/>
+        </w:rPr>
+      </w:pPr>
+    </w:p>
+    <w:p>
+      <w:pPr>
+        <w:pStyle w:val="Listenabsatz"/>
+        <w:numPr>
+          <w:ilvl w:val="0"/>
+          <w:numId w:val="6"/>
+        </w:numPr>
+        <w:rPr>
+          <w:b/>
+        </w:rPr>
+      </w:pPr>
+      <w:r>
+        <w:rPr>
+          <w:rFonts w:cs="Arial"/>
+          <w:b/>
+          <w:color w:val="A6A6A6"/>
+          <w:u w:val="single"/>
+        </w:rPr>
+        <w:t xml:space="preserve">Search </w:t>
+      </w:r>
+      <w:r>
+        <w:rPr>
+          <w:rFonts w:cs="Arial"/>
+          <w:b/>
+          <w:color w:val="A6A6A6"/>
+          <w:u w:val="single"/>
+        </w:rPr>
+        <w:t xml:space="preserve">Offer </w:t>
+      </w:r>
+      <w:r>
+        <w:rPr>
+          <w:rFonts w:cs="Arial"/>
+          <w:b/>
+          <w:color w:val="A6A6A6"/>
+          <w:u w:val="single"/>
+        </w:rPr>
+        <w:t>(Quick)</w:t>
+      </w:r>
     </w:p>
     <w:p>
       <w:pPr>
@@ -3665,38 +3747,36 @@
         <w:rPr>
           <w:b/>
         </w:rPr>
-        <w:t>Special Requirements</w:t>
-      </w:r>
-    </w:p>
-    <w:p>
-      <w:pPr>
-        <w:rPr>
-          <w:rFonts w:cs="Arial"/>
-          <w:color w:val="A6A6A6"/>
-          <w:szCs w:val="20"/>
-        </w:rPr>
-      </w:pPr>
-    </w:p>
-    <w:p>
-      <w:pPr>
-        <w:pStyle w:val="Listenabsatz"/>
-        <w:numPr>
-          <w:ilvl w:val="0"/>
-          <w:numId w:val="6"/>
-        </w:numPr>
-        <w:rPr>
-          <w:b/>
-        </w:rPr>
-      </w:pPr>
-      <w:r>
-        <w:rPr>
-          <w:rFonts w:cs="Arial"/>
-          <w:b/>
-          <w:color w:val="A6A6A6"/>
-          <w:u w:val="single"/>
-        </w:rPr>
-        <w:t>Tutor Search (Quick)</w:t>
-      </w:r>
+        <w:t xml:space="preserve">Actors  </w:t>
+      </w:r>
+    </w:p>
+    <w:p>
+      <w:pPr>
+        <w:pStyle w:val="Listenabsatz"/>
+        <w:ind w:left="360" w:firstLine="360"/>
+        <w:rPr>
+          <w:rFonts w:cs="Arial"/>
+          <w:color w:val="A6A6A6"/>
+          <w:szCs w:val="20"/>
+        </w:rPr>
+      </w:pPr>
+      <w:r>
+        <w:rPr>
+          <w:rFonts w:cs="Arial"/>
+          <w:color w:val="A6A6A6"/>
+          <w:szCs w:val="20"/>
+        </w:rPr>
+        <w:t>Person</w:t>
+      </w:r>
+    </w:p>
+    <w:p>
+      <w:pPr>
+        <w:pStyle w:val="Listenabsatz"/>
+        <w:ind w:left="1440"/>
+        <w:rPr>
+          <w:b/>
+        </w:rPr>
+      </w:pPr>
     </w:p>
     <w:p>
       <w:pPr>
@@ -3713,52 +3793,6 @@
         <w:rPr>
           <w:b/>
         </w:rPr>
-        <w:t xml:space="preserve">Actors  </w:t>
-      </w:r>
-    </w:p>
-    <w:p>
-      <w:pPr>
-        <w:pStyle w:val="Listenabsatz"/>
-        <w:ind w:left="360" w:firstLine="360"/>
-        <w:rPr>
-          <w:rFonts w:cs="Arial"/>
-          <w:color w:val="A6A6A6"/>
-          <w:szCs w:val="20"/>
-        </w:rPr>
-      </w:pPr>
-      <w:r>
-        <w:rPr>
-          <w:rFonts w:cs="Arial"/>
-          <w:color w:val="A6A6A6"/>
-          <w:szCs w:val="20"/>
-        </w:rPr>
-        <w:t>Person</w:t>
-      </w:r>
-    </w:p>
-    <w:p>
-      <w:pPr>
-        <w:pStyle w:val="Listenabsatz"/>
-        <w:ind w:left="1440"/>
-        <w:rPr>
-          <w:b/>
-        </w:rPr>
-      </w:pPr>
-    </w:p>
-    <w:p>
-      <w:pPr>
-        <w:pStyle w:val="Listenabsatz"/>
-        <w:numPr>
-          <w:ilvl w:val="1"/>
-          <w:numId w:val="6"/>
-        </w:numPr>
-        <w:rPr>
-          <w:b/>
-        </w:rPr>
-      </w:pPr>
-      <w:r>
-        <w:rPr>
-          <w:b/>
-        </w:rPr>
         <w:t>Description</w:t>
       </w:r>
     </w:p>
@@ -3824,7 +3858,23 @@
           <w:color w:val="A6A6A6"/>
           <w:szCs w:val="20"/>
         </w:rPr>
-        <w:t xml:space="preserve">I want to use a search box, where I can enter faculty names, subjects or course names. And get a list with all the tutors related to my search criteria.  </w:t>
+        <w:t xml:space="preserve">I want to use a search box, where I can course names. And get a list with all the </w:t>
+      </w:r>
+      <w:r>
+        <w:rPr>
+          <w:rFonts w:cs="Arial"/>
+          <w:color w:val="A6A6A6"/>
+          <w:szCs w:val="20"/>
+        </w:rPr>
+        <w:t>offers from tutors,</w:t>
+      </w:r>
+      <w:r>
+        <w:rPr>
+          <w:rFonts w:cs="Arial"/>
+          <w:color w:val="A6A6A6"/>
+          <w:szCs w:val="20"/>
+        </w:rPr>
+        <w:t xml:space="preserve"> related to my search criteria.  </w:t>
       </w:r>
     </w:p>
     <w:p>
@@ -3937,7 +3987,21 @@
           <w:rFonts w:cs="Arial"/>
           <w:color w:val="A6A6A6"/>
         </w:rPr>
-        <w:t xml:space="preserve">The person sees a list of the tutors related to the search criteria. </w:t>
+        <w:t xml:space="preserve">The person sees a list of the </w:t>
+      </w:r>
+      <w:r>
+        <w:rPr>
+          <w:rFonts w:cs="Arial"/>
+          <w:color w:val="A6A6A6"/>
+        </w:rPr>
+        <w:t>offers</w:t>
+      </w:r>
+      <w:r>
+        <w:rPr>
+          <w:rFonts w:cs="Arial"/>
+          <w:color w:val="A6A6A6"/>
+        </w:rPr>
+        <w:t xml:space="preserve"> related to the search criteria. </w:t>
       </w:r>
     </w:p>
     <w:p>
@@ -4031,7 +4095,35 @@
           <w:rFonts w:cs="Arial"/>
           <w:color w:val="A6A6A6"/>
         </w:rPr>
-        <w:t>The search criteria matched to at least one tutor and a list of related tutors is displayed.</w:t>
+        <w:t xml:space="preserve">The search criteria matched to at least one </w:t>
+      </w:r>
+      <w:r>
+        <w:rPr>
+          <w:rFonts w:cs="Arial"/>
+          <w:color w:val="A6A6A6"/>
+        </w:rPr>
+        <w:t>offer</w:t>
+      </w:r>
+      <w:r>
+        <w:rPr>
+          <w:rFonts w:cs="Arial"/>
+          <w:color w:val="A6A6A6"/>
+        </w:rPr>
+        <w:t xml:space="preserve"> and</w:t>
+      </w:r>
+      <w:r>
+        <w:rPr>
+          <w:rFonts w:cs="Arial"/>
+          <w:color w:val="A6A6A6"/>
+        </w:rPr>
+        <w:t xml:space="preserve"> a list of related offers</w:t>
+      </w:r>
+      <w:r>
+        <w:rPr>
+          <w:rFonts w:cs="Arial"/>
+          <w:color w:val="A6A6A6"/>
+        </w:rPr>
+        <w:t xml:space="preserve"> is displayed.</w:t>
       </w:r>
     </w:p>
     <w:p>
@@ -4075,7 +4167,21 @@
           <w:rFonts w:cs="Arial"/>
           <w:color w:val="A6A6A6"/>
         </w:rPr>
-        <w:t xml:space="preserve">3a.The search criteria matched to no tutor. </w:t>
+        <w:t>3a.The sea</w:t>
+      </w:r>
+      <w:r>
+        <w:rPr>
+          <w:rFonts w:cs="Arial"/>
+          <w:color w:val="A6A6A6"/>
+        </w:rPr>
+        <w:t>rch criteria matched to no offer</w:t>
+      </w:r>
+      <w:r>
+        <w:rPr>
+          <w:rFonts w:cs="Arial"/>
+          <w:color w:val="A6A6A6"/>
+        </w:rPr>
+        <w:t xml:space="preserve">. </w:t>
       </w:r>
     </w:p>
     <w:p>
@@ -4095,7 +4201,143 @@
           <w:rFonts w:cs="Arial"/>
           <w:color w:val="A6A6A6"/>
         </w:rPr>
-        <w:t xml:space="preserve">A feedback message is displayed, that no match occurred along with a help about which criteria to enter. </w:t>
+        <w:t xml:space="preserve">A feedback message is displayed, that no </w:t>
+      </w:r>
+      <w:r>
+        <w:rPr>
+          <w:rFonts w:cs="Arial"/>
+          <w:color w:val="A6A6A6"/>
+        </w:rPr>
+        <w:t>offer exists</w:t>
+      </w:r>
+      <w:r>
+        <w:rPr>
+          <w:rFonts w:cs="Arial"/>
+          <w:color w:val="A6A6A6"/>
+        </w:rPr>
+        <w:t xml:space="preserve"> which</w:t>
+      </w:r>
+      <w:r>
+        <w:rPr>
+          <w:rFonts w:cs="Arial"/>
+          <w:color w:val="A6A6A6"/>
+        </w:rPr>
+        <w:t xml:space="preserve"> matched the search criteria.</w:t>
+      </w:r>
+    </w:p>
+    <w:p>
+      <w:pPr>
+        <w:rPr>
+          <w:b/>
+        </w:rPr>
+      </w:pPr>
+      <w:r>
+        <w:rPr>
+          <w:b/>
+        </w:rPr>
+        <w:br w:type="page"/>
+      </w:r>
+    </w:p>
+    <w:p>
+      <w:pPr>
+        <w:ind w:left="360"/>
+        <w:rPr>
+          <w:b/>
+        </w:rPr>
+      </w:pPr>
+    </w:p>
+    <w:p>
+      <w:pPr>
+        <w:pStyle w:val="Listenabsatz"/>
+        <w:numPr>
+          <w:ilvl w:val="0"/>
+          <w:numId w:val="6"/>
+        </w:numPr>
+        <w:rPr>
+          <w:b/>
+        </w:rPr>
+      </w:pPr>
+      <w:r>
+        <w:rPr>
+          <w:rFonts w:cs="Arial"/>
+          <w:b/>
+          <w:color w:val="A6A6A6"/>
+          <w:u w:val="single"/>
+        </w:rPr>
+        <w:t>Offer</w:t>
+      </w:r>
+      <w:r>
+        <w:rPr>
+          <w:rFonts w:cs="Arial"/>
+          <w:b/>
+          <w:color w:val="A6A6A6"/>
+          <w:u w:val="single"/>
+        </w:rPr>
+        <w:t xml:space="preserve"> Search (Advanced)</w:t>
+      </w:r>
+    </w:p>
+    <w:p>
+      <w:pPr>
+        <w:pStyle w:val="Listenabsatz"/>
+        <w:numPr>
+          <w:ilvl w:val="1"/>
+          <w:numId w:val="6"/>
+        </w:numPr>
+        <w:rPr>
+          <w:b/>
+        </w:rPr>
+      </w:pPr>
+      <w:r>
+        <w:rPr>
+          <w:b/>
+        </w:rPr>
+        <w:t xml:space="preserve">Actors  </w:t>
+      </w:r>
+    </w:p>
+    <w:p>
+      <w:pPr>
+        <w:pStyle w:val="Listenabsatz"/>
+        <w:ind w:left="360" w:firstLine="360"/>
+        <w:rPr>
+          <w:rFonts w:cs="Arial"/>
+          <w:color w:val="A6A6A6"/>
+          <w:szCs w:val="20"/>
+        </w:rPr>
+      </w:pPr>
+      <w:r>
+        <w:rPr>
+          <w:rFonts w:cs="Arial"/>
+          <w:color w:val="A6A6A6"/>
+          <w:szCs w:val="20"/>
+        </w:rPr>
+        <w:t>Person</w:t>
+      </w:r>
+    </w:p>
+    <w:p>
+      <w:pPr>
+        <w:pStyle w:val="Listenabsatz"/>
+        <w:ind w:left="1440"/>
+        <w:rPr>
+          <w:b/>
+        </w:rPr>
+      </w:pPr>
+    </w:p>
+    <w:p>
+      <w:pPr>
+        <w:pStyle w:val="Listenabsatz"/>
+        <w:numPr>
+          <w:ilvl w:val="1"/>
+          <w:numId w:val="6"/>
+        </w:numPr>
+        <w:rPr>
+          <w:b/>
+        </w:rPr>
+      </w:pPr>
+      <w:r>
+        <w:rPr>
+          <w:b/>
+        </w:rPr>
+        <w:t>Description</w:t>
       </w:r>
     </w:p>
     <w:p>
@@ -4103,9 +4345,105 @@
         <w:pStyle w:val="Listenabsatz"/>
         <w:ind w:left="792"/>
         <w:rPr>
-          <w:b/>
-        </w:rPr>
-      </w:pPr>
+          <w:rFonts w:cs="Arial"/>
+          <w:color w:val="A6A6A6"/>
+          <w:szCs w:val="20"/>
+        </w:rPr>
+      </w:pPr>
+      <w:r>
+        <w:rPr>
+          <w:rFonts w:cs="Arial"/>
+          <w:color w:val="A6A6A6"/>
+          <w:szCs w:val="20"/>
+        </w:rPr>
+        <w:t>As</w:t>
+      </w:r>
+      <w:r>
+        <w:rPr>
+          <w:b/>
+        </w:rPr>
+        <w:t xml:space="preserve"> </w:t>
+      </w:r>
+      <w:r>
+        <w:rPr>
+          <w:rFonts w:cs="Arial"/>
+          <w:color w:val="A6A6A6"/>
+          <w:szCs w:val="20"/>
+        </w:rPr>
+        <w:t xml:space="preserve">a person I want to use a search box, as for the use case 3, and additionally filter the results </w:t>
+      </w:r>
+      <w:r>
+        <w:rPr>
+          <w:rFonts w:cs="Arial"/>
+          <w:color w:val="A6A6A6"/>
+          <w:szCs w:val="20"/>
+        </w:rPr>
+        <w:t xml:space="preserve">for example </w:t>
+      </w:r>
+      <w:r>
+        <w:rPr>
+          <w:rFonts w:cs="Arial"/>
+          <w:color w:val="A6A6A6"/>
+          <w:szCs w:val="20"/>
+        </w:rPr>
+        <w:t>based on location,</w:t>
+      </w:r>
+      <w:r>
+        <w:rPr>
+          <w:rFonts w:cs="Arial"/>
+          <w:color w:val="A6A6A6"/>
+          <w:szCs w:val="20"/>
+        </w:rPr>
+        <w:t xml:space="preserve"> fee range</w:t>
+      </w:r>
+      <w:r>
+        <w:rPr>
+          <w:rFonts w:cs="Arial"/>
+          <w:color w:val="A6A6A6"/>
+          <w:szCs w:val="20"/>
+        </w:rPr>
+        <w:t xml:space="preserve"> and/or</w:t>
+      </w:r>
+      <w:r>
+        <w:rPr>
+          <w:rFonts w:cs="Arial"/>
+          <w:color w:val="A6A6A6"/>
+          <w:szCs w:val="20"/>
+        </w:rPr>
+        <w:t xml:space="preserve"> </w:t>
+      </w:r>
+      <w:r>
+        <w:rPr>
+          <w:rFonts w:cs="Arial"/>
+          <w:color w:val="A6A6A6"/>
+          <w:szCs w:val="20"/>
+        </w:rPr>
+        <w:t>grade of the tutor</w:t>
+      </w:r>
+      <w:r>
+        <w:rPr>
+          <w:rFonts w:cs="Arial"/>
+          <w:color w:val="A6A6A6"/>
+          <w:szCs w:val="20"/>
+        </w:rPr>
+        <w:t>.</w:t>
+      </w:r>
+    </w:p>
+    <w:p>
+      <w:pPr>
+        <w:pStyle w:val="Listenabsatz"/>
+        <w:ind w:left="792"/>
+        <w:rPr>
+          <w:b/>
+        </w:rPr>
+      </w:pPr>
+      <w:r>
+        <w:rPr>
+          <w:rFonts w:cs="Arial"/>
+          <w:color w:val="A6A6A6"/>
+        </w:rPr>
+        <w:t xml:space="preserve"> </w:t>
+      </w:r>
     </w:p>
     <w:p>
       <w:pPr>
@@ -4122,7 +4460,61 @@
         <w:rPr>
           <w:b/>
         </w:rPr>
-        <w:t>Special Requirements</w:t>
+        <w:t>Trigger</w:t>
+      </w:r>
+    </w:p>
+    <w:p>
+      <w:pPr>
+        <w:pStyle w:val="Listenabsatz"/>
+        <w:ind w:left="360" w:firstLine="360"/>
+        <w:rPr>
+          <w:rFonts w:cs="Arial"/>
+          <w:color w:val="A6A6A6"/>
+          <w:szCs w:val="20"/>
+        </w:rPr>
+      </w:pPr>
+      <w:r>
+        <w:rPr>
+          <w:rFonts w:cs="Arial"/>
+          <w:color w:val="A6A6A6"/>
+          <w:szCs w:val="20"/>
+        </w:rPr>
+        <w:t>Advanced search is requested</w:t>
+      </w:r>
+      <w:r>
+        <w:rPr>
+          <w:rFonts w:cs="Arial"/>
+          <w:color w:val="A6A6A6"/>
+          <w:szCs w:val="20"/>
+        </w:rPr>
+        <w:t xml:space="preserve">. </w:t>
+      </w:r>
+    </w:p>
+    <w:p>
+      <w:pPr>
+        <w:pStyle w:val="Hints"/>
+        <w:rPr>
+          <w:rFonts w:cs="Arial"/>
+          <w:color w:val="A6A6A6"/>
+        </w:rPr>
+      </w:pPr>
+    </w:p>
+    <w:p>
+      <w:pPr>
+        <w:pStyle w:val="Listenabsatz"/>
+        <w:numPr>
+          <w:ilvl w:val="1"/>
+          <w:numId w:val="6"/>
+        </w:numPr>
+        <w:rPr>
+          <w:b/>
+        </w:rPr>
+      </w:pPr>
+      <w:r>
+        <w:rPr>
+          <w:b/>
+        </w:rPr>
+        <w:t>Post-conditions</w:t>
       </w:r>
     </w:p>
     <w:p>
@@ -4139,7 +4531,28 @@
           <w:rFonts w:cs="Arial"/>
           <w:color w:val="A6A6A6"/>
         </w:rPr>
-        <w:t xml:space="preserve">Maybe course-, subject-suggestions to choose from when the input is typed.  </w:t>
+        <w:t xml:space="preserve">The person sees of a list of the matching </w:t>
+      </w:r>
+      <w:r>
+        <w:rPr>
+          <w:rFonts w:cs="Arial"/>
+          <w:color w:val="A6A6A6"/>
+        </w:rPr>
+        <w:t>offers</w:t>
+      </w:r>
+      <w:r>
+        <w:rPr>
+          <w:rFonts w:cs="Arial"/>
+          <w:color w:val="A6A6A6"/>
+        </w:rPr>
+        <w:t xml:space="preserve">. </w:t>
+      </w:r>
+      <w:r>
+        <w:rPr>
+          <w:rFonts w:cs="Arial"/>
+          <w:color w:val="A6A6A6"/>
+        </w:rPr>
+        <w:t xml:space="preserve"> </w:t>
       </w:r>
     </w:p>
     <w:p>
@@ -4147,59 +4560,9 @@
         <w:pStyle w:val="Hints"/>
         <w:ind w:left="720"/>
         <w:rPr>
-          <w:rFonts w:cs="Arial"/>
-          <w:color w:val="A6A6A6"/>
-        </w:rPr>
-      </w:pPr>
-      <w:r>
-        <w:rPr>
-          <w:rFonts w:cs="Arial"/>
-          <w:color w:val="A6A6A6"/>
-        </w:rPr>
-        <w:t>The search box should always be visible.</w:t>
-      </w:r>
-    </w:p>
-    <w:p>
-      <w:pPr>
-        <w:rPr>
-          <w:b/>
-        </w:rPr>
-      </w:pPr>
-      <w:r>
-        <w:rPr>
-          <w:b/>
-        </w:rPr>
-        <w:br w:type="page"/>
-      </w:r>
-    </w:p>
-    <w:p>
-      <w:pPr>
-        <w:ind w:left="360"/>
-        <w:rPr>
-          <w:b/>
-        </w:rPr>
-      </w:pPr>
-    </w:p>
-    <w:p>
-      <w:pPr>
-        <w:pStyle w:val="Listenabsatz"/>
-        <w:numPr>
-          <w:ilvl w:val="0"/>
-          <w:numId w:val="6"/>
-        </w:numPr>
-        <w:rPr>
-          <w:b/>
-        </w:rPr>
-      </w:pPr>
-      <w:r>
-        <w:rPr>
-          <w:rFonts w:cs="Arial"/>
-          <w:b/>
-          <w:color w:val="A6A6A6"/>
-          <w:u w:val="single"/>
-        </w:rPr>
-        <w:t>Tutor Search (Advanced)</w:t>
-      </w:r>
+          <w:b/>
+        </w:rPr>
+      </w:pPr>
     </w:p>
     <w:p>
       <w:pPr>
@@ -4216,32 +4579,101 @@
         <w:rPr>
           <w:b/>
         </w:rPr>
-        <w:t xml:space="preserve">Actors  </w:t>
-      </w:r>
-    </w:p>
-    <w:p>
-      <w:pPr>
-        <w:pStyle w:val="Listenabsatz"/>
-        <w:ind w:left="360" w:firstLine="360"/>
-        <w:rPr>
-          <w:rFonts w:cs="Arial"/>
-          <w:color w:val="A6A6A6"/>
-          <w:szCs w:val="20"/>
-        </w:rPr>
-      </w:pPr>
-      <w:r>
-        <w:rPr>
-          <w:rFonts w:cs="Arial"/>
-          <w:color w:val="A6A6A6"/>
-          <w:szCs w:val="20"/>
-        </w:rPr>
-        <w:t>Person</w:t>
-      </w:r>
-    </w:p>
-    <w:p>
-      <w:pPr>
-        <w:pStyle w:val="Listenabsatz"/>
-        <w:ind w:left="1440"/>
+        <w:t>Main Scenario</w:t>
+      </w:r>
+    </w:p>
+    <w:p>
+      <w:pPr>
+        <w:pStyle w:val="Hints"/>
+        <w:numPr>
+          <w:ilvl w:val="2"/>
+          <w:numId w:val="6"/>
+        </w:numPr>
+        <w:rPr>
+          <w:rFonts w:cs="Arial"/>
+          <w:color w:val="A6A6A6"/>
+        </w:rPr>
+      </w:pPr>
+      <w:r>
+        <w:rPr>
+          <w:rFonts w:cs="Arial"/>
+          <w:color w:val="A6A6A6"/>
+        </w:rPr>
+        <w:t>After requesting the search,</w:t>
+      </w:r>
+      <w:r>
+        <w:rPr>
+          <w:rFonts w:cs="Arial"/>
+          <w:color w:val="A6A6A6"/>
+        </w:rPr>
+        <w:t xml:space="preserve"> the</w:t>
+      </w:r>
+      <w:r>
+        <w:rPr>
+          <w:rFonts w:cs="Arial"/>
+          <w:color w:val="A6A6A6"/>
+        </w:rPr>
+        <w:t xml:space="preserve"> person can choose different filters/criteria to search from.</w:t>
+      </w:r>
+    </w:p>
+    <w:p>
+      <w:pPr>
+        <w:pStyle w:val="Hints"/>
+        <w:numPr>
+          <w:ilvl w:val="2"/>
+          <w:numId w:val="6"/>
+        </w:numPr>
+        <w:rPr>
+          <w:rFonts w:cs="Arial"/>
+          <w:color w:val="A6A6A6"/>
+        </w:rPr>
+      </w:pPr>
+      <w:r>
+        <w:rPr>
+          <w:rFonts w:cs="Arial"/>
+          <w:color w:val="A6A6A6"/>
+        </w:rPr>
+        <w:t>The person pushes a “Search” Button to start the search.</w:t>
+      </w:r>
+    </w:p>
+    <w:p>
+      <w:pPr>
+        <w:pStyle w:val="Hints"/>
+        <w:numPr>
+          <w:ilvl w:val="2"/>
+          <w:numId w:val="6"/>
+        </w:numPr>
+        <w:rPr>
+          <w:rFonts w:cs="Arial"/>
+          <w:color w:val="A6A6A6"/>
+        </w:rPr>
+      </w:pPr>
+      <w:r>
+        <w:rPr>
+          <w:rFonts w:cs="Arial"/>
+          <w:color w:val="A6A6A6"/>
+        </w:rPr>
+        <w:t xml:space="preserve">The search criteria matched to at least one </w:t>
+      </w:r>
+      <w:r>
+        <w:rPr>
+          <w:rFonts w:cs="Arial"/>
+          <w:color w:val="A6A6A6"/>
+        </w:rPr>
+        <w:t>offer</w:t>
+      </w:r>
+      <w:r>
+        <w:rPr>
+          <w:rFonts w:cs="Arial"/>
+          <w:color w:val="A6A6A6"/>
+        </w:rPr>
+        <w:t xml:space="preserve"> and a list of related tutors is displayed</w:t>
+      </w:r>
+    </w:p>
+    <w:p>
+      <w:pPr>
+        <w:pStyle w:val="Listenabsatz"/>
+        <w:ind w:left="792"/>
         <w:rPr>
           <w:b/>
         </w:rPr>
@@ -4262,176 +4694,7 @@
         <w:rPr>
           <w:b/>
         </w:rPr>
-        <w:t>Description</w:t>
-      </w:r>
-    </w:p>
-    <w:p>
-      <w:pPr>
-        <w:pStyle w:val="Listenabsatz"/>
-        <w:ind w:left="792"/>
-        <w:rPr>
-          <w:rFonts w:cs="Arial"/>
-          <w:color w:val="A6A6A6"/>
-          <w:szCs w:val="20"/>
-        </w:rPr>
-      </w:pPr>
-      <w:r>
-        <w:rPr>
-          <w:rFonts w:cs="Arial"/>
-          <w:color w:val="A6A6A6"/>
-          <w:szCs w:val="20"/>
-        </w:rPr>
-        <w:t>As</w:t>
-      </w:r>
-      <w:r>
-        <w:rPr>
-          <w:b/>
-        </w:rPr>
-        <w:t xml:space="preserve"> </w:t>
-      </w:r>
-      <w:r>
-        <w:rPr>
-          <w:rFonts w:cs="Arial"/>
-          <w:color w:val="A6A6A6"/>
-          <w:szCs w:val="20"/>
-        </w:rPr>
-        <w:t xml:space="preserve">a person I want to use a search box, as for the use case 3, and additionally filter the results </w:t>
-      </w:r>
-      <w:r>
-        <w:rPr>
-          <w:rFonts w:cs="Arial"/>
-          <w:color w:val="A6A6A6"/>
-          <w:szCs w:val="20"/>
-        </w:rPr>
-        <w:t xml:space="preserve">for example </w:t>
-      </w:r>
-      <w:r>
-        <w:rPr>
-          <w:rFonts w:cs="Arial"/>
-          <w:color w:val="A6A6A6"/>
-          <w:szCs w:val="20"/>
-        </w:rPr>
-        <w:t>based on subjects,</w:t>
-      </w:r>
-      <w:r>
-        <w:rPr>
-          <w:rFonts w:cs="Arial"/>
-          <w:color w:val="A6A6A6"/>
-          <w:szCs w:val="20"/>
-        </w:rPr>
-        <w:t xml:space="preserve"> course name,</w:t>
-      </w:r>
-      <w:r>
-        <w:rPr>
-          <w:rFonts w:cs="Arial"/>
-          <w:color w:val="A6A6A6"/>
-          <w:szCs w:val="20"/>
-        </w:rPr>
-        <w:t xml:space="preserve"> fee range</w:t>
-      </w:r>
-      <w:r>
-        <w:rPr>
-          <w:rFonts w:cs="Arial"/>
-          <w:color w:val="A6A6A6"/>
-          <w:szCs w:val="20"/>
-        </w:rPr>
-        <w:t xml:space="preserve">, rating, and region. Or select search criteria only from available values. </w:t>
-      </w:r>
-      <w:r>
-        <w:rPr>
-          <w:rFonts w:cs="Arial"/>
-          <w:color w:val="A6A6A6"/>
-          <w:szCs w:val="20"/>
-        </w:rPr>
-        <w:t xml:space="preserve">    </w:t>
-      </w:r>
-    </w:p>
-    <w:p>
-      <w:pPr>
-        <w:pStyle w:val="Listenabsatz"/>
-        <w:ind w:left="792"/>
-        <w:rPr>
-          <w:b/>
-        </w:rPr>
-      </w:pPr>
-      <w:r>
-        <w:rPr>
-          <w:rFonts w:cs="Arial"/>
-          <w:color w:val="A6A6A6"/>
-        </w:rPr>
-        <w:t xml:space="preserve"> </w:t>
-      </w:r>
-    </w:p>
-    <w:p>
-      <w:pPr>
-        <w:pStyle w:val="Listenabsatz"/>
-        <w:numPr>
-          <w:ilvl w:val="1"/>
-          <w:numId w:val="6"/>
-        </w:numPr>
-        <w:rPr>
-          <w:b/>
-        </w:rPr>
-      </w:pPr>
-      <w:r>
-        <w:rPr>
-          <w:b/>
-        </w:rPr>
-        <w:t>Trigger</w:t>
-      </w:r>
-    </w:p>
-    <w:p>
-      <w:pPr>
-        <w:pStyle w:val="Listenabsatz"/>
-        <w:ind w:left="360" w:firstLine="360"/>
-        <w:rPr>
-          <w:rFonts w:cs="Arial"/>
-          <w:color w:val="A6A6A6"/>
-          <w:szCs w:val="20"/>
-        </w:rPr>
-      </w:pPr>
-      <w:r>
-        <w:rPr>
-          <w:rFonts w:cs="Arial"/>
-          <w:color w:val="A6A6A6"/>
-          <w:szCs w:val="20"/>
-        </w:rPr>
-        <w:t>Advanced search is requested</w:t>
-      </w:r>
-      <w:r>
-        <w:rPr>
-          <w:rFonts w:cs="Arial"/>
-          <w:color w:val="A6A6A6"/>
-          <w:szCs w:val="20"/>
-        </w:rPr>
-        <w:t xml:space="preserve">. </w:t>
-      </w:r>
-    </w:p>
-    <w:p>
-      <w:pPr>
-        <w:pStyle w:val="Hints"/>
-        <w:rPr>
-          <w:rFonts w:cs="Arial"/>
-          <w:color w:val="A6A6A6"/>
-        </w:rPr>
-      </w:pPr>
-    </w:p>
-    <w:p>
-      <w:pPr>
-        <w:pStyle w:val="Listenabsatz"/>
-        <w:numPr>
-          <w:ilvl w:val="1"/>
-          <w:numId w:val="6"/>
-        </w:numPr>
-        <w:rPr>
-          <w:b/>
-        </w:rPr>
-      </w:pPr>
-      <w:r>
-        <w:rPr>
-          <w:b/>
-        </w:rPr>
-        <w:t>Post-conditions</w:t>
+        <w:t>Alternative Scenarios</w:t>
       </w:r>
     </w:p>
     <w:p>
@@ -4448,14 +4711,343 @@
           <w:rFonts w:cs="Arial"/>
           <w:color w:val="A6A6A6"/>
         </w:rPr>
-        <w:t xml:space="preserve">The person sees of a list of the matching tutors. </w:t>
-      </w:r>
+        <w:t xml:space="preserve">3a.The search criteria matched to no offer. </w:t>
+      </w:r>
+    </w:p>
+    <w:p>
+      <w:pPr>
+        <w:pStyle w:val="Hints"/>
+        <w:numPr>
+          <w:ilvl w:val="0"/>
+          <w:numId w:val="18"/>
+        </w:numPr>
+        <w:rPr>
+          <w:rFonts w:cs="Arial"/>
+          <w:color w:val="A6A6A6"/>
+        </w:rPr>
+      </w:pPr>
+      <w:r>
+        <w:rPr>
+          <w:rFonts w:cs="Arial"/>
+          <w:color w:val="A6A6A6"/>
+        </w:rPr>
+        <w:t>A feedback message is displayed, that no offer exists which matched the search criteria.</w:t>
+      </w:r>
+    </w:p>
+    <w:p>
+      <w:pPr>
+        <w:pStyle w:val="Hints"/>
+        <w:ind w:left="1800"/>
+        <w:rPr>
+          <w:rFonts w:cs="Arial"/>
+          <w:color w:val="A6A6A6"/>
+        </w:rPr>
+      </w:pPr>
+    </w:p>
+    <w:p>
+      <w:pPr>
+        <w:pStyle w:val="Listenabsatz"/>
+        <w:numPr>
+          <w:ilvl w:val="0"/>
+          <w:numId w:val="6"/>
+        </w:numPr>
+        <w:rPr>
+          <w:b/>
+        </w:rPr>
+      </w:pPr>
+      <w:r>
+        <w:rPr>
+          <w:rFonts w:cs="Arial"/>
+          <w:b/>
+          <w:color w:val="A6A6A6"/>
+          <w:u w:val="single"/>
+        </w:rPr>
+        <w:t>Contacting / Request Tutoring</w:t>
+      </w:r>
+    </w:p>
+    <w:p>
+      <w:pPr>
+        <w:pStyle w:val="Listenabsatz"/>
+        <w:numPr>
+          <w:ilvl w:val="1"/>
+          <w:numId w:val="6"/>
+        </w:numPr>
+        <w:rPr>
+          <w:b/>
+        </w:rPr>
+      </w:pPr>
+      <w:r>
+        <w:rPr>
+          <w:b/>
+        </w:rPr>
+        <w:t xml:space="preserve">Actors  </w:t>
+      </w:r>
+    </w:p>
+    <w:p>
+      <w:pPr>
+        <w:pStyle w:val="Listenabsatz"/>
+        <w:ind w:left="360" w:firstLine="360"/>
+        <w:rPr>
+          <w:rFonts w:cs="Arial"/>
+          <w:color w:val="A6A6A6"/>
+          <w:szCs w:val="20"/>
+        </w:rPr>
+      </w:pPr>
+      <w:r>
+        <w:rPr>
+          <w:rFonts w:cs="Arial"/>
+          <w:color w:val="A6A6A6"/>
+          <w:szCs w:val="20"/>
+        </w:rPr>
+        <w:t>Student</w:t>
+      </w:r>
+      <w:r>
+        <w:rPr>
+          <w:rFonts w:cs="Arial"/>
+          <w:color w:val="A6A6A6"/>
+          <w:szCs w:val="20"/>
+        </w:rPr>
+        <w:t>, Tutor</w:t>
+      </w:r>
+    </w:p>
+    <w:p>
+      <w:pPr>
+        <w:pStyle w:val="Listenabsatz"/>
+        <w:ind w:left="1440"/>
+        <w:rPr>
+          <w:b/>
+        </w:rPr>
+      </w:pPr>
+    </w:p>
+    <w:p>
+      <w:pPr>
+        <w:pStyle w:val="Listenabsatz"/>
+        <w:numPr>
+          <w:ilvl w:val="1"/>
+          <w:numId w:val="6"/>
+        </w:numPr>
+        <w:rPr>
+          <w:b/>
+        </w:rPr>
+      </w:pPr>
+      <w:r>
+        <w:rPr>
+          <w:b/>
+        </w:rPr>
+        <w:t>Description</w:t>
+      </w:r>
+    </w:p>
+    <w:p>
+      <w:pPr>
+        <w:pStyle w:val="Listenabsatz"/>
+        <w:ind w:left="792"/>
+        <w:rPr>
+          <w:rFonts w:cs="Arial"/>
+          <w:color w:val="A6A6A6"/>
+          <w:szCs w:val="20"/>
+        </w:rPr>
+      </w:pPr>
+      <w:r>
+        <w:rPr>
+          <w:rFonts w:cs="Arial"/>
+          <w:color w:val="A6A6A6"/>
+          <w:szCs w:val="20"/>
+        </w:rPr>
+        <w:t xml:space="preserve">As a </w:t>
+      </w:r>
+      <w:r>
+        <w:rPr>
+          <w:rFonts w:cs="Arial"/>
+          <w:color w:val="A6A6A6"/>
+          <w:szCs w:val="20"/>
+        </w:rPr>
+        <w:t>student</w:t>
+      </w:r>
+      <w:r>
+        <w:rPr>
+          <w:rFonts w:cs="Arial"/>
+          <w:color w:val="A6A6A6"/>
+          <w:szCs w:val="20"/>
+        </w:rPr>
+        <w:t xml:space="preserve">, I want to contact a tutor, i.e. send a tutoring request to him. </w:t>
+      </w:r>
+    </w:p>
+    <w:p>
+      <w:pPr>
+        <w:pStyle w:val="Listenabsatz"/>
+        <w:ind w:left="792"/>
+        <w:rPr>
+          <w:rFonts w:cs="Arial"/>
+          <w:color w:val="A6A6A6"/>
+          <w:szCs w:val="20"/>
+        </w:rPr>
+      </w:pPr>
+      <w:r>
+        <w:rPr>
+          <w:rFonts w:cs="Arial"/>
+          <w:color w:val="A6A6A6"/>
+          <w:szCs w:val="20"/>
+        </w:rPr>
+        <w:t xml:space="preserve">As a tutor, I want to get notified when a </w:t>
+      </w:r>
+      <w:r>
+        <w:rPr>
+          <w:rFonts w:cs="Arial"/>
+          <w:color w:val="A6A6A6"/>
+          <w:szCs w:val="20"/>
+        </w:rPr>
+        <w:t xml:space="preserve">student </w:t>
+      </w:r>
+      <w:r>
+        <w:rPr>
+          <w:rFonts w:cs="Arial"/>
+          <w:color w:val="A6A6A6"/>
+          <w:szCs w:val="20"/>
+        </w:rPr>
+        <w:t>requests tutoring</w:t>
+      </w:r>
+      <w:r>
+        <w:rPr>
+          <w:rFonts w:cs="Arial"/>
+          <w:color w:val="A6A6A6"/>
+          <w:szCs w:val="20"/>
+        </w:rPr>
+        <w:t xml:space="preserve"> from me</w:t>
+      </w:r>
+      <w:r>
+        <w:rPr>
+          <w:rFonts w:cs="Arial"/>
+          <w:color w:val="A6A6A6"/>
+          <w:szCs w:val="20"/>
+        </w:rPr>
+        <w:t xml:space="preserve">, </w:t>
+      </w:r>
+      <w:r>
+        <w:rPr>
+          <w:rFonts w:cs="Arial"/>
+          <w:color w:val="A6A6A6"/>
+          <w:szCs w:val="20"/>
+        </w:rPr>
+        <w:t xml:space="preserve">and </w:t>
+      </w:r>
+      <w:r>
+        <w:rPr>
+          <w:rFonts w:cs="Arial"/>
+          <w:color w:val="A6A6A6"/>
+          <w:szCs w:val="20"/>
+        </w:rPr>
+        <w:t>have the possibility to accept this request and contact the user.</w:t>
+      </w:r>
+    </w:p>
+    <w:p>
+      <w:pPr>
+        <w:pStyle w:val="Listenabsatz"/>
+        <w:ind w:left="792"/>
+        <w:rPr>
+          <w:b/>
+        </w:rPr>
+      </w:pPr>
       <w:r>
         <w:rPr>
           <w:rFonts w:cs="Arial"/>
           <w:color w:val="A6A6A6"/>
         </w:rPr>
         <w:t xml:space="preserve"> </w:t>
+      </w:r>
+    </w:p>
+    <w:p>
+      <w:pPr>
+        <w:pStyle w:val="Listenabsatz"/>
+        <w:numPr>
+          <w:ilvl w:val="1"/>
+          <w:numId w:val="6"/>
+        </w:numPr>
+        <w:rPr>
+          <w:b/>
+        </w:rPr>
+      </w:pPr>
+      <w:r>
+        <w:rPr>
+          <w:b/>
+        </w:rPr>
+        <w:t>Trigger</w:t>
+      </w:r>
+    </w:p>
+    <w:p>
+      <w:pPr>
+        <w:pStyle w:val="Listenabsatz"/>
+        <w:rPr>
+          <w:rFonts w:cs="Arial"/>
+          <w:color w:val="A6A6A6"/>
+          <w:szCs w:val="20"/>
+        </w:rPr>
+      </w:pPr>
+      <w:r>
+        <w:rPr>
+          <w:rFonts w:cs="Arial"/>
+          <w:color w:val="A6A6A6"/>
+          <w:szCs w:val="20"/>
+        </w:rPr>
+        <w:t>The</w:t>
+      </w:r>
+      <w:r>
+        <w:rPr>
+          <w:rFonts w:cs="Arial"/>
+          <w:color w:val="A6A6A6"/>
+          <w:szCs w:val="20"/>
+        </w:rPr>
+        <w:t xml:space="preserve"> </w:t>
+      </w:r>
+      <w:r>
+        <w:rPr>
+          <w:rFonts w:cs="Arial"/>
+          <w:color w:val="A6A6A6"/>
+          <w:szCs w:val="20"/>
+        </w:rPr>
+        <w:t xml:space="preserve">student </w:t>
+      </w:r>
+      <w:r>
+        <w:rPr>
+          <w:rFonts w:cs="Arial"/>
+          <w:color w:val="A6A6A6"/>
+          <w:szCs w:val="20"/>
+        </w:rPr>
+        <w:t>subscribes to an offer either found via the search or directly on the profile of a specific tutor.</w:t>
+      </w:r>
+      <w:r>
+        <w:rPr>
+          <w:rFonts w:cs="Arial"/>
+          <w:color w:val="A6A6A6"/>
+          <w:szCs w:val="20"/>
+        </w:rPr>
+        <w:t xml:space="preserve"> </w:t>
+      </w:r>
+    </w:p>
+    <w:p>
+      <w:pPr>
+        <w:pStyle w:val="Hints"/>
+        <w:rPr>
+          <w:rFonts w:cs="Arial"/>
+          <w:color w:val="A6A6A6"/>
+        </w:rPr>
+      </w:pPr>
+    </w:p>
+    <w:p>
+      <w:pPr>
+        <w:pStyle w:val="Listenabsatz"/>
+        <w:numPr>
+          <w:ilvl w:val="1"/>
+          <w:numId w:val="6"/>
+        </w:numPr>
+        <w:rPr>
+          <w:b/>
+        </w:rPr>
+      </w:pPr>
+      <w:r>
+        <w:rPr>
+          <w:b/>
+        </w:rPr>
+        <w:t>Post-conditions</w:t>
       </w:r>
     </w:p>
     <w:p>
@@ -4463,127 +5055,23 @@
         <w:pStyle w:val="Hints"/>
         <w:ind w:left="720"/>
         <w:rPr>
-          <w:b/>
-        </w:rPr>
-      </w:pPr>
-    </w:p>
-    <w:p>
-      <w:pPr>
-        <w:pStyle w:val="Listenabsatz"/>
-        <w:numPr>
-          <w:ilvl w:val="1"/>
-          <w:numId w:val="6"/>
-        </w:numPr>
-        <w:rPr>
-          <w:b/>
-        </w:rPr>
-      </w:pPr>
-      <w:r>
-        <w:rPr>
-          <w:b/>
-        </w:rPr>
-        <w:t>Main Scenario</w:t>
-      </w:r>
-    </w:p>
-    <w:p>
-      <w:pPr>
-        <w:pStyle w:val="Hints"/>
-        <w:numPr>
-          <w:ilvl w:val="2"/>
-          <w:numId w:val="6"/>
-        </w:numPr>
-        <w:rPr>
-          <w:rFonts w:cs="Arial"/>
-          <w:color w:val="A6A6A6"/>
-        </w:rPr>
-      </w:pPr>
-      <w:r>
-        <w:rPr>
-          <w:rFonts w:cs="Arial"/>
-          <w:color w:val="A6A6A6"/>
-        </w:rPr>
-        <w:t>After requesting the search,</w:t>
-      </w:r>
-      <w:r>
-        <w:rPr>
-          <w:rFonts w:cs="Arial"/>
-          <w:color w:val="A6A6A6"/>
-        </w:rPr>
-        <w:t xml:space="preserve"> the</w:t>
-      </w:r>
-      <w:r>
-        <w:rPr>
-          <w:rFonts w:cs="Arial"/>
-          <w:color w:val="A6A6A6"/>
-        </w:rPr>
-        <w:t xml:space="preserve"> person can choose different filters/criteria to search from.</w:t>
-      </w:r>
-    </w:p>
-    <w:p>
-      <w:pPr>
-        <w:pStyle w:val="Hints"/>
-        <w:numPr>
-          <w:ilvl w:val="2"/>
-          <w:numId w:val="6"/>
-        </w:numPr>
-        <w:rPr>
-          <w:rFonts w:cs="Arial"/>
-          <w:color w:val="A6A6A6"/>
-        </w:rPr>
-      </w:pPr>
-      <w:r>
-        <w:rPr>
-          <w:rFonts w:cs="Arial"/>
-          <w:color w:val="A6A6A6"/>
-        </w:rPr>
-        <w:t>The person pushes a “Search” Button to start the search.</w:t>
-      </w:r>
-    </w:p>
-    <w:p>
-      <w:pPr>
-        <w:pStyle w:val="Hints"/>
-        <w:numPr>
-          <w:ilvl w:val="2"/>
-          <w:numId w:val="6"/>
-        </w:numPr>
-        <w:rPr>
-          <w:rFonts w:cs="Arial"/>
-          <w:color w:val="A6A6A6"/>
-        </w:rPr>
-      </w:pPr>
-      <w:r>
-        <w:rPr>
-          <w:rFonts w:cs="Arial"/>
-          <w:color w:val="A6A6A6"/>
-        </w:rPr>
-        <w:t>The search criteria matched to at least one tutor and a list of related tutors is displayed</w:t>
-      </w:r>
-    </w:p>
-    <w:p>
-      <w:pPr>
-        <w:pStyle w:val="Listenabsatz"/>
-        <w:ind w:left="792"/>
-        <w:rPr>
-          <w:b/>
-        </w:rPr>
-      </w:pPr>
-    </w:p>
-    <w:p>
-      <w:pPr>
-        <w:pStyle w:val="Listenabsatz"/>
-        <w:numPr>
-          <w:ilvl w:val="1"/>
-          <w:numId w:val="6"/>
-        </w:numPr>
-        <w:rPr>
-          <w:b/>
-        </w:rPr>
-      </w:pPr>
-      <w:r>
-        <w:rPr>
-          <w:b/>
-        </w:rPr>
-        <w:t>Alternative Scenarios</w:t>
+          <w:rFonts w:cs="Arial"/>
+          <w:color w:val="A6A6A6"/>
+        </w:rPr>
+      </w:pPr>
+      <w:r>
+        <w:rPr>
+          <w:rFonts w:cs="Arial"/>
+          <w:color w:val="A6A6A6"/>
+        </w:rPr>
+        <w:t>The request wasn’t accepted or the tutor</w:t>
+      </w:r>
+      <w:r>
+        <w:rPr>
+          <w:rFonts w:cs="Arial"/>
+          <w:color w:val="A6A6A6"/>
+        </w:rPr>
+        <w:t xml:space="preserve"> and the student both receive the contact information of their counterpart.</w:t>
       </w:r>
     </w:p>
     <w:p>
@@ -4591,45 +5079,313 @@
         <w:pStyle w:val="Hints"/>
         <w:ind w:left="720"/>
         <w:rPr>
-          <w:rFonts w:cs="Arial"/>
-          <w:color w:val="A6A6A6"/>
-        </w:rPr>
-      </w:pPr>
-      <w:r>
-        <w:rPr>
-          <w:rFonts w:cs="Arial"/>
-          <w:color w:val="A6A6A6"/>
-        </w:rPr>
-        <w:t xml:space="preserve">3a.The search criteria matched to no tutor. </w:t>
+          <w:b/>
+        </w:rPr>
+      </w:pPr>
+    </w:p>
+    <w:p>
+      <w:pPr>
+        <w:pStyle w:val="Listenabsatz"/>
+        <w:numPr>
+          <w:ilvl w:val="1"/>
+          <w:numId w:val="6"/>
+        </w:numPr>
+        <w:rPr>
+          <w:b/>
+        </w:rPr>
+      </w:pPr>
+      <w:r>
+        <w:rPr>
+          <w:b/>
+        </w:rPr>
+        <w:t>Main Scenario</w:t>
       </w:r>
     </w:p>
     <w:p>
       <w:pPr>
         <w:pStyle w:val="Hints"/>
         <w:numPr>
+          <w:ilvl w:val="2"/>
+          <w:numId w:val="6"/>
+        </w:numPr>
+        <w:rPr>
+          <w:rFonts w:cs="Arial"/>
+          <w:color w:val="A6A6A6"/>
+        </w:rPr>
+      </w:pPr>
+      <w:r>
+        <w:rPr>
+          <w:rFonts w:cs="Arial"/>
+          <w:color w:val="A6A6A6"/>
+        </w:rPr>
+        <w:t xml:space="preserve">Student </w:t>
+      </w:r>
+      <w:r>
+        <w:rPr>
+          <w:rFonts w:cs="Arial"/>
+          <w:color w:val="A6A6A6"/>
+        </w:rPr>
+        <w:t>subscribes to an offer</w:t>
+      </w:r>
+      <w:r>
+        <w:rPr>
+          <w:rFonts w:cs="Arial"/>
+          <w:color w:val="A6A6A6"/>
+        </w:rPr>
+        <w:t xml:space="preserve"> (5.3).</w:t>
+      </w:r>
+      <w:r>
+        <w:rPr>
+          <w:rFonts w:cs="Arial"/>
+          <w:color w:val="A6A6A6"/>
+        </w:rPr>
+        <w:t xml:space="preserve"> Whit this subscription, he requests tutoring.</w:t>
+      </w:r>
+    </w:p>
+    <w:p>
+      <w:pPr>
+        <w:pStyle w:val="Hints"/>
+        <w:numPr>
+          <w:ilvl w:val="2"/>
+          <w:numId w:val="6"/>
+        </w:numPr>
+        <w:rPr>
+          <w:rFonts w:cs="Arial"/>
+          <w:color w:val="A6A6A6"/>
+        </w:rPr>
+      </w:pPr>
+      <w:r>
+        <w:rPr>
+          <w:rFonts w:cs="Arial"/>
+          <w:color w:val="A6A6A6"/>
+        </w:rPr>
+        <w:t xml:space="preserve">The tutor gets a notification about the </w:t>
+      </w:r>
+      <w:r>
+        <w:rPr>
+          <w:rFonts w:cs="Arial"/>
+          <w:color w:val="A6A6A6"/>
+        </w:rPr>
+        <w:t>new request</w:t>
+      </w:r>
+      <w:r>
+        <w:rPr>
+          <w:rFonts w:cs="Arial"/>
+          <w:color w:val="A6A6A6"/>
+        </w:rPr>
+        <w:t>.</w:t>
+      </w:r>
+    </w:p>
+    <w:p>
+      <w:pPr>
+        <w:pStyle w:val="Hints"/>
+        <w:numPr>
+          <w:ilvl w:val="2"/>
+          <w:numId w:val="6"/>
+        </w:numPr>
+        <w:rPr>
+          <w:rFonts w:cs="Arial"/>
+          <w:color w:val="A6A6A6"/>
+        </w:rPr>
+      </w:pPr>
+      <w:r>
+        <w:rPr>
+          <w:rFonts w:cs="Arial"/>
+          <w:color w:val="A6A6A6"/>
+        </w:rPr>
+        <w:t>The tutor accepts the request.</w:t>
+      </w:r>
+    </w:p>
+    <w:p>
+      <w:pPr>
+        <w:pStyle w:val="Hints"/>
+        <w:numPr>
+          <w:ilvl w:val="2"/>
+          <w:numId w:val="6"/>
+        </w:numPr>
+        <w:rPr>
+          <w:rFonts w:cs="Arial"/>
+          <w:color w:val="A6A6A6"/>
+        </w:rPr>
+      </w:pPr>
+      <w:r>
+        <w:rPr>
+          <w:rFonts w:cs="Arial"/>
+          <w:color w:val="A6A6A6"/>
+        </w:rPr>
+        <w:t xml:space="preserve">The </w:t>
+      </w:r>
+      <w:r>
+        <w:rPr>
+          <w:rFonts w:cs="Arial"/>
+          <w:color w:val="A6A6A6"/>
+        </w:rPr>
+        <w:t xml:space="preserve">student </w:t>
+      </w:r>
+      <w:r>
+        <w:rPr>
+          <w:rFonts w:cs="Arial"/>
+          <w:color w:val="A6A6A6"/>
+        </w:rPr>
+        <w:t xml:space="preserve">get notified that the tutor </w:t>
+      </w:r>
+      <w:r>
+        <w:rPr>
+          <w:rFonts w:cs="Arial"/>
+          <w:color w:val="A6A6A6"/>
+        </w:rPr>
+        <w:t>has accepted his request and receives the tutors contact information</w:t>
+      </w:r>
+      <w:r>
+        <w:rPr>
+          <w:rFonts w:cs="Arial"/>
+          <w:color w:val="A6A6A6"/>
+        </w:rPr>
+        <w:t>.</w:t>
+      </w:r>
+    </w:p>
+    <w:p>
+      <w:pPr>
+        <w:pStyle w:val="Hints"/>
+        <w:numPr>
+          <w:ilvl w:val="2"/>
+          <w:numId w:val="6"/>
+        </w:numPr>
+        <w:rPr>
+          <w:rFonts w:cs="Arial"/>
+          <w:color w:val="A6A6A6"/>
+        </w:rPr>
+      </w:pPr>
+      <w:r>
+        <w:rPr>
+          <w:rFonts w:cs="Arial"/>
+          <w:color w:val="A6A6A6"/>
+        </w:rPr>
+        <w:t xml:space="preserve">The tutor receives </w:t>
+      </w:r>
+      <w:r>
+        <w:rPr>
+          <w:rFonts w:cs="Arial"/>
+          <w:color w:val="A6A6A6"/>
+        </w:rPr>
+        <w:t>the contact information</w:t>
+      </w:r>
+      <w:r>
+        <w:rPr>
+          <w:rFonts w:cs="Arial"/>
+          <w:color w:val="A6A6A6"/>
+        </w:rPr>
+        <w:t xml:space="preserve"> of the student</w:t>
+      </w:r>
+      <w:r>
+        <w:rPr>
+          <w:rFonts w:cs="Arial"/>
+          <w:color w:val="A6A6A6"/>
+        </w:rPr>
+        <w:t>.</w:t>
+      </w:r>
+    </w:p>
+    <w:p>
+      <w:pPr>
+        <w:pStyle w:val="Hints"/>
+        <w:numPr>
           <w:ilvl w:val="0"/>
-          <w:numId w:val="10"/>
-        </w:numPr>
-        <w:rPr>
-          <w:rFonts w:cs="Arial"/>
-          <w:color w:val="A6A6A6"/>
-        </w:rPr>
-      </w:pPr>
-      <w:r>
-        <w:rPr>
-          <w:rFonts w:cs="Arial"/>
-          <w:color w:val="A6A6A6"/>
-        </w:rPr>
-        <w:t xml:space="preserve">A feedback message is displayed, that no match occurred along with a help about which criteria to enter. </w:t>
+          <w:numId w:val="12"/>
+        </w:numPr>
+        <w:rPr>
+          <w:rFonts w:cs="Arial"/>
+          <w:color w:val="A6A6A6"/>
+        </w:rPr>
+      </w:pPr>
+      <w:r>
+        <w:rPr>
+          <w:rFonts w:cs="Arial"/>
+          <w:color w:val="A6A6A6"/>
+        </w:rPr>
+        <w:t xml:space="preserve">The </w:t>
+      </w:r>
+      <w:r>
+        <w:rPr>
+          <w:rFonts w:cs="Arial"/>
+          <w:color w:val="A6A6A6"/>
+        </w:rPr>
+        <w:t xml:space="preserve">student </w:t>
+      </w:r>
+      <w:r>
+        <w:rPr>
+          <w:rFonts w:cs="Arial"/>
+          <w:color w:val="A6A6A6"/>
+        </w:rPr>
+        <w:t>gets informed about the decline.</w:t>
       </w:r>
     </w:p>
     <w:p>
       <w:pPr>
         <w:pStyle w:val="Hints"/>
-        <w:ind w:left="1800"/>
-        <w:rPr>
-          <w:rFonts w:cs="Arial"/>
-          <w:color w:val="A6A6A6"/>
+        <w:ind w:left="1440"/>
+        <w:rPr>
+          <w:rFonts w:cs="Arial"/>
+          <w:color w:val="A6A6A6"/>
+        </w:rPr>
+      </w:pPr>
+    </w:p>
+    <w:p>
+      <w:pPr>
+        <w:pStyle w:val="Hints"/>
+        <w:numPr>
+          <w:ilvl w:val="1"/>
+          <w:numId w:val="6"/>
+        </w:numPr>
+        <w:rPr>
+          <w:rFonts w:cs="Arial"/>
+          <w:color w:val="000000" w:themeColor="text1"/>
+        </w:rPr>
+      </w:pPr>
+      <w:r>
+        <w:rPr>
+          <w:rFonts w:cs="Arial"/>
+          <w:color w:val="000000" w:themeColor="text1"/>
+        </w:rPr>
+        <w:t>Notes</w:t>
+      </w:r>
+    </w:p>
+    <w:p>
+      <w:pPr>
+        <w:pStyle w:val="Hints"/>
+        <w:numPr>
+          <w:ilvl w:val="2"/>
+          <w:numId w:val="6"/>
+        </w:numPr>
+        <w:rPr>
+          <w:rFonts w:cs="Arial"/>
+          <w:color w:val="000000" w:themeColor="text1"/>
+        </w:rPr>
+      </w:pPr>
+      <w:r>
+        <w:rPr>
+          <w:rFonts w:cs="Arial"/>
+          <w:color w:val="A6A6A6" w:themeColor="background1" w:themeShade="A6"/>
+        </w:rPr>
+        <w:t>Communication between the parties is not handled by the system.</w:t>
+      </w:r>
+    </w:p>
+    <w:p>
+      <w:pPr>
+        <w:rPr>
+          <w:b/>
+        </w:rPr>
+      </w:pPr>
+      <w:r>
+        <w:rPr>
+          <w:b/>
+        </w:rPr>
+        <w:br w:type="page"/>
+      </w:r>
+    </w:p>
+    <w:p>
+      <w:pPr>
+        <w:rPr>
+          <w:b/>
         </w:rPr>
       </w:pPr>
     </w:p>
@@ -4651,7 +5407,16 @@
           <w:color w:val="A6A6A6"/>
           <w:u w:val="single"/>
         </w:rPr>
-        <w:t>Contact a Tutor</w:t>
+        <w:t xml:space="preserve">Upgrade Account </w:t>
+      </w:r>
+      <w:r>
+        <w:rPr>
+          <w:rFonts w:cs="Arial"/>
+          <w:b/>
+          <w:color w:val="A6A6A6"/>
+          <w:u w:val="single"/>
+        </w:rPr>
+        <w:t>to Tutor</w:t>
       </w:r>
     </w:p>
     <w:p>
@@ -4690,14 +5455,6 @@
         </w:rPr>
         <w:t>Student</w:t>
       </w:r>
-      <w:r>
-        <w:rPr>
-          <w:rFonts w:cs="Arial"/>
-          <w:color w:val="A6A6A6"/>
-          <w:szCs w:val="20"/>
-        </w:rPr>
-        <w:t>, Tutor</w:t>
-      </w:r>
     </w:p>
     <w:p>
       <w:pPr>
@@ -4742,7 +5499,15 @@
           <w:color w:val="A6A6A6"/>
           <w:szCs w:val="20"/>
         </w:rPr>
-        <w:t xml:space="preserve">As a </w:t>
+        <w:t>As</w:t>
+      </w:r>
+      <w:r>
+        <w:rPr>
+          <w:rFonts w:cs="Arial"/>
+          <w:color w:val="A6A6A6"/>
+          <w:szCs w:val="20"/>
+        </w:rPr>
+        <w:t xml:space="preserve"> a </w:t>
       </w:r>
       <w:r>
         <w:rPr>
@@ -4758,7 +5523,15 @@
           <w:color w:val="A6A6A6"/>
           <w:szCs w:val="20"/>
         </w:rPr>
-        <w:t xml:space="preserve">, I want to contact a tutor, i.e. send a tutoring request to him. </w:t>
+        <w:t xml:space="preserve"> who wants to tutor, I want to </w:t>
+      </w:r>
+      <w:r>
+        <w:rPr>
+          <w:rFonts w:cs="Arial"/>
+          <w:color w:val="A6A6A6"/>
+          <w:szCs w:val="20"/>
+        </w:rPr>
+        <w:t>upgrade my account to tutor status, which allows me to add additional tutoring related information to my profile and add/manage tutoring offers.</w:t>
       </w:r>
     </w:p>
     <w:p>
@@ -4766,91 +5539,16 @@
         <w:pStyle w:val="Listenabsatz"/>
         <w:ind w:left="792"/>
         <w:rPr>
-          <w:rFonts w:cs="Arial"/>
-          <w:color w:val="A6A6A6"/>
-          <w:szCs w:val="20"/>
-        </w:rPr>
-      </w:pPr>
-      <w:r>
-        <w:rPr>
-          <w:rFonts w:cs="Arial"/>
-          <w:color w:val="A6A6A6"/>
-          <w:szCs w:val="20"/>
-        </w:rPr>
-        <w:t xml:space="preserve">As a tutor, I want to get notified when a </w:t>
-      </w:r>
-      <w:r>
-        <w:rPr>
-          <w:rFonts w:cs="Arial"/>
-          <w:color w:val="A6A6A6"/>
-          <w:szCs w:val="20"/>
-        </w:rPr>
-        <w:t>student</w:t>
-      </w:r>
-      <w:r>
-        <w:rPr>
-          <w:rFonts w:cs="Arial"/>
-          <w:color w:val="A6A6A6"/>
-          <w:szCs w:val="20"/>
+          <w:b/>
+        </w:rPr>
+      </w:pPr>
+      <w:r>
+        <w:rPr>
+          <w:rFonts w:cs="Arial"/>
+          <w:color w:val="A6A6A6"/>
         </w:rPr>
         <w:t xml:space="preserve"> </w:t>
       </w:r>
-      <w:r>
-        <w:rPr>
-          <w:rFonts w:cs="Arial"/>
-          <w:color w:val="A6A6A6"/>
-          <w:szCs w:val="20"/>
-        </w:rPr>
-        <w:t>requests tutoring</w:t>
-      </w:r>
-      <w:r>
-        <w:rPr>
-          <w:rFonts w:cs="Arial"/>
-          <w:color w:val="A6A6A6"/>
-          <w:szCs w:val="20"/>
-        </w:rPr>
-        <w:t xml:space="preserve"> from me</w:t>
-      </w:r>
-      <w:r>
-        <w:rPr>
-          <w:rFonts w:cs="Arial"/>
-          <w:color w:val="A6A6A6"/>
-          <w:szCs w:val="20"/>
-        </w:rPr>
-        <w:t xml:space="preserve">, </w:t>
-      </w:r>
-      <w:r>
-        <w:rPr>
-          <w:rFonts w:cs="Arial"/>
-          <w:color w:val="A6A6A6"/>
-          <w:szCs w:val="20"/>
-        </w:rPr>
-        <w:t xml:space="preserve">and </w:t>
-      </w:r>
-      <w:r>
-        <w:rPr>
-          <w:rFonts w:cs="Arial"/>
-          <w:color w:val="A6A6A6"/>
-          <w:szCs w:val="20"/>
-        </w:rPr>
-        <w:t>have the possibility to accept this request and contact the user.</w:t>
-      </w:r>
-    </w:p>
-    <w:p>
-      <w:pPr>
-        <w:pStyle w:val="Listenabsatz"/>
-        <w:ind w:left="792"/>
-        <w:rPr>
-          <w:b/>
-        </w:rPr>
-      </w:pPr>
-      <w:r>
-        <w:rPr>
-          <w:rFonts w:cs="Arial"/>
-          <w:color w:val="A6A6A6"/>
-        </w:rPr>
-        <w:t xml:space="preserve"> </w:t>
-      </w:r>
     </w:p>
     <w:p>
       <w:pPr>
@@ -4873,67 +5571,28 @@
     <w:p>
       <w:pPr>
         <w:pStyle w:val="Listenabsatz"/>
-        <w:rPr>
-          <w:rFonts w:cs="Arial"/>
-          <w:color w:val="A6A6A6"/>
-          <w:szCs w:val="20"/>
-        </w:rPr>
-      </w:pPr>
-      <w:r>
-        <w:rPr>
-          <w:rFonts w:cs="Arial"/>
-          <w:color w:val="A6A6A6"/>
-          <w:szCs w:val="20"/>
-        </w:rPr>
-        <w:t>The</w:t>
-      </w:r>
-      <w:r>
-        <w:rPr>
-          <w:rFonts w:cs="Arial"/>
-          <w:color w:val="A6A6A6"/>
-          <w:szCs w:val="20"/>
-        </w:rPr>
-        <w:t xml:space="preserve"> </w:t>
-      </w:r>
-      <w:r>
-        <w:rPr>
-          <w:rFonts w:cs="Arial"/>
-          <w:color w:val="A6A6A6"/>
-          <w:szCs w:val="20"/>
-        </w:rPr>
-        <w:t>student</w:t>
-      </w:r>
-      <w:r>
-        <w:rPr>
-          <w:rFonts w:cs="Arial"/>
-          <w:color w:val="A6A6A6"/>
-          <w:szCs w:val="20"/>
-        </w:rPr>
-        <w:t xml:space="preserve"> </w:t>
-      </w:r>
-      <w:r>
-        <w:rPr>
-          <w:rFonts w:cs="Arial"/>
-          <w:color w:val="A6A6A6"/>
-          <w:szCs w:val="20"/>
-        </w:rPr>
-        <w:t>sends a tutoring request for a course, possibly with a button displayed</w:t>
-      </w:r>
-      <w:r>
-        <w:rPr>
-          <w:rFonts w:cs="Arial"/>
-          <w:color w:val="A6A6A6"/>
-          <w:szCs w:val="20"/>
-        </w:rPr>
-        <w:t xml:space="preserve"> </w:t>
-      </w:r>
-      <w:r>
-        <w:rPr>
-          <w:rFonts w:cs="Arial"/>
-          <w:color w:val="A6A6A6"/>
-          <w:szCs w:val="20"/>
-        </w:rPr>
-        <w:t xml:space="preserve">on the tutor profile, next to the course. </w:t>
+        <w:ind w:left="360" w:firstLine="360"/>
+        <w:rPr>
+          <w:rFonts w:cs="Arial"/>
+          <w:color w:val="A6A6A6"/>
+          <w:szCs w:val="20"/>
+        </w:rPr>
+      </w:pPr>
+      <w:r>
+        <w:rPr>
+          <w:rFonts w:cs="Arial"/>
+          <w:color w:val="A6A6A6"/>
+          <w:szCs w:val="20"/>
+        </w:rPr>
+        <w:t xml:space="preserve">The trigger would be to find as an </w:t>
+      </w:r>
+      <w:r>
+        <w:rPr>
+          <w:rFonts w:cs="Arial"/>
+          <w:color w:val="A6A6A6"/>
+          <w:szCs w:val="20"/>
+        </w:rPr>
+        <w:t>option on the account page.</w:t>
       </w:r>
     </w:p>
     <w:p>
@@ -4977,28 +5636,35 @@
           <w:rFonts w:cs="Arial"/>
           <w:color w:val="A6A6A6"/>
         </w:rPr>
-        <w:t xml:space="preserve">The request wasn’t accepted or the tutor has contact information about the </w:t>
-      </w:r>
-      <w:r>
-        <w:rPr>
-          <w:rFonts w:cs="Arial"/>
-          <w:color w:val="A6A6A6"/>
-        </w:rPr>
-        <w:t>student</w:t>
-      </w:r>
-      <w:r>
-        <w:rPr>
-          <w:rFonts w:cs="Arial"/>
-          <w:color w:val="A6A6A6"/>
-        </w:rPr>
-        <w:t>.</w:t>
-      </w:r>
-      <w:r>
-        <w:rPr>
-          <w:rFonts w:cs="Arial"/>
-          <w:color w:val="A6A6A6"/>
-        </w:rPr>
-        <w:t xml:space="preserve"> </w:t>
+        <w:t xml:space="preserve">The </w:t>
+      </w:r>
+      <w:r>
+        <w:rPr>
+          <w:rFonts w:cs="Arial"/>
+          <w:color w:val="A6A6A6"/>
+        </w:rPr>
+        <w:t xml:space="preserve">student </w:t>
+      </w:r>
+      <w:r>
+        <w:rPr>
+          <w:rFonts w:cs="Arial"/>
+          <w:color w:val="A6A6A6"/>
+        </w:rPr>
+        <w:t xml:space="preserve">is now a tutor </w:t>
+      </w:r>
+      <w:r>
+        <w:rPr>
+          <w:rFonts w:cs="Arial"/>
+          <w:color w:val="A6A6A6"/>
+        </w:rPr>
+        <w:t>with his account upgraded to tutor status.</w:t>
+      </w:r>
+      <w:r>
+        <w:rPr>
+          <w:rFonts w:cs="Arial"/>
+          <w:color w:val="A6A6A6"/>
+        </w:rPr>
+        <w:t xml:space="preserve">  </w:t>
       </w:r>
     </w:p>
     <w:p>
@@ -5045,28 +5711,42 @@
           <w:rFonts w:cs="Arial"/>
           <w:color w:val="A6A6A6"/>
         </w:rPr>
-        <w:t>S</w:t>
-      </w:r>
-      <w:r>
-        <w:rPr>
-          <w:rFonts w:cs="Arial"/>
-          <w:color w:val="A6A6A6"/>
-        </w:rPr>
-        <w:t>tudent</w:t>
-      </w:r>
-      <w:r>
-        <w:rPr>
-          <w:rFonts w:cs="Arial"/>
-          <w:color w:val="A6A6A6"/>
-        </w:rPr>
-        <w:t xml:space="preserve"> </w:t>
-      </w:r>
-      <w:r>
-        <w:rPr>
-          <w:rFonts w:cs="Arial"/>
-          <w:color w:val="A6A6A6"/>
-        </w:rPr>
-        <w:t>user sends a request (5.3).</w:t>
+        <w:t xml:space="preserve">The </w:t>
+      </w:r>
+      <w:r>
+        <w:rPr>
+          <w:rFonts w:cs="Arial"/>
+          <w:color w:val="A6A6A6"/>
+        </w:rPr>
+        <w:t xml:space="preserve">student </w:t>
+      </w:r>
+      <w:r>
+        <w:rPr>
+          <w:rFonts w:cs="Arial"/>
+          <w:color w:val="A6A6A6"/>
+        </w:rPr>
+        <w:t>selects “</w:t>
+      </w:r>
+      <w:r>
+        <w:rPr>
+          <w:rFonts w:cs="Arial"/>
+          <w:color w:val="A6A6A6"/>
+        </w:rPr>
+        <w:t>Become Tutor</w:t>
+      </w:r>
+      <w:r>
+        <w:rPr>
+          <w:rFonts w:cs="Arial"/>
+          <w:color w:val="A6A6A6"/>
+        </w:rPr>
+        <w:t>”-Option in his account settings</w:t>
+      </w:r>
+      <w:r>
+        <w:rPr>
+          <w:rFonts w:cs="Arial"/>
+          <w:color w:val="A6A6A6"/>
+        </w:rPr>
+        <w:t>.</w:t>
       </w:r>
     </w:p>
     <w:p>
@@ -5086,13 +5766,73 @@
           <w:rFonts w:cs="Arial"/>
           <w:color w:val="A6A6A6"/>
         </w:rPr>
-        <w:t>The tutor gets a notification about the request.</w:t>
+        <w:t>Additional information becomes available on his account page:</w:t>
       </w:r>
     </w:p>
     <w:p>
       <w:pPr>
         <w:pStyle w:val="Hints"/>
         <w:numPr>
+          <w:ilvl w:val="3"/>
+          <w:numId w:val="6"/>
+        </w:numPr>
+        <w:rPr>
+          <w:rFonts w:cs="Arial"/>
+          <w:color w:val="A6A6A6"/>
+        </w:rPr>
+      </w:pPr>
+      <w:r>
+        <w:rPr>
+          <w:rFonts w:cs="Arial"/>
+          <w:color w:val="A6A6A6"/>
+        </w:rPr>
+        <w:t>Fee</w:t>
+      </w:r>
+    </w:p>
+    <w:p>
+      <w:pPr>
+        <w:pStyle w:val="Hints"/>
+        <w:numPr>
+          <w:ilvl w:val="3"/>
+          <w:numId w:val="6"/>
+        </w:numPr>
+        <w:rPr>
+          <w:rFonts w:cs="Arial"/>
+          <w:color w:val="A6A6A6"/>
+        </w:rPr>
+      </w:pPr>
+      <w:r>
+        <w:rPr>
+          <w:rFonts w:cs="Arial"/>
+          <w:color w:val="A6A6A6"/>
+        </w:rPr>
+        <w:t>Locations</w:t>
+      </w:r>
+    </w:p>
+    <w:p>
+      <w:pPr>
+        <w:pStyle w:val="Hints"/>
+        <w:numPr>
+          <w:ilvl w:val="3"/>
+          <w:numId w:val="6"/>
+        </w:numPr>
+        <w:rPr>
+          <w:rFonts w:cs="Arial"/>
+          <w:color w:val="A6A6A6"/>
+        </w:rPr>
+      </w:pPr>
+      <w:r>
+        <w:rPr>
+          <w:rFonts w:cs="Arial"/>
+          <w:color w:val="A6A6A6"/>
+        </w:rPr>
+        <w:t>Tutoring Offers</w:t>
+      </w:r>
+    </w:p>
+    <w:p>
+      <w:pPr>
+        <w:pStyle w:val="Hints"/>
+        <w:numPr>
           <w:ilvl w:val="2"/>
           <w:numId w:val="6"/>
         </w:numPr>
@@ -5106,25 +5846,245 @@
           <w:rFonts w:cs="Arial"/>
           <w:color w:val="A6A6A6"/>
         </w:rPr>
-        <w:t>The tutor accepts the request.</w:t>
+        <w:t>Additional options become available on his account page:</w:t>
       </w:r>
     </w:p>
     <w:p>
       <w:pPr>
         <w:pStyle w:val="Hints"/>
         <w:numPr>
-          <w:ilvl w:val="2"/>
-          <w:numId w:val="6"/>
-        </w:numPr>
-        <w:rPr>
-          <w:rFonts w:cs="Arial"/>
-          <w:color w:val="A6A6A6"/>
-        </w:rPr>
-      </w:pPr>
-      <w:r>
-        <w:rPr>
-          <w:rFonts w:cs="Arial"/>
-          <w:color w:val="A6A6A6"/>
+          <w:ilvl w:val="3"/>
+          <w:numId w:val="6"/>
+        </w:numPr>
+        <w:rPr>
+          <w:rFonts w:cs="Arial"/>
+          <w:color w:val="A6A6A6"/>
+        </w:rPr>
+      </w:pPr>
+      <w:r>
+        <w:rPr>
+          <w:rFonts w:cs="Arial"/>
+          <w:color w:val="A6A6A6"/>
+        </w:rPr>
+        <w:t>“Add Offer”</w:t>
+      </w:r>
+    </w:p>
+    <w:p>
+      <w:pPr>
+        <w:pStyle w:val="Hints"/>
+        <w:numPr>
+          <w:ilvl w:val="3"/>
+          <w:numId w:val="6"/>
+        </w:numPr>
+        <w:rPr>
+          <w:rFonts w:cs="Arial"/>
+          <w:color w:val="A6A6A6"/>
+        </w:rPr>
+      </w:pPr>
+      <w:r>
+        <w:rPr>
+          <w:rFonts w:cs="Arial"/>
+          <w:color w:val="A6A6A6"/>
+        </w:rPr>
+        <w:t>Ability to manage the offers.</w:t>
+      </w:r>
+    </w:p>
+    <w:p>
+      <w:pPr>
+        <w:pStyle w:val="Hints"/>
+        <w:rPr>
+          <w:rFonts w:cs="Arial"/>
+          <w:color w:val="A6A6A6"/>
+        </w:rPr>
+      </w:pPr>
+    </w:p>
+    <w:p>
+      <w:pPr>
+        <w:pStyle w:val="Listenabsatz"/>
+        <w:numPr>
+          <w:ilvl w:val="0"/>
+          <w:numId w:val="6"/>
+        </w:numPr>
+        <w:rPr>
+          <w:b/>
+        </w:rPr>
+      </w:pPr>
+      <w:r>
+        <w:rPr>
+          <w:rFonts w:cs="Arial"/>
+          <w:b/>
+          <w:color w:val="A6A6A6"/>
+          <w:u w:val="single"/>
+        </w:rPr>
+        <w:t xml:space="preserve">Edit </w:t>
+      </w:r>
+      <w:r>
+        <w:rPr>
+          <w:rFonts w:cs="Arial"/>
+          <w:b/>
+          <w:color w:val="A6A6A6"/>
+          <w:u w:val="single"/>
+        </w:rPr>
+        <w:t>Account</w:t>
+      </w:r>
+    </w:p>
+    <w:p>
+      <w:pPr>
+        <w:pStyle w:val="Listenabsatz"/>
+        <w:numPr>
+          <w:ilvl w:val="1"/>
+          <w:numId w:val="6"/>
+        </w:numPr>
+        <w:rPr>
+          <w:b/>
+        </w:rPr>
+      </w:pPr>
+      <w:r>
+        <w:rPr>
+          <w:b/>
+        </w:rPr>
+        <w:t xml:space="preserve">Actors  </w:t>
+      </w:r>
+    </w:p>
+    <w:p>
+      <w:pPr>
+        <w:pStyle w:val="Listenabsatz"/>
+        <w:ind w:left="360" w:firstLine="360"/>
+        <w:rPr>
+          <w:rFonts w:cs="Arial"/>
+          <w:color w:val="A6A6A6"/>
+          <w:szCs w:val="20"/>
+        </w:rPr>
+      </w:pPr>
+      <w:r>
+        <w:rPr>
+          <w:rFonts w:cs="Arial"/>
+          <w:color w:val="A6A6A6"/>
+          <w:szCs w:val="20"/>
+        </w:rPr>
+        <w:t xml:space="preserve">Student, </w:t>
+      </w:r>
+      <w:r>
+        <w:rPr>
+          <w:rFonts w:cs="Arial"/>
+          <w:color w:val="A6A6A6"/>
+          <w:szCs w:val="20"/>
+        </w:rPr>
+        <w:t>Tutor</w:t>
+      </w:r>
+    </w:p>
+    <w:p>
+      <w:pPr>
+        <w:pStyle w:val="Listenabsatz"/>
+        <w:ind w:left="1440"/>
+        <w:rPr>
+          <w:b/>
+        </w:rPr>
+      </w:pPr>
+    </w:p>
+    <w:p>
+      <w:pPr>
+        <w:pStyle w:val="Listenabsatz"/>
+        <w:numPr>
+          <w:ilvl w:val="1"/>
+          <w:numId w:val="6"/>
+        </w:numPr>
+        <w:rPr>
+          <w:b/>
+        </w:rPr>
+      </w:pPr>
+      <w:r>
+        <w:rPr>
+          <w:b/>
+        </w:rPr>
+        <w:t>Description</w:t>
+      </w:r>
+    </w:p>
+    <w:p>
+      <w:pPr>
+        <w:pStyle w:val="Listenabsatz"/>
+        <w:ind w:left="792"/>
+        <w:rPr>
+          <w:rFonts w:cs="Arial"/>
+          <w:color w:val="A6A6A6"/>
+          <w:szCs w:val="20"/>
+        </w:rPr>
+      </w:pPr>
+      <w:r>
+        <w:rPr>
+          <w:rFonts w:cs="Arial"/>
+          <w:color w:val="A6A6A6"/>
+          <w:szCs w:val="20"/>
+        </w:rPr>
+        <w:t>As</w:t>
+      </w:r>
+      <w:r>
+        <w:rPr>
+          <w:rFonts w:cs="Arial"/>
+          <w:color w:val="A6A6A6"/>
+          <w:szCs w:val="20"/>
+        </w:rPr>
+        <w:t xml:space="preserve"> a </w:t>
+      </w:r>
+      <w:r>
+        <w:rPr>
+          <w:rFonts w:cs="Arial"/>
+          <w:color w:val="A6A6A6"/>
+          <w:szCs w:val="20"/>
+        </w:rPr>
+        <w:t xml:space="preserve">student or </w:t>
+      </w:r>
+      <w:r>
+        <w:rPr>
+          <w:rFonts w:cs="Arial"/>
+          <w:color w:val="A6A6A6"/>
+          <w:szCs w:val="20"/>
+        </w:rPr>
+        <w:t>tutor, I want to edit my profile to keep it up to date.</w:t>
+      </w:r>
+    </w:p>
+    <w:p>
+      <w:pPr>
+        <w:pStyle w:val="Listenabsatz"/>
+        <w:ind w:left="792"/>
+        <w:rPr>
+          <w:b/>
+        </w:rPr>
+      </w:pPr>
+    </w:p>
+    <w:p>
+      <w:pPr>
+        <w:pStyle w:val="Listenabsatz"/>
+        <w:numPr>
+          <w:ilvl w:val="1"/>
+          <w:numId w:val="6"/>
+        </w:numPr>
+        <w:rPr>
+          <w:b/>
+        </w:rPr>
+      </w:pPr>
+      <w:r>
+        <w:rPr>
+          <w:b/>
+        </w:rPr>
+        <w:t>Trigger</w:t>
+      </w:r>
+    </w:p>
+    <w:p>
+      <w:pPr>
+        <w:pStyle w:val="Listenabsatz"/>
+        <w:ind w:left="360" w:firstLine="360"/>
+        <w:rPr>
+          <w:rFonts w:cs="Arial"/>
+          <w:color w:val="A6A6A6"/>
+          <w:szCs w:val="20"/>
+        </w:rPr>
+      </w:pPr>
+      <w:r>
+        <w:rPr>
+          <w:rFonts w:cs="Arial"/>
+          <w:color w:val="A6A6A6"/>
+          <w:szCs w:val="20"/>
         </w:rPr>
         <w:t xml:space="preserve">The </w:t>
       </w:r>
@@ -5132,62 +6092,33 @@
         <w:rPr>
           <w:rFonts w:cs="Arial"/>
           <w:color w:val="A6A6A6"/>
-        </w:rPr>
-        <w:t>student</w:t>
-      </w:r>
-      <w:r>
-        <w:rPr>
-          <w:rFonts w:cs="Arial"/>
-          <w:color w:val="A6A6A6"/>
-        </w:rPr>
-        <w:t xml:space="preserve"> </w:t>
-      </w:r>
-      <w:r>
-        <w:rPr>
-          <w:rFonts w:cs="Arial"/>
-          <w:color w:val="A6A6A6"/>
-        </w:rPr>
-        <w:t>get notified that the tutor should contact him soon.</w:t>
+          <w:szCs w:val="20"/>
+        </w:rPr>
+        <w:t>student/</w:t>
+      </w:r>
+      <w:r>
+        <w:rPr>
+          <w:rFonts w:cs="Arial"/>
+          <w:color w:val="A6A6A6"/>
+          <w:szCs w:val="20"/>
+        </w:rPr>
+        <w:t xml:space="preserve">tutor </w:t>
+      </w:r>
+      <w:r>
+        <w:rPr>
+          <w:rFonts w:cs="Arial"/>
+          <w:color w:val="A6A6A6"/>
+          <w:szCs w:val="20"/>
+        </w:rPr>
+        <w:t>clicks the “Edit Profile”-button on his account page.</w:t>
       </w:r>
     </w:p>
     <w:p>
       <w:pPr>
         <w:pStyle w:val="Hints"/>
-        <w:numPr>
-          <w:ilvl w:val="2"/>
-          <w:numId w:val="6"/>
-        </w:numPr>
-        <w:rPr>
-          <w:rFonts w:cs="Arial"/>
-          <w:color w:val="A6A6A6"/>
-        </w:rPr>
-      </w:pPr>
-      <w:r>
-        <w:rPr>
-          <w:rFonts w:cs="Arial"/>
-          <w:color w:val="A6A6A6"/>
-        </w:rPr>
-        <w:t xml:space="preserve">The tutor receives </w:t>
-      </w:r>
-      <w:r>
-        <w:rPr>
-          <w:rFonts w:cs="Arial"/>
-          <w:color w:val="A6A6A6"/>
-        </w:rPr>
-        <w:t xml:space="preserve">the contact information. </w:t>
-      </w:r>
-      <w:r>
-        <w:rPr>
-          <w:rFonts w:cs="Arial"/>
-          <w:color w:val="A6A6A6"/>
-        </w:rPr>
-        <w:t xml:space="preserve"> </w:t>
-      </w:r>
-    </w:p>
-    <w:p>
-      <w:pPr>
-        <w:rPr>
-          <w:b/>
+        <w:rPr>
+          <w:rFonts w:cs="Arial"/>
+          <w:color w:val="A6A6A6"/>
         </w:rPr>
       </w:pPr>
     </w:p>
@@ -5206,7 +6137,7 @@
         <w:rPr>
           <w:b/>
         </w:rPr>
-        <w:t>Alternative Scenarios</w:t>
+        <w:t>Post-conditions</w:t>
       </w:r>
     </w:p>
     <w:p>
@@ -5222,104 +6153,64 @@
         <w:rPr>
           <w:rFonts w:cs="Arial"/>
           <w:color w:val="A6A6A6"/>
-          <w:u w:val="single"/>
-        </w:rPr>
-        <w:t>3a.</w:t>
-      </w:r>
-      <w:r>
-        <w:rPr>
-          <w:rFonts w:cs="Arial"/>
-          <w:color w:val="A6A6A6"/>
-          <w:u w:val="single"/>
-        </w:rPr>
-        <w:t>The tutors account is not activated</w:t>
-      </w:r>
-      <w:r>
-        <w:rPr>
-          <w:rFonts w:cs="Arial"/>
-          <w:color w:val="A6A6A6"/>
-        </w:rPr>
-        <w:t xml:space="preserve"> (permitted from accepting the request)</w:t>
-      </w:r>
-      <w:r>
-        <w:rPr>
-          <w:rFonts w:cs="Arial"/>
-          <w:color w:val="A6A6A6"/>
-        </w:rPr>
-        <w:t>.</w:t>
-      </w:r>
-    </w:p>
-    <w:p>
-      <w:pPr>
-        <w:pStyle w:val="Hints"/>
-        <w:numPr>
-          <w:ilvl w:val="0"/>
-          <w:numId w:val="11"/>
-        </w:numPr>
-        <w:rPr>
-          <w:rFonts w:cs="Arial"/>
-          <w:color w:val="A6A6A6"/>
-        </w:rPr>
-      </w:pPr>
-      <w:r>
-        <w:rPr>
-          <w:rFonts w:cs="Arial"/>
-          <w:color w:val="A6A6A6"/>
-        </w:rPr>
-        <w:t xml:space="preserve">The tutor is told to activate his account to accept the request. </w:t>
-      </w:r>
-    </w:p>
-    <w:p>
-      <w:pPr>
-        <w:pStyle w:val="Hints"/>
-        <w:ind w:left="1800"/>
-        <w:rPr>
-          <w:rFonts w:cs="Arial"/>
-          <w:color w:val="A6A6A6"/>
-        </w:rPr>
-      </w:pPr>
+        </w:rPr>
+        <w:t xml:space="preserve">The </w:t>
+      </w:r>
+      <w:r>
+        <w:rPr>
+          <w:rFonts w:cs="Arial"/>
+          <w:color w:val="A6A6A6"/>
+        </w:rPr>
+        <w:t>student/</w:t>
+      </w:r>
+      <w:r>
+        <w:rPr>
+          <w:rFonts w:cs="Arial"/>
+          <w:color w:val="A6A6A6"/>
+        </w:rPr>
+        <w:t>tutor</w:t>
+      </w:r>
+      <w:r>
+        <w:rPr>
+          <w:rFonts w:cs="Arial"/>
+          <w:color w:val="A6A6A6"/>
+        </w:rPr>
+        <w:t xml:space="preserve"> has edited his profile. Changes are saved or discarded. </w:t>
+      </w:r>
     </w:p>
     <w:p>
       <w:pPr>
         <w:pStyle w:val="Hints"/>
         <w:ind w:left="720"/>
         <w:rPr>
-          <w:rFonts w:cs="Arial"/>
-          <w:color w:val="A6A6A6"/>
-          <w:u w:val="single"/>
-        </w:rPr>
-      </w:pPr>
-      <w:r>
-        <w:rPr>
-          <w:rFonts w:cs="Arial"/>
-          <w:color w:val="A6A6A6"/>
-          <w:u w:val="single"/>
-        </w:rPr>
-        <w:t xml:space="preserve">3b.The tutors </w:t>
-      </w:r>
-      <w:r>
-        <w:rPr>
-          <w:rFonts w:cs="Arial"/>
-          <w:color w:val="A6A6A6"/>
-          <w:u w:val="single"/>
-        </w:rPr>
-        <w:t>declines the request</w:t>
-      </w:r>
-      <w:r>
-        <w:rPr>
-          <w:rFonts w:cs="Arial"/>
-          <w:color w:val="A6A6A6"/>
-          <w:u w:val="single"/>
-        </w:rPr>
-        <w:t>.</w:t>
+          <w:b/>
+        </w:rPr>
+      </w:pPr>
+    </w:p>
+    <w:p>
+      <w:pPr>
+        <w:pStyle w:val="Listenabsatz"/>
+        <w:numPr>
+          <w:ilvl w:val="1"/>
+          <w:numId w:val="6"/>
+        </w:numPr>
+        <w:rPr>
+          <w:b/>
+        </w:rPr>
+      </w:pPr>
+      <w:r>
+        <w:rPr>
+          <w:b/>
+        </w:rPr>
+        <w:t>Main Scenario</w:t>
       </w:r>
     </w:p>
     <w:p>
       <w:pPr>
         <w:pStyle w:val="Hints"/>
         <w:numPr>
-          <w:ilvl w:val="0"/>
-          <w:numId w:val="12"/>
+          <w:ilvl w:val="2"/>
+          <w:numId w:val="6"/>
         </w:numPr>
         <w:rPr>
           <w:rFonts w:cs="Arial"/>
@@ -5338,7 +6229,14 @@
           <w:rFonts w:cs="Arial"/>
           <w:color w:val="A6A6A6"/>
         </w:rPr>
-        <w:t>student</w:t>
+        <w:t>student/</w:t>
+      </w:r>
+      <w:r>
+        <w:rPr>
+          <w:rFonts w:cs="Arial"/>
+          <w:color w:val="A6A6A6"/>
+        </w:rPr>
+        <w:t>tutor</w:t>
       </w:r>
       <w:r>
         <w:rPr>
@@ -5352,45 +6250,254 @@
           <w:rFonts w:cs="Arial"/>
           <w:color w:val="A6A6A6"/>
         </w:rPr>
-        <w:t>gets informed about the decline.</w:t>
-      </w:r>
-    </w:p>
-    <w:p>
-      <w:pPr>
-        <w:rPr>
-          <w:b/>
-        </w:rPr>
-      </w:pPr>
-    </w:p>
-    <w:p>
-      <w:pPr>
-        <w:pStyle w:val="Listenabsatz"/>
-        <w:numPr>
-          <w:ilvl w:val="0"/>
-          <w:numId w:val="6"/>
-        </w:numPr>
-        <w:rPr>
-          <w:b/>
-        </w:rPr>
-      </w:pPr>
-      <w:r>
-        <w:rPr>
-          <w:rFonts w:cs="Arial"/>
-          <w:b/>
-          <w:color w:val="A6A6A6"/>
-          <w:u w:val="single"/>
-        </w:rPr>
-        <w:t xml:space="preserve">Upgrade Account / </w:t>
-      </w:r>
-      <w:r>
-        <w:rPr>
-          <w:rFonts w:cs="Arial"/>
-          <w:b/>
-          <w:color w:val="A6A6A6"/>
-          <w:u w:val="single"/>
-        </w:rPr>
-        <w:t>Create Tutor Profile</w:t>
-      </w:r>
+        <w:t>triggers the editing mode (7.3).</w:t>
+      </w:r>
+    </w:p>
+    <w:p>
+      <w:pPr>
+        <w:pStyle w:val="Hints"/>
+        <w:numPr>
+          <w:ilvl w:val="2"/>
+          <w:numId w:val="6"/>
+        </w:numPr>
+        <w:rPr>
+          <w:rFonts w:cs="Arial"/>
+          <w:color w:val="A6A6A6"/>
+        </w:rPr>
+      </w:pPr>
+      <w:r>
+        <w:rPr>
+          <w:rFonts w:cs="Arial"/>
+          <w:color w:val="A6A6A6"/>
+        </w:rPr>
+        <w:t>The student/</w:t>
+      </w:r>
+      <w:r>
+        <w:rPr>
+          <w:rFonts w:cs="Arial"/>
+          <w:color w:val="A6A6A6"/>
+        </w:rPr>
+        <w:t>tutor</w:t>
+      </w:r>
+      <w:r>
+        <w:rPr>
+          <w:rFonts w:cs="Arial"/>
+          <w:color w:val="A6A6A6"/>
+        </w:rPr>
+        <w:t xml:space="preserve"> has the option to </w:t>
+      </w:r>
+      <w:r>
+        <w:rPr>
+          <w:rFonts w:cs="Arial"/>
+          <w:color w:val="A6A6A6"/>
+        </w:rPr>
+        <w:t>change account information:</w:t>
+      </w:r>
+    </w:p>
+    <w:p>
+      <w:pPr>
+        <w:pStyle w:val="Hints"/>
+        <w:numPr>
+          <w:ilvl w:val="3"/>
+          <w:numId w:val="6"/>
+        </w:numPr>
+        <w:rPr>
+          <w:rFonts w:cs="Arial"/>
+          <w:color w:val="A6A6A6"/>
+        </w:rPr>
+      </w:pPr>
+      <w:r>
+        <w:rPr>
+          <w:rFonts w:cs="Arial"/>
+          <w:color w:val="A6A6A6"/>
+        </w:rPr>
+        <w:t>First Name, Last Name, Password, Email, Description, Username.</w:t>
+      </w:r>
+    </w:p>
+    <w:p>
+      <w:pPr>
+        <w:pStyle w:val="Hints"/>
+        <w:numPr>
+          <w:ilvl w:val="2"/>
+          <w:numId w:val="6"/>
+        </w:numPr>
+        <w:rPr>
+          <w:rFonts w:cs="Arial"/>
+          <w:color w:val="A6A6A6"/>
+        </w:rPr>
+      </w:pPr>
+      <w:r>
+        <w:rPr>
+          <w:rFonts w:cs="Arial"/>
+          <w:color w:val="A6A6A6"/>
+        </w:rPr>
+        <w:t>The tutor has additional options to change information related to tutoring:</w:t>
+      </w:r>
+    </w:p>
+    <w:p>
+      <w:pPr>
+        <w:pStyle w:val="Hints"/>
+        <w:numPr>
+          <w:ilvl w:val="3"/>
+          <w:numId w:val="6"/>
+        </w:numPr>
+        <w:rPr>
+          <w:rFonts w:cs="Arial"/>
+          <w:color w:val="A6A6A6"/>
+        </w:rPr>
+      </w:pPr>
+      <w:r>
+        <w:rPr>
+          <w:rFonts w:cs="Arial"/>
+          <w:color w:val="A6A6A6"/>
+        </w:rPr>
+        <w:t>Fee, Locations</w:t>
+      </w:r>
+    </w:p>
+    <w:p>
+      <w:pPr>
+        <w:pStyle w:val="Hints"/>
+        <w:numPr>
+          <w:ilvl w:val="2"/>
+          <w:numId w:val="6"/>
+        </w:numPr>
+        <w:rPr>
+          <w:rFonts w:cs="Arial"/>
+          <w:color w:val="A6A6A6"/>
+        </w:rPr>
+      </w:pPr>
+      <w:r>
+        <w:rPr>
+          <w:rFonts w:cs="Arial"/>
+          <w:color w:val="A6A6A6"/>
+        </w:rPr>
+        <w:t xml:space="preserve">The </w:t>
+      </w:r>
+      <w:r>
+        <w:rPr>
+          <w:rFonts w:cs="Arial"/>
+          <w:color w:val="A6A6A6"/>
+        </w:rPr>
+        <w:t>student/</w:t>
+      </w:r>
+      <w:r>
+        <w:rPr>
+          <w:rFonts w:cs="Arial"/>
+          <w:color w:val="A6A6A6"/>
+        </w:rPr>
+        <w:t>tutor</w:t>
+      </w:r>
+      <w:r>
+        <w:rPr>
+          <w:rFonts w:cs="Arial"/>
+          <w:color w:val="A6A6A6"/>
+        </w:rPr>
+        <w:t xml:space="preserve"> </w:t>
+      </w:r>
+      <w:r>
+        <w:rPr>
+          <w:rFonts w:cs="Arial"/>
+          <w:color w:val="A6A6A6"/>
+        </w:rPr>
+        <w:t>pushes “Save” Button.</w:t>
+      </w:r>
+    </w:p>
+    <w:p>
+      <w:pPr>
+        <w:pStyle w:val="Hints"/>
+        <w:numPr>
+          <w:ilvl w:val="2"/>
+          <w:numId w:val="6"/>
+        </w:numPr>
+        <w:rPr>
+          <w:rFonts w:cs="Arial"/>
+          <w:color w:val="A6A6A6"/>
+        </w:rPr>
+      </w:pPr>
+      <w:r>
+        <w:rPr>
+          <w:rFonts w:cs="Arial"/>
+          <w:color w:val="A6A6A6"/>
+        </w:rPr>
+        <w:t>He is asked to confirm changes with his password.</w:t>
+      </w:r>
+    </w:p>
+    <w:p>
+      <w:pPr>
+        <w:pStyle w:val="Hints"/>
+        <w:numPr>
+          <w:ilvl w:val="2"/>
+          <w:numId w:val="6"/>
+        </w:numPr>
+        <w:rPr>
+          <w:rFonts w:cs="Arial"/>
+          <w:color w:val="A6A6A6"/>
+        </w:rPr>
+      </w:pPr>
+      <w:r>
+        <w:rPr>
+          <w:rFonts w:cs="Arial"/>
+          <w:color w:val="A6A6A6"/>
+        </w:rPr>
+        <w:t xml:space="preserve">The changes are saved and the </w:t>
+      </w:r>
+      <w:r>
+        <w:rPr>
+          <w:rFonts w:cs="Arial"/>
+          <w:color w:val="A6A6A6"/>
+        </w:rPr>
+        <w:t>account</w:t>
+      </w:r>
+      <w:r>
+        <w:rPr>
+          <w:rFonts w:cs="Arial"/>
+          <w:color w:val="A6A6A6"/>
+        </w:rPr>
+        <w:t xml:space="preserve"> is updated.</w:t>
+      </w:r>
+    </w:p>
+    <w:p>
+      <w:pPr>
+        <w:pStyle w:val="Hints"/>
+        <w:numPr>
+          <w:ilvl w:val="2"/>
+          <w:numId w:val="6"/>
+        </w:numPr>
+        <w:rPr>
+          <w:rFonts w:cs="Arial"/>
+          <w:color w:val="A6A6A6"/>
+        </w:rPr>
+      </w:pPr>
+      <w:r>
+        <w:rPr>
+          <w:rFonts w:cs="Arial"/>
+          <w:color w:val="A6A6A6"/>
+        </w:rPr>
+        <w:t>The student/</w:t>
+      </w:r>
+      <w:r>
+        <w:rPr>
+          <w:rFonts w:cs="Arial"/>
+          <w:color w:val="A6A6A6"/>
+        </w:rPr>
+        <w:t>tutor</w:t>
+      </w:r>
+      <w:r>
+        <w:rPr>
+          <w:rFonts w:cs="Arial"/>
+          <w:color w:val="A6A6A6"/>
+        </w:rPr>
+        <w:t xml:space="preserve"> gets notified that the changes are saved.</w:t>
+      </w:r>
+    </w:p>
+    <w:p>
+      <w:pPr>
+        <w:pStyle w:val="Listenabsatz"/>
+        <w:ind w:left="792"/>
+        <w:rPr>
+          <w:b/>
+        </w:rPr>
+      </w:pPr>
     </w:p>
     <w:p>
       <w:pPr>
@@ -5407,184 +6514,7 @@
         <w:rPr>
           <w:b/>
         </w:rPr>
-        <w:t xml:space="preserve">Actors  </w:t>
-      </w:r>
-    </w:p>
-    <w:p>
-      <w:pPr>
-        <w:pStyle w:val="Listenabsatz"/>
-        <w:ind w:left="360" w:firstLine="360"/>
-        <w:rPr>
-          <w:rFonts w:cs="Arial"/>
-          <w:color w:val="A6A6A6"/>
-          <w:szCs w:val="20"/>
-        </w:rPr>
-      </w:pPr>
-      <w:r>
-        <w:rPr>
-          <w:rFonts w:cs="Arial"/>
-          <w:color w:val="A6A6A6"/>
-          <w:szCs w:val="20"/>
-        </w:rPr>
-        <w:t>Student</w:t>
-      </w:r>
-    </w:p>
-    <w:p>
-      <w:pPr>
-        <w:pStyle w:val="Listenabsatz"/>
-        <w:ind w:left="1440"/>
-        <w:rPr>
-          <w:b/>
-        </w:rPr>
-      </w:pPr>
-    </w:p>
-    <w:p>
-      <w:pPr>
-        <w:pStyle w:val="Listenabsatz"/>
-        <w:numPr>
-          <w:ilvl w:val="1"/>
-          <w:numId w:val="6"/>
-        </w:numPr>
-        <w:rPr>
-          <w:b/>
-        </w:rPr>
-      </w:pPr>
-      <w:r>
-        <w:rPr>
-          <w:b/>
-        </w:rPr>
-        <w:t>Description</w:t>
-      </w:r>
-    </w:p>
-    <w:p>
-      <w:pPr>
-        <w:pStyle w:val="Listenabsatz"/>
-        <w:ind w:left="792"/>
-        <w:rPr>
-          <w:rFonts w:cs="Arial"/>
-          <w:color w:val="A6A6A6"/>
-          <w:szCs w:val="20"/>
-        </w:rPr>
-      </w:pPr>
-      <w:r>
-        <w:rPr>
-          <w:rFonts w:cs="Arial"/>
-          <w:color w:val="A6A6A6"/>
-          <w:szCs w:val="20"/>
-        </w:rPr>
-        <w:t>As</w:t>
-      </w:r>
-      <w:r>
-        <w:rPr>
-          <w:rFonts w:cs="Arial"/>
-          <w:color w:val="A6A6A6"/>
-          <w:szCs w:val="20"/>
-        </w:rPr>
-        <w:t xml:space="preserve"> a </w:t>
-      </w:r>
-      <w:r>
-        <w:rPr>
-          <w:rFonts w:cs="Arial"/>
-          <w:color w:val="A6A6A6"/>
-          <w:szCs w:val="20"/>
-        </w:rPr>
-        <w:t>student</w:t>
-      </w:r>
-      <w:r>
-        <w:rPr>
-          <w:rFonts w:cs="Arial"/>
-          <w:color w:val="A6A6A6"/>
-          <w:szCs w:val="20"/>
-        </w:rPr>
-        <w:t xml:space="preserve"> who wants to tutor, I want to create a profile which displays the courses for which I offer tutoring. And that gives other users the possibility to request tutoring from me.</w:t>
-      </w:r>
-    </w:p>
-    <w:p>
-      <w:pPr>
-        <w:pStyle w:val="Listenabsatz"/>
-        <w:ind w:left="792"/>
-        <w:rPr>
-          <w:b/>
-        </w:rPr>
-      </w:pPr>
-      <w:r>
-        <w:rPr>
-          <w:rFonts w:cs="Arial"/>
-          <w:color w:val="A6A6A6"/>
-        </w:rPr>
-        <w:t xml:space="preserve"> </w:t>
-      </w:r>
-    </w:p>
-    <w:p>
-      <w:pPr>
-        <w:pStyle w:val="Listenabsatz"/>
-        <w:numPr>
-          <w:ilvl w:val="1"/>
-          <w:numId w:val="6"/>
-        </w:numPr>
-        <w:rPr>
-          <w:b/>
-        </w:rPr>
-      </w:pPr>
-      <w:r>
-        <w:rPr>
-          <w:b/>
-        </w:rPr>
-        <w:t>Trigger</w:t>
-      </w:r>
-    </w:p>
-    <w:p>
-      <w:pPr>
-        <w:pStyle w:val="Listenabsatz"/>
-        <w:ind w:left="360" w:firstLine="360"/>
-        <w:rPr>
-          <w:rFonts w:cs="Arial"/>
-          <w:color w:val="A6A6A6"/>
-          <w:szCs w:val="20"/>
-        </w:rPr>
-      </w:pPr>
-      <w:r>
-        <w:rPr>
-          <w:rFonts w:cs="Arial"/>
-          <w:color w:val="A6A6A6"/>
-          <w:szCs w:val="20"/>
-        </w:rPr>
-        <w:t xml:space="preserve">The trigger would be to find as an option in the account settings. </w:t>
-      </w:r>
-      <w:r>
-        <w:rPr>
-          <w:rFonts w:cs="Arial"/>
-          <w:color w:val="A6A6A6"/>
-          <w:szCs w:val="20"/>
-        </w:rPr>
-        <w:t xml:space="preserve"> </w:t>
-      </w:r>
-    </w:p>
-    <w:p>
-      <w:pPr>
-        <w:pStyle w:val="Hints"/>
-        <w:rPr>
-          <w:rFonts w:cs="Arial"/>
-          <w:color w:val="A6A6A6"/>
-        </w:rPr>
-      </w:pPr>
-    </w:p>
-    <w:p>
-      <w:pPr>
-        <w:pStyle w:val="Listenabsatz"/>
-        <w:numPr>
-          <w:ilvl w:val="1"/>
-          <w:numId w:val="6"/>
-        </w:numPr>
-        <w:rPr>
-          <w:b/>
-        </w:rPr>
-      </w:pPr>
-      <w:r>
-        <w:rPr>
-          <w:b/>
-        </w:rPr>
-        <w:t>Post-conditions</w:t>
+        <w:t>Alternative Scenarios</w:t>
       </w:r>
     </w:p>
     <w:p>
@@ -5601,28 +6531,474 @@
           <w:rFonts w:cs="Arial"/>
           <w:color w:val="A6A6A6"/>
         </w:rPr>
-        <w:t xml:space="preserve">The </w:t>
-      </w:r>
-      <w:r>
-        <w:rPr>
-          <w:rFonts w:cs="Arial"/>
-          <w:color w:val="A6A6A6"/>
-        </w:rPr>
-        <w:t xml:space="preserve">student </w:t>
-      </w:r>
-      <w:r>
-        <w:rPr>
-          <w:rFonts w:cs="Arial"/>
-          <w:color w:val="A6A6A6"/>
-        </w:rPr>
-        <w:t>is now a tutor with his own (not yet activated) profile</w:t>
-      </w:r>
-      <w:r>
-        <w:rPr>
-          <w:rFonts w:cs="Arial"/>
-          <w:color w:val="A6A6A6"/>
-        </w:rPr>
-        <w:t xml:space="preserve">.  </w:t>
+        <w:t xml:space="preserve">3a.The </w:t>
+      </w:r>
+      <w:r>
+        <w:rPr>
+          <w:rFonts w:cs="Arial"/>
+          <w:color w:val="A6A6A6"/>
+        </w:rPr>
+        <w:t>student/</w:t>
+      </w:r>
+      <w:r>
+        <w:rPr>
+          <w:rFonts w:cs="Arial"/>
+          <w:color w:val="A6A6A6"/>
+        </w:rPr>
+        <w:t xml:space="preserve">tutor </w:t>
+      </w:r>
+      <w:r>
+        <w:rPr>
+          <w:rFonts w:cs="Arial"/>
+          <w:color w:val="A6A6A6"/>
+        </w:rPr>
+        <w:t xml:space="preserve">discards changes. </w:t>
+      </w:r>
+    </w:p>
+    <w:p>
+      <w:pPr>
+        <w:pStyle w:val="Hints"/>
+        <w:numPr>
+          <w:ilvl w:val="0"/>
+          <w:numId w:val="13"/>
+        </w:numPr>
+        <w:rPr>
+          <w:rFonts w:cs="Arial"/>
+          <w:color w:val="A6A6A6"/>
+        </w:rPr>
+      </w:pPr>
+      <w:r>
+        <w:rPr>
+          <w:rFonts w:cs="Arial"/>
+          <w:color w:val="A6A6A6"/>
+        </w:rPr>
+        <w:t>The profile is not be changed.</w:t>
+      </w:r>
+    </w:p>
+    <w:p>
+      <w:pPr>
+        <w:pStyle w:val="Hints"/>
+        <w:rPr>
+          <w:rFonts w:cs="Arial"/>
+          <w:color w:val="A6A6A6"/>
+        </w:rPr>
+      </w:pPr>
+    </w:p>
+    <w:p>
+      <w:pPr>
+        <w:rPr>
+          <w:rFonts w:cs="Arial"/>
+          <w:color w:val="A6A6A6"/>
+        </w:rPr>
+      </w:pPr>
+      <w:r>
+        <w:rPr>
+          <w:rFonts w:cs="Arial"/>
+          <w:color w:val="A6A6A6"/>
+        </w:rPr>
+        <w:br w:type="page"/>
+      </w:r>
+    </w:p>
+    <w:p>
+      <w:pPr>
+        <w:rPr>
+          <w:rFonts w:cs="Arial"/>
+          <w:color w:val="A6A6A6"/>
+          <w:szCs w:val="20"/>
+        </w:rPr>
+      </w:pPr>
+    </w:p>
+    <w:p>
+      <w:pPr>
+        <w:pStyle w:val="Listenabsatz"/>
+        <w:numPr>
+          <w:ilvl w:val="0"/>
+          <w:numId w:val="6"/>
+        </w:numPr>
+        <w:rPr>
+          <w:b/>
+        </w:rPr>
+      </w:pPr>
+      <w:r>
+        <w:rPr>
+          <w:rFonts w:cs="Arial"/>
+          <w:b/>
+          <w:color w:val="A6A6A6"/>
+          <w:u w:val="single"/>
+        </w:rPr>
+        <w:t>Add/Create offer</w:t>
+      </w:r>
+    </w:p>
+    <w:p>
+      <w:pPr>
+        <w:pStyle w:val="Listenabsatz"/>
+        <w:numPr>
+          <w:ilvl w:val="1"/>
+          <w:numId w:val="6"/>
+        </w:numPr>
+        <w:rPr>
+          <w:b/>
+        </w:rPr>
+      </w:pPr>
+      <w:r>
+        <w:rPr>
+          <w:b/>
+        </w:rPr>
+        <w:t xml:space="preserve">Actors  </w:t>
+      </w:r>
+    </w:p>
+    <w:p>
+      <w:pPr>
+        <w:pStyle w:val="Listenabsatz"/>
+        <w:ind w:left="360" w:firstLine="360"/>
+        <w:rPr>
+          <w:rFonts w:cs="Arial"/>
+          <w:color w:val="A6A6A6"/>
+          <w:szCs w:val="20"/>
+        </w:rPr>
+      </w:pPr>
+      <w:r>
+        <w:rPr>
+          <w:rFonts w:cs="Arial"/>
+          <w:color w:val="A6A6A6"/>
+          <w:szCs w:val="20"/>
+        </w:rPr>
+        <w:t>Tutor</w:t>
+      </w:r>
+    </w:p>
+    <w:p>
+      <w:pPr>
+        <w:pStyle w:val="Listenabsatz"/>
+        <w:ind w:left="1440"/>
+        <w:rPr>
+          <w:b/>
+        </w:rPr>
+      </w:pPr>
+    </w:p>
+    <w:p>
+      <w:pPr>
+        <w:pStyle w:val="Listenabsatz"/>
+        <w:numPr>
+          <w:ilvl w:val="1"/>
+          <w:numId w:val="6"/>
+        </w:numPr>
+        <w:rPr>
+          <w:b/>
+        </w:rPr>
+      </w:pPr>
+      <w:r>
+        <w:rPr>
+          <w:b/>
+        </w:rPr>
+        <w:t>Description</w:t>
+      </w:r>
+    </w:p>
+    <w:p>
+      <w:pPr>
+        <w:pStyle w:val="Listenabsatz"/>
+        <w:ind w:left="792"/>
+        <w:rPr>
+          <w:rFonts w:cs="Arial"/>
+          <w:color w:val="A6A6A6"/>
+          <w:szCs w:val="20"/>
+        </w:rPr>
+      </w:pPr>
+      <w:r>
+        <w:rPr>
+          <w:rFonts w:cs="Arial"/>
+          <w:color w:val="A6A6A6"/>
+          <w:szCs w:val="20"/>
+        </w:rPr>
+        <w:t>As</w:t>
+      </w:r>
+      <w:r>
+        <w:rPr>
+          <w:rFonts w:cs="Arial"/>
+          <w:color w:val="A6A6A6"/>
+          <w:szCs w:val="20"/>
+        </w:rPr>
+        <w:t xml:space="preserve"> a </w:t>
+      </w:r>
+      <w:r>
+        <w:rPr>
+          <w:rFonts w:cs="Arial"/>
+          <w:color w:val="A6A6A6"/>
+          <w:szCs w:val="20"/>
+        </w:rPr>
+        <w:t>tutor</w:t>
+      </w:r>
+      <w:r>
+        <w:rPr>
+          <w:rFonts w:cs="Arial"/>
+          <w:color w:val="A6A6A6"/>
+          <w:szCs w:val="20"/>
+        </w:rPr>
+        <w:t xml:space="preserve"> </w:t>
+      </w:r>
+      <w:r>
+        <w:rPr>
+          <w:rFonts w:cs="Arial"/>
+          <w:color w:val="A6A6A6"/>
+          <w:szCs w:val="20"/>
+        </w:rPr>
+        <w:t>I want to create/add an offer to my profile.</w:t>
+      </w:r>
+    </w:p>
+    <w:p>
+      <w:pPr>
+        <w:pStyle w:val="Listenabsatz"/>
+        <w:ind w:left="792"/>
+        <w:rPr>
+          <w:b/>
+        </w:rPr>
+      </w:pPr>
+      <w:r>
+        <w:rPr>
+          <w:rFonts w:cs="Arial"/>
+          <w:color w:val="A6A6A6"/>
+        </w:rPr>
+        <w:t xml:space="preserve"> </w:t>
+      </w:r>
+    </w:p>
+    <w:p>
+      <w:pPr>
+        <w:pStyle w:val="Listenabsatz"/>
+        <w:numPr>
+          <w:ilvl w:val="1"/>
+          <w:numId w:val="6"/>
+        </w:numPr>
+        <w:rPr>
+          <w:b/>
+        </w:rPr>
+      </w:pPr>
+      <w:r>
+        <w:rPr>
+          <w:b/>
+        </w:rPr>
+        <w:t>Trigger</w:t>
+      </w:r>
+    </w:p>
+    <w:p>
+      <w:pPr>
+        <w:pStyle w:val="Listenabsatz"/>
+        <w:ind w:left="360" w:firstLine="360"/>
+        <w:rPr>
+          <w:rFonts w:cs="Arial"/>
+          <w:color w:val="A6A6A6"/>
+          <w:szCs w:val="20"/>
+        </w:rPr>
+      </w:pPr>
+      <w:r>
+        <w:rPr>
+          <w:rFonts w:cs="Arial"/>
+          <w:color w:val="A6A6A6"/>
+          <w:szCs w:val="20"/>
+        </w:rPr>
+        <w:t xml:space="preserve">The tutor </w:t>
+      </w:r>
+      <w:r>
+        <w:rPr>
+          <w:rFonts w:cs="Arial"/>
+          <w:color w:val="A6A6A6"/>
+          <w:szCs w:val="20"/>
+        </w:rPr>
+        <w:t>clicks the “Add Offer”</w:t>
+      </w:r>
+      <w:r>
+        <w:rPr>
+          <w:rFonts w:cs="Arial"/>
+          <w:color w:val="A6A6A6"/>
+          <w:szCs w:val="20"/>
+        </w:rPr>
+        <w:t>-button on his account page</w:t>
+      </w:r>
+      <w:r>
+        <w:rPr>
+          <w:rFonts w:cs="Arial"/>
+          <w:color w:val="A6A6A6"/>
+          <w:szCs w:val="20"/>
+        </w:rPr>
+        <w:t>.</w:t>
+      </w:r>
+    </w:p>
+    <w:p>
+      <w:pPr>
+        <w:pStyle w:val="Listenabsatz"/>
+        <w:ind w:left="792"/>
+        <w:rPr>
+          <w:b/>
+        </w:rPr>
+      </w:pPr>
+    </w:p>
+    <w:p>
+      <w:pPr>
+        <w:pStyle w:val="Listenabsatz"/>
+        <w:numPr>
+          <w:ilvl w:val="1"/>
+          <w:numId w:val="6"/>
+        </w:numPr>
+        <w:rPr>
+          <w:b/>
+        </w:rPr>
+      </w:pPr>
+      <w:r>
+        <w:rPr>
+          <w:b/>
+        </w:rPr>
+        <w:t>Pre-Conditions</w:t>
+      </w:r>
+    </w:p>
+    <w:p>
+      <w:pPr>
+        <w:pStyle w:val="Listenabsatz"/>
+        <w:numPr>
+          <w:ilvl w:val="2"/>
+          <w:numId w:val="6"/>
+        </w:numPr>
+        <w:rPr>
+          <w:rFonts w:cs="Arial"/>
+          <w:color w:val="A6A6A6"/>
+          <w:szCs w:val="20"/>
+        </w:rPr>
+      </w:pPr>
+      <w:r>
+        <w:rPr>
+          <w:rFonts w:cs="Arial"/>
+          <w:color w:val="A6A6A6"/>
+          <w:szCs w:val="20"/>
+        </w:rPr>
+        <w:t xml:space="preserve">The student has upgraded his account to tutor, and is on his </w:t>
+      </w:r>
+      <w:r>
+        <w:rPr>
+          <w:rFonts w:cs="Arial"/>
+          <w:color w:val="A6A6A6"/>
+          <w:szCs w:val="20"/>
+        </w:rPr>
+        <w:t>account</w:t>
+      </w:r>
+      <w:r>
+        <w:rPr>
+          <w:rFonts w:cs="Arial"/>
+          <w:color w:val="A6A6A6"/>
+          <w:szCs w:val="20"/>
+        </w:rPr>
+        <w:t xml:space="preserve"> page.</w:t>
+      </w:r>
+    </w:p>
+    <w:p>
+      <w:pPr>
+        <w:pStyle w:val="Hints"/>
+        <w:rPr>
+          <w:rFonts w:cs="Arial"/>
+          <w:color w:val="A6A6A6"/>
+        </w:rPr>
+      </w:pPr>
+    </w:p>
+    <w:p>
+      <w:pPr>
+        <w:pStyle w:val="Listenabsatz"/>
+        <w:numPr>
+          <w:ilvl w:val="1"/>
+          <w:numId w:val="6"/>
+        </w:numPr>
+        <w:rPr>
+          <w:b/>
+        </w:rPr>
+      </w:pPr>
+      <w:r>
+        <w:rPr>
+          <w:b/>
+        </w:rPr>
+        <w:t>Post-conditions</w:t>
+      </w:r>
+    </w:p>
+    <w:p>
+      <w:pPr>
+        <w:pStyle w:val="Hints"/>
+        <w:numPr>
+          <w:ilvl w:val="2"/>
+          <w:numId w:val="6"/>
+        </w:numPr>
+        <w:rPr>
+          <w:rFonts w:cs="Arial"/>
+          <w:color w:val="A6A6A6"/>
+        </w:rPr>
+      </w:pPr>
+      <w:r>
+        <w:rPr>
+          <w:rFonts w:cs="Arial"/>
+          <w:color w:val="A6A6A6"/>
+        </w:rPr>
+        <w:t>The offer is</w:t>
+      </w:r>
+      <w:r>
+        <w:rPr>
+          <w:rFonts w:cs="Arial"/>
+          <w:color w:val="A6A6A6"/>
+        </w:rPr>
+        <w:t xml:space="preserve"> stored persistently</w:t>
+      </w:r>
+      <w:r>
+        <w:rPr>
+          <w:rFonts w:cs="Arial"/>
+          <w:color w:val="A6A6A6"/>
+        </w:rPr>
+        <w:t>.</w:t>
+      </w:r>
+    </w:p>
+    <w:p>
+      <w:pPr>
+        <w:pStyle w:val="Hints"/>
+        <w:numPr>
+          <w:ilvl w:val="2"/>
+          <w:numId w:val="6"/>
+        </w:numPr>
+        <w:rPr>
+          <w:rFonts w:cs="Arial"/>
+          <w:color w:val="A6A6A6"/>
+        </w:rPr>
+      </w:pPr>
+      <w:r>
+        <w:rPr>
+          <w:rFonts w:cs="Arial"/>
+          <w:color w:val="A6A6A6"/>
+        </w:rPr>
+        <w:t xml:space="preserve">The tutor can see the offer on his </w:t>
+      </w:r>
+      <w:r>
+        <w:rPr>
+          <w:rFonts w:cs="Arial"/>
+          <w:color w:val="A6A6A6"/>
+        </w:rPr>
+        <w:t>account</w:t>
+      </w:r>
+      <w:r>
+        <w:rPr>
+          <w:rFonts w:cs="Arial"/>
+          <w:color w:val="A6A6A6"/>
+        </w:rPr>
+        <w:t xml:space="preserve"> page.</w:t>
+      </w:r>
+    </w:p>
+    <w:p>
+      <w:pPr>
+        <w:pStyle w:val="Hints"/>
+        <w:numPr>
+          <w:ilvl w:val="2"/>
+          <w:numId w:val="6"/>
+        </w:numPr>
+        <w:rPr>
+          <w:rFonts w:cs="Arial"/>
+          <w:color w:val="A6A6A6"/>
+        </w:rPr>
+      </w:pPr>
+      <w:r>
+        <w:rPr>
+          <w:rFonts w:cs="Arial"/>
+          <w:color w:val="A6A6A6"/>
+        </w:rPr>
+        <w:t>A person can find the offer via the search function.</w:t>
       </w:r>
     </w:p>
     <w:p>
@@ -5669,21 +7045,35 @@
           <w:rFonts w:cs="Arial"/>
           <w:color w:val="A6A6A6"/>
         </w:rPr>
-        <w:t xml:space="preserve">The </w:t>
-      </w:r>
-      <w:r>
-        <w:rPr>
-          <w:rFonts w:cs="Arial"/>
-          <w:color w:val="A6A6A6"/>
-        </w:rPr>
-        <w:t xml:space="preserve">student </w:t>
-      </w:r>
-      <w:r>
-        <w:rPr>
-          <w:rFonts w:cs="Arial"/>
-          <w:color w:val="A6A6A6"/>
-        </w:rPr>
-        <w:t>selects “Create Tutor Profile”-Option in his account settings</w:t>
+        <w:t>Th</w:t>
+      </w:r>
+      <w:r>
+        <w:rPr>
+          <w:rFonts w:cs="Arial"/>
+          <w:color w:val="A6A6A6"/>
+        </w:rPr>
+        <w:t xml:space="preserve">e </w:t>
+      </w:r>
+      <w:r>
+        <w:rPr>
+          <w:rFonts w:cs="Arial"/>
+          <w:color w:val="A6A6A6"/>
+        </w:rPr>
+        <w:t xml:space="preserve">tutor selects “Add Offer” on his </w:t>
+      </w:r>
+      <w:r>
+        <w:rPr>
+          <w:rFonts w:cs="Arial"/>
+          <w:color w:val="A6A6A6"/>
+        </w:rPr>
+        <w:t>account</w:t>
+      </w:r>
+      <w:r>
+        <w:rPr>
+          <w:rFonts w:cs="Arial"/>
+          <w:color w:val="A6A6A6"/>
+        </w:rPr>
+        <w:t xml:space="preserve"> page</w:t>
       </w:r>
       <w:r>
         <w:rPr>
@@ -5710,7 +7100,7 @@
           <w:rFonts w:cs="Arial"/>
           <w:color w:val="A6A6A6"/>
         </w:rPr>
-        <w:t>He is asked to fill out a form with the information for the profile (e.g. age, semester, faculty)</w:t>
+        <w:t>He is asked to select the course he wants to offer and to specify the grade he had in this course.</w:t>
       </w:r>
     </w:p>
     <w:p>
@@ -5730,7 +7120,7 @@
           <w:rFonts w:cs="Arial"/>
           <w:color w:val="A6A6A6"/>
         </w:rPr>
-        <w:t>He is asked to select the courses for which he wants to tutor, and to enter the grades.</w:t>
+        <w:t>He clicks the save button.</w:t>
       </w:r>
     </w:p>
     <w:p>
@@ -5750,7 +7140,21 @@
           <w:rFonts w:cs="Arial"/>
           <w:color w:val="A6A6A6"/>
         </w:rPr>
-        <w:t>He is asked to confirm the entered information.</w:t>
+        <w:t xml:space="preserve">The created offer gets displayed on his </w:t>
+      </w:r>
+      <w:r>
+        <w:rPr>
+          <w:rFonts w:cs="Arial"/>
+          <w:color w:val="A6A6A6"/>
+        </w:rPr>
+        <w:t>account</w:t>
+      </w:r>
+      <w:r>
+        <w:rPr>
+          <w:rFonts w:cs="Arial"/>
+          <w:color w:val="A6A6A6"/>
+        </w:rPr>
+        <w:t xml:space="preserve"> page.</w:t>
       </w:r>
     </w:p>
     <w:p>
@@ -5770,47 +7174,13 @@
           <w:rFonts w:cs="Arial"/>
           <w:color w:val="A6A6A6"/>
         </w:rPr>
-        <w:t xml:space="preserve">The profile is created. </w:t>
+        <w:t>The created offer can be found with the search function.</w:t>
       </w:r>
     </w:p>
     <w:p>
       <w:pPr>
         <w:pStyle w:val="Hints"/>
-        <w:numPr>
-          <w:ilvl w:val="2"/>
-          <w:numId w:val="6"/>
-        </w:numPr>
-        <w:rPr>
-          <w:rFonts w:cs="Arial"/>
-          <w:color w:val="A6A6A6"/>
-        </w:rPr>
-      </w:pPr>
-      <w:r>
-        <w:rPr>
-          <w:rFonts w:cs="Arial"/>
-          <w:color w:val="A6A6A6"/>
-        </w:rPr>
-        <w:t xml:space="preserve">The </w:t>
-      </w:r>
-      <w:r>
-        <w:rPr>
-          <w:rFonts w:cs="Arial"/>
-          <w:color w:val="A6A6A6"/>
-        </w:rPr>
-        <w:t xml:space="preserve">student </w:t>
-      </w:r>
-      <w:r>
-        <w:rPr>
-          <w:rFonts w:cs="Arial"/>
-          <w:color w:val="A6A6A6"/>
-        </w:rPr>
-        <w:t xml:space="preserve">gets to see the profile. </w:t>
-      </w:r>
-    </w:p>
-    <w:p>
-      <w:pPr>
-        <w:pStyle w:val="Listenabsatz"/>
-        <w:ind w:left="792"/>
+        <w:ind w:left="1080"/>
         <w:rPr>
           <w:b/>
         </w:rPr>
@@ -5831,7 +7201,7 @@
         <w:rPr>
           <w:b/>
         </w:rPr>
-        <w:t>Alternative Scenarios</w:t>
+        <w:t>Notes</w:t>
       </w:r>
     </w:p>
     <w:p>
@@ -5848,1171 +7218,7 @@
           <w:rFonts w:cs="Arial"/>
           <w:color w:val="A6A6A6"/>
         </w:rPr>
-        <w:t>4</w:t>
-      </w:r>
-      <w:r>
-        <w:rPr>
-          <w:rFonts w:cs="Arial"/>
-          <w:color w:val="A6A6A6"/>
-        </w:rPr>
-        <w:t>a.</w:t>
-      </w:r>
-      <w:r>
-        <w:rPr>
-          <w:rFonts w:cs="Arial"/>
-          <w:color w:val="A6A6A6"/>
-        </w:rPr>
-        <w:t xml:space="preserve">The </w:t>
-      </w:r>
-      <w:r>
-        <w:rPr>
-          <w:rFonts w:cs="Arial"/>
-          <w:color w:val="A6A6A6"/>
-        </w:rPr>
-        <w:t xml:space="preserve">student </w:t>
-      </w:r>
-      <w:r>
-        <w:rPr>
-          <w:rFonts w:cs="Arial"/>
-          <w:color w:val="A6A6A6"/>
-        </w:rPr>
-        <w:t>does not confirm.</w:t>
-      </w:r>
-      <w:r>
-        <w:rPr>
-          <w:rFonts w:cs="Arial"/>
-          <w:color w:val="A6A6A6"/>
-        </w:rPr>
-        <w:t xml:space="preserve"> </w:t>
-      </w:r>
-    </w:p>
-    <w:p>
-      <w:pPr>
-        <w:pStyle w:val="Hints"/>
-        <w:numPr>
-          <w:ilvl w:val="0"/>
-          <w:numId w:val="13"/>
-        </w:numPr>
-        <w:rPr>
-          <w:rFonts w:cs="Arial"/>
-          <w:color w:val="A6A6A6"/>
-        </w:rPr>
-      </w:pPr>
-      <w:r>
-        <w:rPr>
-          <w:rFonts w:cs="Arial"/>
-          <w:color w:val="A6A6A6"/>
-        </w:rPr>
-        <w:t>If he leaves the form, the information get discarded.</w:t>
-      </w:r>
-    </w:p>
-    <w:p>
-      <w:pPr>
-        <w:pStyle w:val="Hints"/>
-        <w:rPr>
-          <w:rFonts w:cs="Arial"/>
-          <w:color w:val="A6A6A6"/>
-        </w:rPr>
-      </w:pPr>
-    </w:p>
-    <w:p>
-      <w:pPr>
-        <w:pStyle w:val="Listenabsatz"/>
-        <w:numPr>
-          <w:ilvl w:val="0"/>
-          <w:numId w:val="6"/>
-        </w:numPr>
-        <w:rPr>
-          <w:b/>
-        </w:rPr>
-      </w:pPr>
-      <w:r>
-        <w:rPr>
-          <w:rFonts w:cs="Arial"/>
-          <w:b/>
-          <w:color w:val="A6A6A6"/>
-          <w:u w:val="single"/>
-        </w:rPr>
-        <w:t>Edit Tutor Profile</w:t>
-      </w:r>
-    </w:p>
-    <w:p>
-      <w:pPr>
-        <w:pStyle w:val="Listenabsatz"/>
-        <w:numPr>
-          <w:ilvl w:val="1"/>
-          <w:numId w:val="6"/>
-        </w:numPr>
-        <w:rPr>
-          <w:b/>
-        </w:rPr>
-      </w:pPr>
-      <w:r>
-        <w:rPr>
-          <w:b/>
-        </w:rPr>
-        <w:t xml:space="preserve">Actors  </w:t>
-      </w:r>
-    </w:p>
-    <w:p>
-      <w:pPr>
-        <w:pStyle w:val="Listenabsatz"/>
-        <w:ind w:left="360" w:firstLine="360"/>
-        <w:rPr>
-          <w:rFonts w:cs="Arial"/>
-          <w:color w:val="A6A6A6"/>
-          <w:szCs w:val="20"/>
-        </w:rPr>
-      </w:pPr>
-      <w:r>
-        <w:rPr>
-          <w:rFonts w:cs="Arial"/>
-          <w:color w:val="A6A6A6"/>
-          <w:szCs w:val="20"/>
-        </w:rPr>
-        <w:t>Tutor</w:t>
-      </w:r>
-    </w:p>
-    <w:p>
-      <w:pPr>
-        <w:pStyle w:val="Listenabsatz"/>
-        <w:ind w:left="1440"/>
-        <w:rPr>
-          <w:b/>
-        </w:rPr>
-      </w:pPr>
-    </w:p>
-    <w:p>
-      <w:pPr>
-        <w:pStyle w:val="Listenabsatz"/>
-        <w:numPr>
-          <w:ilvl w:val="1"/>
-          <w:numId w:val="6"/>
-        </w:numPr>
-        <w:rPr>
-          <w:b/>
-        </w:rPr>
-      </w:pPr>
-      <w:r>
-        <w:rPr>
-          <w:b/>
-        </w:rPr>
-        <w:t>Description</w:t>
-      </w:r>
-    </w:p>
-    <w:p>
-      <w:pPr>
-        <w:pStyle w:val="Listenabsatz"/>
-        <w:ind w:left="792"/>
-        <w:rPr>
-          <w:rFonts w:cs="Arial"/>
-          <w:color w:val="A6A6A6"/>
-          <w:szCs w:val="20"/>
-        </w:rPr>
-      </w:pPr>
-      <w:r>
-        <w:rPr>
-          <w:rFonts w:cs="Arial"/>
-          <w:color w:val="A6A6A6"/>
-          <w:szCs w:val="20"/>
-        </w:rPr>
-        <w:t>As</w:t>
-      </w:r>
-      <w:r>
-        <w:rPr>
-          <w:rFonts w:cs="Arial"/>
-          <w:color w:val="A6A6A6"/>
-          <w:szCs w:val="20"/>
-        </w:rPr>
-        <w:t xml:space="preserve"> a tutor, I want to edit my profile to keep it up to date.</w:t>
-      </w:r>
-    </w:p>
-    <w:p>
-      <w:pPr>
-        <w:pStyle w:val="Listenabsatz"/>
-        <w:ind w:left="792"/>
-        <w:rPr>
-          <w:b/>
-        </w:rPr>
-      </w:pPr>
-      <w:r>
-        <w:rPr>
-          <w:rFonts w:cs="Arial"/>
-          <w:color w:val="A6A6A6"/>
-        </w:rPr>
-        <w:t xml:space="preserve"> </w:t>
-      </w:r>
-    </w:p>
-    <w:p>
-      <w:pPr>
-        <w:pStyle w:val="Listenabsatz"/>
-        <w:numPr>
-          <w:ilvl w:val="1"/>
-          <w:numId w:val="6"/>
-        </w:numPr>
-        <w:rPr>
-          <w:b/>
-        </w:rPr>
-      </w:pPr>
-      <w:r>
-        <w:rPr>
-          <w:b/>
-        </w:rPr>
-        <w:t>Trigger</w:t>
-      </w:r>
-    </w:p>
-    <w:p>
-      <w:pPr>
-        <w:pStyle w:val="Listenabsatz"/>
-        <w:ind w:left="360" w:firstLine="360"/>
-        <w:rPr>
-          <w:rFonts w:cs="Arial"/>
-          <w:color w:val="A6A6A6"/>
-          <w:szCs w:val="20"/>
-        </w:rPr>
-      </w:pPr>
-      <w:r>
-        <w:rPr>
-          <w:rFonts w:cs="Arial"/>
-          <w:color w:val="A6A6A6"/>
-          <w:szCs w:val="20"/>
-        </w:rPr>
-        <w:t xml:space="preserve">The trigger would be to find as an option in the profile settings. </w:t>
-      </w:r>
-    </w:p>
-    <w:p>
-      <w:pPr>
-        <w:pStyle w:val="Hints"/>
-        <w:rPr>
-          <w:rFonts w:cs="Arial"/>
-          <w:color w:val="A6A6A6"/>
-        </w:rPr>
-      </w:pPr>
-    </w:p>
-    <w:p>
-      <w:pPr>
-        <w:pStyle w:val="Listenabsatz"/>
-        <w:numPr>
-          <w:ilvl w:val="1"/>
-          <w:numId w:val="6"/>
-        </w:numPr>
-        <w:rPr>
-          <w:b/>
-        </w:rPr>
-      </w:pPr>
-      <w:r>
-        <w:rPr>
-          <w:b/>
-        </w:rPr>
-        <w:t>Post-conditions</w:t>
-      </w:r>
-    </w:p>
-    <w:p>
-      <w:pPr>
-        <w:pStyle w:val="Hints"/>
-        <w:ind w:left="720"/>
-        <w:rPr>
-          <w:rFonts w:cs="Arial"/>
-          <w:color w:val="A6A6A6"/>
-        </w:rPr>
-      </w:pPr>
-      <w:r>
-        <w:rPr>
-          <w:rFonts w:cs="Arial"/>
-          <w:color w:val="A6A6A6"/>
-        </w:rPr>
-        <w:t xml:space="preserve">The tutor has edited his profile. Changes are saved or discarded. </w:t>
-      </w:r>
-    </w:p>
-    <w:p>
-      <w:pPr>
-        <w:pStyle w:val="Hints"/>
-        <w:ind w:left="720"/>
-        <w:rPr>
-          <w:b/>
-        </w:rPr>
-      </w:pPr>
-    </w:p>
-    <w:p>
-      <w:pPr>
-        <w:pStyle w:val="Listenabsatz"/>
-        <w:numPr>
-          <w:ilvl w:val="1"/>
-          <w:numId w:val="6"/>
-        </w:numPr>
-        <w:rPr>
-          <w:b/>
-        </w:rPr>
-      </w:pPr>
-      <w:r>
-        <w:rPr>
-          <w:b/>
-        </w:rPr>
-        <w:t>Main Scenario</w:t>
-      </w:r>
-    </w:p>
-    <w:p>
-      <w:pPr>
-        <w:pStyle w:val="Hints"/>
-        <w:numPr>
-          <w:ilvl w:val="2"/>
-          <w:numId w:val="6"/>
-        </w:numPr>
-        <w:rPr>
-          <w:rFonts w:cs="Arial"/>
-          <w:color w:val="A6A6A6"/>
-        </w:rPr>
-      </w:pPr>
-      <w:r>
-        <w:rPr>
-          <w:rFonts w:cs="Arial"/>
-          <w:color w:val="A6A6A6"/>
-        </w:rPr>
-        <w:t>The tutor triggers the editing mode (7.3).</w:t>
-      </w:r>
-    </w:p>
-    <w:p>
-      <w:pPr>
-        <w:pStyle w:val="Hints"/>
-        <w:numPr>
-          <w:ilvl w:val="2"/>
-          <w:numId w:val="6"/>
-        </w:numPr>
-        <w:rPr>
-          <w:rFonts w:cs="Arial"/>
-          <w:color w:val="A6A6A6"/>
-        </w:rPr>
-      </w:pPr>
-      <w:r>
-        <w:rPr>
-          <w:rFonts w:cs="Arial"/>
-          <w:color w:val="A6A6A6"/>
-        </w:rPr>
-        <w:t xml:space="preserve">The tutor adds or deletes courses to his profile or changes personal </w:t>
-      </w:r>
-      <w:r>
-        <w:rPr>
-          <w:rFonts w:cs="Arial"/>
-          <w:color w:val="A6A6A6"/>
-        </w:rPr>
-        <w:t>information</w:t>
-      </w:r>
-      <w:r>
-        <w:rPr>
-          <w:rFonts w:cs="Arial"/>
-          <w:color w:val="A6A6A6"/>
-        </w:rPr>
-        <w:t>.</w:t>
-      </w:r>
-    </w:p>
-    <w:p>
-      <w:pPr>
-        <w:pStyle w:val="Hints"/>
-        <w:numPr>
-          <w:ilvl w:val="2"/>
-          <w:numId w:val="6"/>
-        </w:numPr>
-        <w:rPr>
-          <w:rFonts w:cs="Arial"/>
-          <w:color w:val="A6A6A6"/>
-        </w:rPr>
-      </w:pPr>
-      <w:r>
-        <w:rPr>
-          <w:rFonts w:cs="Arial"/>
-          <w:color w:val="A6A6A6"/>
-        </w:rPr>
-        <w:t>The tutor pushes “Save” Button.</w:t>
-      </w:r>
-    </w:p>
-    <w:p>
-      <w:pPr>
-        <w:pStyle w:val="Hints"/>
-        <w:numPr>
-          <w:ilvl w:val="2"/>
-          <w:numId w:val="6"/>
-        </w:numPr>
-        <w:rPr>
-          <w:rFonts w:cs="Arial"/>
-          <w:color w:val="A6A6A6"/>
-        </w:rPr>
-      </w:pPr>
-      <w:r>
-        <w:rPr>
-          <w:rFonts w:cs="Arial"/>
-          <w:color w:val="A6A6A6"/>
-        </w:rPr>
-        <w:t xml:space="preserve">The changes are saved and the profile is updated.  </w:t>
-      </w:r>
-    </w:p>
-    <w:p>
-      <w:pPr>
-        <w:pStyle w:val="Listenabsatz"/>
-        <w:ind w:left="792"/>
-        <w:rPr>
-          <w:b/>
-        </w:rPr>
-      </w:pPr>
-    </w:p>
-    <w:p>
-      <w:pPr>
-        <w:pStyle w:val="Listenabsatz"/>
-        <w:numPr>
-          <w:ilvl w:val="1"/>
-          <w:numId w:val="6"/>
-        </w:numPr>
-        <w:rPr>
-          <w:b/>
-        </w:rPr>
-      </w:pPr>
-      <w:r>
-        <w:rPr>
-          <w:b/>
-        </w:rPr>
-        <w:t>Alternative Scenarios</w:t>
-      </w:r>
-    </w:p>
-    <w:p>
-      <w:pPr>
-        <w:pStyle w:val="Hints"/>
-        <w:ind w:left="720"/>
-        <w:rPr>
-          <w:rFonts w:cs="Arial"/>
-          <w:color w:val="A6A6A6"/>
-        </w:rPr>
-      </w:pPr>
-      <w:r>
-        <w:rPr>
-          <w:rFonts w:cs="Arial"/>
-          <w:color w:val="A6A6A6"/>
-        </w:rPr>
-        <w:t xml:space="preserve">3a.The tutor discards changes. </w:t>
-      </w:r>
-    </w:p>
-    <w:p>
-      <w:pPr>
-        <w:pStyle w:val="Hints"/>
-        <w:numPr>
-          <w:ilvl w:val="0"/>
-          <w:numId w:val="13"/>
-        </w:numPr>
-        <w:rPr>
-          <w:rFonts w:cs="Arial"/>
-          <w:color w:val="A6A6A6"/>
-        </w:rPr>
-      </w:pPr>
-      <w:r>
-        <w:rPr>
-          <w:rFonts w:cs="Arial"/>
-          <w:color w:val="A6A6A6"/>
-        </w:rPr>
-        <w:t>The profile is not be changed.</w:t>
-      </w:r>
-    </w:p>
-    <w:p>
-      <w:pPr>
-        <w:pStyle w:val="Hints"/>
-        <w:rPr>
-          <w:rFonts w:cs="Arial"/>
-          <w:color w:val="A6A6A6"/>
-        </w:rPr>
-      </w:pPr>
-    </w:p>
-    <w:p>
-      <w:pPr>
-        <w:rPr>
-          <w:rFonts w:cs="Arial"/>
-          <w:color w:val="A6A6A6"/>
-        </w:rPr>
-      </w:pPr>
-      <w:r>
-        <w:rPr>
-          <w:rFonts w:cs="Arial"/>
-          <w:color w:val="A6A6A6"/>
-        </w:rPr>
-        <w:br w:type="page"/>
-      </w:r>
-    </w:p>
-    <w:p>
-      <w:pPr>
-        <w:rPr>
-          <w:rFonts w:cs="Arial"/>
-          <w:color w:val="A6A6A6"/>
-          <w:szCs w:val="20"/>
-        </w:rPr>
-      </w:pPr>
-    </w:p>
-    <w:p>
-      <w:pPr>
-        <w:pStyle w:val="Listenabsatz"/>
-        <w:numPr>
-          <w:ilvl w:val="0"/>
-          <w:numId w:val="6"/>
-        </w:numPr>
-        <w:rPr>
-          <w:b/>
-        </w:rPr>
-      </w:pPr>
-      <w:r>
-        <w:rPr>
-          <w:rFonts w:cs="Arial"/>
-          <w:b/>
-          <w:color w:val="A6A6A6"/>
-          <w:u w:val="single"/>
-        </w:rPr>
-        <w:t>Rate a tutor</w:t>
-      </w:r>
-    </w:p>
-    <w:p>
-      <w:pPr>
-        <w:pStyle w:val="Listenabsatz"/>
-        <w:numPr>
-          <w:ilvl w:val="1"/>
-          <w:numId w:val="6"/>
-        </w:numPr>
-        <w:rPr>
-          <w:b/>
-        </w:rPr>
-      </w:pPr>
-      <w:r>
-        <w:rPr>
-          <w:b/>
-        </w:rPr>
-        <w:t xml:space="preserve">Actors  </w:t>
-      </w:r>
-    </w:p>
-    <w:p>
-      <w:pPr>
-        <w:pStyle w:val="Listenabsatz"/>
-        <w:ind w:left="360" w:firstLine="360"/>
-        <w:rPr>
-          <w:rFonts w:cs="Arial"/>
-          <w:color w:val="A6A6A6"/>
-          <w:szCs w:val="20"/>
-        </w:rPr>
-      </w:pPr>
-      <w:r>
-        <w:rPr>
-          <w:rFonts w:cs="Arial"/>
-          <w:color w:val="A6A6A6"/>
-          <w:szCs w:val="20"/>
-        </w:rPr>
-        <w:t xml:space="preserve">Tutor, </w:t>
-      </w:r>
-      <w:r>
-        <w:rPr>
-          <w:rFonts w:cs="Arial"/>
-          <w:color w:val="A6A6A6"/>
-          <w:szCs w:val="20"/>
-        </w:rPr>
-        <w:t>Student</w:t>
-      </w:r>
-    </w:p>
-    <w:p>
-      <w:pPr>
-        <w:pStyle w:val="Listenabsatz"/>
-        <w:ind w:left="1440"/>
-        <w:rPr>
-          <w:b/>
-        </w:rPr>
-      </w:pPr>
-    </w:p>
-    <w:p>
-      <w:pPr>
-        <w:pStyle w:val="Listenabsatz"/>
-        <w:numPr>
-          <w:ilvl w:val="1"/>
-          <w:numId w:val="6"/>
-        </w:numPr>
-        <w:rPr>
-          <w:b/>
-        </w:rPr>
-      </w:pPr>
-      <w:r>
-        <w:rPr>
-          <w:b/>
-        </w:rPr>
-        <w:t>Description</w:t>
-      </w:r>
-    </w:p>
-    <w:p>
-      <w:pPr>
-        <w:pStyle w:val="Listenabsatz"/>
-        <w:ind w:left="792"/>
-        <w:rPr>
-          <w:rFonts w:cs="Arial"/>
-          <w:color w:val="A6A6A6"/>
-          <w:szCs w:val="20"/>
-        </w:rPr>
-      </w:pPr>
-      <w:r>
-        <w:rPr>
-          <w:rFonts w:cs="Arial"/>
-          <w:color w:val="A6A6A6"/>
-          <w:szCs w:val="20"/>
-        </w:rPr>
-        <w:t>As</w:t>
-      </w:r>
-      <w:r>
-        <w:rPr>
-          <w:rFonts w:cs="Arial"/>
-          <w:color w:val="A6A6A6"/>
-          <w:szCs w:val="20"/>
-        </w:rPr>
-        <w:t xml:space="preserve"> a </w:t>
-      </w:r>
-      <w:r>
-        <w:rPr>
-          <w:rFonts w:cs="Arial"/>
-          <w:color w:val="A6A6A6"/>
-          <w:szCs w:val="20"/>
-        </w:rPr>
-        <w:t>student</w:t>
-      </w:r>
-      <w:r>
-        <w:rPr>
-          <w:rFonts w:cs="Arial"/>
-          <w:color w:val="A6A6A6"/>
-          <w:szCs w:val="20"/>
-        </w:rPr>
-        <w:t xml:space="preserve"> </w:t>
-      </w:r>
-      <w:r>
-        <w:rPr>
-          <w:rFonts w:cs="Arial"/>
-          <w:color w:val="A6A6A6"/>
-          <w:szCs w:val="20"/>
-        </w:rPr>
-        <w:t xml:space="preserve">who got connected to a tutor and therefore received tutoring, I want to rate the tutor. So I can help other </w:t>
-      </w:r>
-      <w:r>
-        <w:rPr>
-          <w:rFonts w:cs="Arial"/>
-          <w:color w:val="A6A6A6"/>
-          <w:szCs w:val="20"/>
-        </w:rPr>
-        <w:t>student</w:t>
-      </w:r>
-      <w:r>
-        <w:rPr>
-          <w:rFonts w:cs="Arial"/>
-          <w:color w:val="A6A6A6"/>
-          <w:szCs w:val="20"/>
-        </w:rPr>
-        <w:t>s</w:t>
-      </w:r>
-      <w:r>
-        <w:rPr>
-          <w:rFonts w:cs="Arial"/>
-          <w:color w:val="A6A6A6"/>
-          <w:szCs w:val="20"/>
-        </w:rPr>
-        <w:t xml:space="preserve"> </w:t>
-      </w:r>
-      <w:r>
-        <w:rPr>
-          <w:rFonts w:cs="Arial"/>
-          <w:color w:val="A6A6A6"/>
-          <w:szCs w:val="20"/>
-        </w:rPr>
-        <w:t>to find good tutors.</w:t>
-      </w:r>
-    </w:p>
-    <w:p>
-      <w:pPr>
-        <w:pStyle w:val="Listenabsatz"/>
-        <w:ind w:left="792"/>
-        <w:rPr>
-          <w:b/>
-        </w:rPr>
-      </w:pPr>
-      <w:r>
-        <w:rPr>
-          <w:rFonts w:cs="Arial"/>
-          <w:color w:val="A6A6A6"/>
-        </w:rPr>
-        <w:t xml:space="preserve"> </w:t>
-      </w:r>
-    </w:p>
-    <w:p>
-      <w:pPr>
-        <w:pStyle w:val="Listenabsatz"/>
-        <w:numPr>
-          <w:ilvl w:val="1"/>
-          <w:numId w:val="6"/>
-        </w:numPr>
-        <w:rPr>
-          <w:b/>
-        </w:rPr>
-      </w:pPr>
-      <w:r>
-        <w:rPr>
-          <w:b/>
-        </w:rPr>
-        <w:t>Trigger</w:t>
-      </w:r>
-    </w:p>
-    <w:p>
-      <w:pPr>
-        <w:pStyle w:val="Listenabsatz"/>
-        <w:ind w:left="360" w:firstLine="360"/>
-        <w:rPr>
-          <w:rFonts w:cs="Arial"/>
-          <w:color w:val="A6A6A6"/>
-          <w:szCs w:val="20"/>
-        </w:rPr>
-      </w:pPr>
-      <w:r>
-        <w:rPr>
-          <w:rFonts w:cs="Arial"/>
-          <w:color w:val="A6A6A6"/>
-          <w:szCs w:val="20"/>
-        </w:rPr>
-        <w:t xml:space="preserve">The tutor accepts the request from the </w:t>
-      </w:r>
-      <w:r>
-        <w:rPr>
-          <w:rFonts w:cs="Arial"/>
-          <w:color w:val="A6A6A6"/>
-          <w:szCs w:val="20"/>
-        </w:rPr>
-        <w:t>student</w:t>
-      </w:r>
-      <w:r>
-        <w:rPr>
-          <w:rFonts w:cs="Arial"/>
-          <w:color w:val="A6A6A6"/>
-          <w:szCs w:val="20"/>
-        </w:rPr>
-        <w:t xml:space="preserve">.  </w:t>
-      </w:r>
-    </w:p>
-    <w:p>
-      <w:pPr>
-        <w:pStyle w:val="Listenabsatz"/>
-        <w:ind w:left="792"/>
-        <w:rPr>
-          <w:b/>
-        </w:rPr>
-      </w:pPr>
-    </w:p>
-    <w:p>
-      <w:pPr>
-        <w:pStyle w:val="Listenabsatz"/>
-        <w:numPr>
-          <w:ilvl w:val="1"/>
-          <w:numId w:val="6"/>
-        </w:numPr>
-        <w:rPr>
-          <w:b/>
-        </w:rPr>
-      </w:pPr>
-      <w:r>
-        <w:rPr>
-          <w:b/>
-        </w:rPr>
-        <w:t>Pre-Conditions</w:t>
-      </w:r>
-    </w:p>
-    <w:p>
-      <w:pPr>
-        <w:pStyle w:val="Listenabsatz"/>
-        <w:numPr>
-          <w:ilvl w:val="2"/>
-          <w:numId w:val="6"/>
-        </w:numPr>
-        <w:rPr>
-          <w:rFonts w:cs="Arial"/>
-          <w:color w:val="A6A6A6"/>
-          <w:szCs w:val="20"/>
-        </w:rPr>
-      </w:pPr>
-      <w:r>
-        <w:rPr>
-          <w:rFonts w:cs="Arial"/>
-          <w:color w:val="A6A6A6"/>
-          <w:szCs w:val="20"/>
-        </w:rPr>
-        <w:t xml:space="preserve">The tutor has received a tutoring request from the </w:t>
-      </w:r>
-      <w:r>
-        <w:rPr>
-          <w:rFonts w:cs="Arial"/>
-          <w:color w:val="A6A6A6"/>
-          <w:szCs w:val="20"/>
-        </w:rPr>
-        <w:t>student</w:t>
-      </w:r>
-      <w:r>
-        <w:rPr>
-          <w:rFonts w:cs="Arial"/>
-          <w:color w:val="A6A6A6"/>
-          <w:szCs w:val="20"/>
-        </w:rPr>
-        <w:t>.</w:t>
-      </w:r>
-    </w:p>
-    <w:p>
-      <w:pPr>
-        <w:pStyle w:val="Hints"/>
-        <w:rPr>
-          <w:rFonts w:cs="Arial"/>
-          <w:color w:val="A6A6A6"/>
-        </w:rPr>
-      </w:pPr>
-    </w:p>
-    <w:p>
-      <w:pPr>
-        <w:pStyle w:val="Listenabsatz"/>
-        <w:numPr>
-          <w:ilvl w:val="1"/>
-          <w:numId w:val="6"/>
-        </w:numPr>
-        <w:rPr>
-          <w:b/>
-        </w:rPr>
-      </w:pPr>
-      <w:r>
-        <w:rPr>
-          <w:b/>
-        </w:rPr>
-        <w:t>Post-conditions</w:t>
-      </w:r>
-    </w:p>
-    <w:p>
-      <w:pPr>
-        <w:pStyle w:val="Hints"/>
-        <w:numPr>
-          <w:ilvl w:val="2"/>
-          <w:numId w:val="6"/>
-        </w:numPr>
-        <w:rPr>
-          <w:rFonts w:cs="Arial"/>
-          <w:color w:val="A6A6A6"/>
-        </w:rPr>
-      </w:pPr>
-      <w:r>
-        <w:rPr>
-          <w:rFonts w:cs="Arial"/>
-          <w:color w:val="A6A6A6"/>
-        </w:rPr>
-        <w:t>The rating is stored persistently</w:t>
-      </w:r>
-      <w:r>
-        <w:rPr>
-          <w:rFonts w:cs="Arial"/>
-          <w:color w:val="A6A6A6"/>
-        </w:rPr>
-        <w:t>.</w:t>
-      </w:r>
-    </w:p>
-    <w:p>
-      <w:pPr>
-        <w:pStyle w:val="Hints"/>
-        <w:numPr>
-          <w:ilvl w:val="2"/>
-          <w:numId w:val="6"/>
-        </w:numPr>
-        <w:rPr>
-          <w:rFonts w:cs="Arial"/>
-          <w:color w:val="A6A6A6"/>
-        </w:rPr>
-      </w:pPr>
-      <w:r>
-        <w:rPr>
-          <w:rFonts w:cs="Arial"/>
-          <w:color w:val="A6A6A6"/>
-        </w:rPr>
-        <w:t>The rating is visible on the tutor</w:t>
-      </w:r>
-      <w:r>
-        <w:rPr>
-          <w:rFonts w:cs="Arial"/>
-          <w:color w:val="A6A6A6"/>
-        </w:rPr>
-        <w:t>’</w:t>
-      </w:r>
-      <w:r>
-        <w:rPr>
-          <w:rFonts w:cs="Arial"/>
-          <w:color w:val="A6A6A6"/>
-        </w:rPr>
-        <w:t>s profile.</w:t>
-      </w:r>
-      <w:r>
-        <w:rPr>
-          <w:rFonts w:cs="Arial"/>
-          <w:color w:val="A6A6A6"/>
-        </w:rPr>
-        <w:t xml:space="preserve">  </w:t>
-      </w:r>
-    </w:p>
-    <w:p>
-      <w:pPr>
-        <w:pStyle w:val="Hints"/>
-        <w:ind w:left="720"/>
-        <w:rPr>
-          <w:b/>
-        </w:rPr>
-      </w:pPr>
-    </w:p>
-    <w:p>
-      <w:pPr>
-        <w:pStyle w:val="Listenabsatz"/>
-        <w:numPr>
-          <w:ilvl w:val="1"/>
-          <w:numId w:val="6"/>
-        </w:numPr>
-        <w:rPr>
-          <w:b/>
-        </w:rPr>
-      </w:pPr>
-      <w:r>
-        <w:rPr>
-          <w:b/>
-        </w:rPr>
-        <w:t>Main Scenario</w:t>
-      </w:r>
-    </w:p>
-    <w:p>
-      <w:pPr>
-        <w:pStyle w:val="Hints"/>
-        <w:numPr>
-          <w:ilvl w:val="2"/>
-          <w:numId w:val="6"/>
-        </w:numPr>
-        <w:rPr>
-          <w:rFonts w:cs="Arial"/>
-          <w:color w:val="A6A6A6"/>
-        </w:rPr>
-      </w:pPr>
-      <w:r>
-        <w:rPr>
-          <w:rFonts w:cs="Arial"/>
-          <w:color w:val="A6A6A6"/>
-        </w:rPr>
-        <w:t>Th</w:t>
-      </w:r>
-      <w:r>
-        <w:rPr>
-          <w:rFonts w:cs="Arial"/>
-          <w:color w:val="A6A6A6"/>
-        </w:rPr>
-        <w:t xml:space="preserve">e </w:t>
-      </w:r>
-      <w:r>
-        <w:rPr>
-          <w:rFonts w:cs="Arial"/>
-          <w:color w:val="A6A6A6"/>
-        </w:rPr>
-        <w:t xml:space="preserve">student </w:t>
-      </w:r>
-      <w:r>
-        <w:rPr>
-          <w:rFonts w:cs="Arial"/>
-          <w:color w:val="A6A6A6"/>
-        </w:rPr>
-        <w:t>receives along with the notification</w:t>
-      </w:r>
-      <w:r>
-        <w:rPr>
-          <w:rFonts w:cs="Arial"/>
-          <w:color w:val="A6A6A6"/>
-        </w:rPr>
-        <w:t xml:space="preserve"> </w:t>
-      </w:r>
-      <w:r>
-        <w:rPr>
-          <w:rFonts w:cs="Arial"/>
-          <w:color w:val="A6A6A6"/>
-        </w:rPr>
-        <w:t xml:space="preserve">he receives when the tutor </w:t>
-      </w:r>
-      <w:r>
-        <w:rPr>
-          <w:rFonts w:cs="Arial"/>
-          <w:color w:val="A6A6A6"/>
-        </w:rPr>
-        <w:t>accepts his request a message where he can rate the tutor once he had same tutoring lessons.</w:t>
-      </w:r>
-    </w:p>
-    <w:p>
-      <w:pPr>
-        <w:pStyle w:val="Hints"/>
-        <w:numPr>
-          <w:ilvl w:val="2"/>
-          <w:numId w:val="6"/>
-        </w:numPr>
-        <w:rPr>
-          <w:rFonts w:cs="Arial"/>
-          <w:color w:val="A6A6A6"/>
-        </w:rPr>
-      </w:pPr>
-      <w:r>
-        <w:rPr>
-          <w:rFonts w:cs="Arial"/>
-          <w:color w:val="A6A6A6"/>
-        </w:rPr>
-        <w:t xml:space="preserve">The </w:t>
-      </w:r>
-      <w:r>
-        <w:rPr>
-          <w:rFonts w:cs="Arial"/>
-          <w:color w:val="A6A6A6"/>
-        </w:rPr>
-        <w:t xml:space="preserve">student </w:t>
-      </w:r>
-      <w:r>
-        <w:rPr>
-          <w:rFonts w:cs="Arial"/>
-          <w:color w:val="A6A6A6"/>
-        </w:rPr>
-        <w:t>finds in his personal account options the possibility to rate the tutor.</w:t>
-      </w:r>
-    </w:p>
-    <w:p>
-      <w:pPr>
-        <w:pStyle w:val="Hints"/>
-        <w:numPr>
-          <w:ilvl w:val="2"/>
-          <w:numId w:val="6"/>
-        </w:numPr>
-        <w:rPr>
-          <w:rFonts w:cs="Arial"/>
-          <w:color w:val="A6A6A6"/>
-        </w:rPr>
-      </w:pPr>
-      <w:r>
-        <w:rPr>
-          <w:rFonts w:cs="Arial"/>
-          <w:color w:val="A6A6A6"/>
-        </w:rPr>
-        <w:t xml:space="preserve">The </w:t>
-      </w:r>
-      <w:r>
-        <w:rPr>
-          <w:rFonts w:cs="Arial"/>
-          <w:color w:val="A6A6A6"/>
-        </w:rPr>
-        <w:t xml:space="preserve">student </w:t>
-      </w:r>
-      <w:r>
-        <w:rPr>
-          <w:rFonts w:cs="Arial"/>
-          <w:color w:val="A6A6A6"/>
-        </w:rPr>
-        <w:t>rates the tutor and confirms.</w:t>
-      </w:r>
-    </w:p>
-    <w:p>
-      <w:pPr>
-        <w:pStyle w:val="Hints"/>
-        <w:numPr>
-          <w:ilvl w:val="2"/>
-          <w:numId w:val="6"/>
-        </w:numPr>
-        <w:rPr>
-          <w:rFonts w:cs="Arial"/>
-          <w:color w:val="A6A6A6"/>
-        </w:rPr>
-      </w:pPr>
-      <w:r>
-        <w:rPr>
-          <w:rFonts w:cs="Arial"/>
-          <w:color w:val="A6A6A6"/>
-        </w:rPr>
-        <w:t>The option to rate this tutor is discarded.</w:t>
-      </w:r>
-    </w:p>
-    <w:p>
-      <w:pPr>
-        <w:pStyle w:val="Hints"/>
-        <w:numPr>
-          <w:ilvl w:val="2"/>
-          <w:numId w:val="6"/>
-        </w:numPr>
-        <w:rPr>
-          <w:rFonts w:cs="Arial"/>
-          <w:color w:val="A6A6A6"/>
-        </w:rPr>
-      </w:pPr>
-      <w:r>
-        <w:rPr>
-          <w:rFonts w:cs="Arial"/>
-          <w:color w:val="A6A6A6"/>
-        </w:rPr>
-        <w:t>The rating appears on the tutor’s profile.</w:t>
-      </w:r>
-      <w:r>
-        <w:rPr>
-          <w:rFonts w:cs="Arial"/>
-          <w:color w:val="A6A6A6"/>
-        </w:rPr>
-        <w:t xml:space="preserve"> </w:t>
-      </w:r>
-    </w:p>
-    <w:p>
-      <w:pPr>
-        <w:pStyle w:val="Hints"/>
-        <w:numPr>
-          <w:ilvl w:val="2"/>
-          <w:numId w:val="6"/>
-        </w:numPr>
-        <w:rPr>
-          <w:rFonts w:cs="Arial"/>
-          <w:color w:val="A6A6A6"/>
-        </w:rPr>
-      </w:pPr>
-      <w:r>
-        <w:rPr>
-          <w:rFonts w:cs="Arial"/>
-          <w:color w:val="A6A6A6"/>
-        </w:rPr>
-        <w:t>The tutor gets notified about the rating.</w:t>
-      </w:r>
-    </w:p>
-    <w:p>
-      <w:pPr>
-        <w:pStyle w:val="Hints"/>
-        <w:ind w:left="1080"/>
-        <w:rPr>
-          <w:b/>
-        </w:rPr>
-      </w:pPr>
-    </w:p>
-    <w:p>
-      <w:pPr>
-        <w:pStyle w:val="Listenabsatz"/>
-        <w:numPr>
-          <w:ilvl w:val="1"/>
-          <w:numId w:val="6"/>
-        </w:numPr>
-        <w:rPr>
-          <w:b/>
-        </w:rPr>
-      </w:pPr>
-      <w:r>
-        <w:rPr>
-          <w:b/>
-        </w:rPr>
-        <w:t>Notes</w:t>
-      </w:r>
-    </w:p>
-    <w:p>
-      <w:pPr>
-        <w:pStyle w:val="Hints"/>
-        <w:ind w:left="720"/>
-        <w:rPr>
-          <w:rFonts w:cs="Arial"/>
-          <w:color w:val="A6A6A6"/>
-        </w:rPr>
-      </w:pPr>
-      <w:r>
-        <w:rPr>
-          <w:rFonts w:cs="Arial"/>
-          <w:color w:val="A6A6A6"/>
-        </w:rPr>
-        <w:t>For the rating we will use a five-star-system.</w:t>
+        <w:t>The courses are organized per university.</w:t>
       </w:r>
     </w:p>
     <w:p>
@@ -7090,7 +7296,13 @@
         <w:rPr>
           <w:b/>
         </w:rPr>
-        <w:t>FR1 Tutor</w:t>
+        <w:t xml:space="preserve">FR1 </w:t>
+      </w:r>
+      <w:r>
+        <w:rPr>
+          <w:b/>
+        </w:rPr>
+        <w:t>Student</w:t>
       </w:r>
     </w:p>
     <w:p>
@@ -7109,47 +7321,7 @@
           <w:color w:val="A6A6A6"/>
           <w:szCs w:val="20"/>
         </w:rPr>
-        <w:t xml:space="preserve">A </w:t>
-      </w:r>
-      <w:r>
-        <w:rPr>
-          <w:rFonts w:cs="Arial"/>
-          <w:color w:val="A6A6A6"/>
-          <w:szCs w:val="20"/>
-        </w:rPr>
-        <w:t>student</w:t>
-      </w:r>
-      <w:r>
-        <w:rPr>
-          <w:rFonts w:cs="Arial"/>
-          <w:color w:val="A6A6A6"/>
-          <w:szCs w:val="20"/>
-        </w:rPr>
-        <w:t xml:space="preserve"> </w:t>
-      </w:r>
-      <w:r>
-        <w:rPr>
-          <w:rFonts w:cs="Arial"/>
-          <w:color w:val="A6A6A6"/>
-          <w:szCs w:val="20"/>
-        </w:rPr>
-        <w:t>can create a tutor profile. The profile con</w:t>
-      </w:r>
-      <w:r>
-        <w:rPr>
-          <w:rFonts w:cs="Arial"/>
-          <w:color w:val="A6A6A6"/>
-          <w:szCs w:val="20"/>
-        </w:rPr>
-        <w:t>tains of the following information</w:t>
-      </w:r>
-      <w:r>
-        <w:rPr>
-          <w:rFonts w:cs="Arial"/>
-          <w:color w:val="A6A6A6"/>
-          <w:szCs w:val="20"/>
-        </w:rPr>
-        <w:t>:</w:t>
+        <w:t>A basic member account consists of the following information.</w:t>
       </w:r>
     </w:p>
     <w:p>
@@ -7171,7 +7343,7 @@
           <w:color w:val="A6A6A6"/>
           <w:szCs w:val="20"/>
         </w:rPr>
-        <w:t>Subjects, Courses</w:t>
+        <w:t>Full name</w:t>
       </w:r>
     </w:p>
     <w:p>
@@ -7193,7 +7365,7 @@
           <w:color w:val="A6A6A6"/>
           <w:szCs w:val="20"/>
         </w:rPr>
-        <w:t>University</w:t>
+        <w:t>Username</w:t>
       </w:r>
     </w:p>
     <w:p>
@@ -7215,7 +7387,7 @@
           <w:color w:val="A6A6A6"/>
           <w:szCs w:val="20"/>
         </w:rPr>
-        <w:t>Fee Range</w:t>
+        <w:t>Email</w:t>
       </w:r>
     </w:p>
     <w:p>
@@ -7237,7 +7409,7 @@
           <w:color w:val="A6A6A6"/>
           <w:szCs w:val="20"/>
         </w:rPr>
-        <w:t>Rating</w:t>
+        <w:t>Password</w:t>
       </w:r>
     </w:p>
     <w:p>
@@ -7259,7 +7431,29 @@
           <w:color w:val="A6A6A6"/>
           <w:szCs w:val="20"/>
         </w:rPr>
-        <w:t>Is activated tutor?</w:t>
+        <w:t>Description</w:t>
+      </w:r>
+    </w:p>
+    <w:p>
+      <w:pPr>
+        <w:pStyle w:val="Listenabsatz"/>
+        <w:numPr>
+          <w:ilvl w:val="0"/>
+          <w:numId w:val="15"/>
+        </w:numPr>
+        <w:rPr>
+          <w:rFonts w:cs="Arial"/>
+          <w:color w:val="A6A6A6"/>
+          <w:szCs w:val="20"/>
+        </w:rPr>
+      </w:pPr>
+      <w:r>
+        <w:rPr>
+          <w:rFonts w:cs="Arial"/>
+          <w:color w:val="A6A6A6"/>
+          <w:szCs w:val="20"/>
+        </w:rPr>
+        <w:t>Is the student a tutor?</w:t>
       </w:r>
     </w:p>
     <w:p>
@@ -7294,7 +7488,7 @@
         <w:rPr>
           <w:b/>
         </w:rPr>
-        <w:t>Student</w:t>
+        <w:t>Tutor</w:t>
       </w:r>
     </w:p>
     <w:p>
@@ -7313,23 +7507,31 @@
           <w:color w:val="A6A6A6"/>
           <w:szCs w:val="20"/>
         </w:rPr>
-        <w:t xml:space="preserve">A </w:t>
-      </w:r>
-      <w:r>
-        <w:rPr>
-          <w:rFonts w:cs="Arial"/>
-          <w:color w:val="A6A6A6"/>
-          <w:szCs w:val="20"/>
-        </w:rPr>
-        <w:t>student</w:t>
-      </w:r>
-      <w:r>
-        <w:rPr>
-          <w:rFonts w:cs="Arial"/>
-          <w:color w:val="A6A6A6"/>
-          <w:szCs w:val="20"/>
-        </w:rPr>
-        <w:t xml:space="preserve"> account consists of the following information:</w:t>
+        <w:t>An upgraded student account has</w:t>
+      </w:r>
+      <w:r>
+        <w:rPr>
+          <w:rFonts w:cs="Arial"/>
+          <w:color w:val="A6A6A6"/>
+          <w:szCs w:val="20"/>
+        </w:rPr>
+        <w:t xml:space="preserve"> </w:t>
+      </w:r>
+      <w:r>
+        <w:rPr>
+          <w:rFonts w:cs="Arial"/>
+          <w:color w:val="A6A6A6"/>
+          <w:szCs w:val="20"/>
+        </w:rPr>
+        <w:t xml:space="preserve">additionally </w:t>
+      </w:r>
+      <w:r>
+        <w:rPr>
+          <w:rFonts w:cs="Arial"/>
+          <w:color w:val="A6A6A6"/>
+          <w:szCs w:val="20"/>
+        </w:rPr>
+        <w:t>the following information:</w:t>
       </w:r>
     </w:p>
     <w:p>
@@ -7351,7 +7553,7 @@
           <w:color w:val="A6A6A6"/>
           <w:szCs w:val="20"/>
         </w:rPr>
-        <w:t>Full Name</w:t>
+        <w:t>Locations (Universities)</w:t>
       </w:r>
     </w:p>
     <w:p>
@@ -7373,7 +7575,7 @@
           <w:color w:val="A6A6A6"/>
           <w:szCs w:val="20"/>
         </w:rPr>
-        <w:t>Username</w:t>
+        <w:t>Fee</w:t>
       </w:r>
     </w:p>
     <w:p>
@@ -7395,61 +7597,24 @@
           <w:color w:val="A6A6A6"/>
           <w:szCs w:val="20"/>
         </w:rPr>
-        <w:t>Email Address</w:t>
-      </w:r>
-    </w:p>
-    <w:p>
-      <w:pPr>
-        <w:pStyle w:val="Listenabsatz"/>
-        <w:numPr>
-          <w:ilvl w:val="0"/>
-          <w:numId w:val="16"/>
-        </w:numPr>
-        <w:rPr>
-          <w:rFonts w:cs="Arial"/>
-          <w:color w:val="A6A6A6"/>
-          <w:szCs w:val="20"/>
-        </w:rPr>
-      </w:pPr>
-      <w:r>
-        <w:rPr>
-          <w:rFonts w:cs="Arial"/>
-          <w:color w:val="A6A6A6"/>
-          <w:szCs w:val="20"/>
-        </w:rPr>
-        <w:t>Password</w:t>
-      </w:r>
-    </w:p>
-    <w:p>
-      <w:pPr>
-        <w:pStyle w:val="Listenabsatz"/>
-        <w:numPr>
-          <w:ilvl w:val="0"/>
-          <w:numId w:val="16"/>
-        </w:numPr>
-        <w:rPr>
-          <w:rFonts w:cs="Arial"/>
-          <w:color w:val="A6A6A6"/>
-          <w:szCs w:val="20"/>
-        </w:rPr>
-      </w:pPr>
-      <w:r>
-        <w:rPr>
-          <w:rFonts w:cs="Arial"/>
-          <w:color w:val="A6A6A6"/>
-          <w:szCs w:val="20"/>
-        </w:rPr>
-        <w:t>Is registered as Tutor?</w:t>
-      </w:r>
-    </w:p>
-    <w:p>
-      <w:pPr>
-        <w:rPr>
-          <w:rFonts w:cs="Arial"/>
-          <w:color w:val="A6A6A6"/>
-          <w:szCs w:val="20"/>
-        </w:rPr>
-      </w:pPr>
+        <w:t xml:space="preserve">Tutoring </w:t>
+      </w:r>
+      <w:r>
+        <w:rPr>
+          <w:rFonts w:cs="Arial"/>
+          <w:color w:val="A6A6A6"/>
+          <w:szCs w:val="20"/>
+        </w:rPr>
+        <w:t>offers</w:t>
+      </w:r>
+      <w:r>
+        <w:rPr>
+          <w:rFonts w:cs="Arial"/>
+          <w:color w:val="A6A6A6"/>
+          <w:szCs w:val="20"/>
+        </w:rPr>
+        <w:t xml:space="preserve"> (consisting of course and grade the tutor had in this course).</w:t>
+      </w:r>
     </w:p>
     <w:p>
       <w:pPr>
@@ -7475,8 +7640,19 @@
         <w:rPr>
           <w:b/>
         </w:rPr>
-        <w:lastRenderedPageBreak/>
-        <w:t>FR3 Search (Quick)</w:t>
+        <w:t>FR3 Search (</w:t>
+      </w:r>
+      <w:r>
+        <w:rPr>
+          <w:b/>
+        </w:rPr>
+        <w:t>quick</w:t>
+      </w:r>
+      <w:r>
+        <w:rPr>
+          <w:b/>
+        </w:rPr>
+        <w:t>)</w:t>
       </w:r>
     </w:p>
     <w:p>
@@ -7503,65 +7679,37 @@
           <w:color w:val="A6A6A6"/>
           <w:szCs w:val="20"/>
         </w:rPr>
-        <w:t xml:space="preserve"> quick search should find tutors with the following keywords options:</w:t>
-      </w:r>
-    </w:p>
-    <w:p>
-      <w:pPr>
-        <w:pStyle w:val="Listenabsatz"/>
-        <w:numPr>
-          <w:ilvl w:val="0"/>
-          <w:numId w:val="17"/>
-        </w:numPr>
-        <w:rPr>
-          <w:rFonts w:cs="Arial"/>
-          <w:color w:val="A6A6A6"/>
-          <w:szCs w:val="20"/>
-        </w:rPr>
-      </w:pPr>
-      <w:r>
-        <w:rPr>
-          <w:rFonts w:cs="Arial"/>
-          <w:color w:val="A6A6A6"/>
-          <w:szCs w:val="20"/>
-        </w:rPr>
-        <w:t xml:space="preserve">Subjects </w:t>
-      </w:r>
-    </w:p>
-    <w:p>
-      <w:pPr>
-        <w:pStyle w:val="Listenabsatz"/>
-        <w:numPr>
-          <w:ilvl w:val="0"/>
-          <w:numId w:val="17"/>
-        </w:numPr>
-        <w:rPr>
-          <w:rFonts w:cs="Arial"/>
-          <w:color w:val="A6A6A6"/>
-          <w:szCs w:val="20"/>
-        </w:rPr>
-      </w:pPr>
-      <w:r>
-        <w:rPr>
-          <w:rFonts w:cs="Arial"/>
-          <w:color w:val="A6A6A6"/>
-          <w:szCs w:val="20"/>
-        </w:rPr>
-        <w:t xml:space="preserve">Course Names </w:t>
-      </w:r>
-      <w:r>
-        <w:rPr>
-          <w:rFonts w:cs="Arial"/>
-          <w:color w:val="A6A6A6"/>
-          <w:szCs w:val="20"/>
-        </w:rPr>
-        <w:t xml:space="preserve"> </w:t>
-      </w:r>
-    </w:p>
-    <w:p>
-      <w:pPr>
-        <w:pStyle w:val="Listenabsatz"/>
-        <w:ind w:left="1872"/>
+        <w:t xml:space="preserve"> quick search should find </w:t>
+      </w:r>
+      <w:r>
+        <w:rPr>
+          <w:rFonts w:cs="Arial"/>
+          <w:color w:val="A6A6A6"/>
+          <w:szCs w:val="20"/>
+        </w:rPr>
+        <w:t>offers from tutors</w:t>
+      </w:r>
+      <w:r>
+        <w:rPr>
+          <w:rFonts w:cs="Arial"/>
+          <w:color w:val="A6A6A6"/>
+          <w:szCs w:val="20"/>
+        </w:rPr>
+        <w:t xml:space="preserve"> with the </w:t>
+      </w:r>
+      <w:r>
+        <w:rPr>
+          <w:rFonts w:cs="Arial"/>
+          <w:color w:val="A6A6A6"/>
+          <w:szCs w:val="20"/>
+        </w:rPr>
+        <w:t>course name as search criteria.</w:t>
+      </w:r>
+    </w:p>
+    <w:p>
+      <w:pPr>
+        <w:pStyle w:val="Listenabsatz"/>
+        <w:ind w:left="1152"/>
         <w:rPr>
           <w:rFonts w:cs="Arial"/>
           <w:color w:val="A6A6A6"/>
@@ -7584,6 +7732,7 @@
         <w:rPr>
           <w:b/>
         </w:rPr>
+        <w:lastRenderedPageBreak/>
         <w:t>FR4 Search (Advanced)</w:t>
       </w:r>
     </w:p>
@@ -7603,29 +7752,88 @@
           <w:color w:val="A6A6A6"/>
           <w:szCs w:val="20"/>
         </w:rPr>
-        <w:t>An advanced search should provide options for all the tutor profile information (FR1) except the username</w:t>
-      </w:r>
-      <w:r>
-        <w:rPr>
-          <w:rFonts w:cs="Arial"/>
-          <w:color w:val="A6A6A6"/>
-          <w:szCs w:val="20"/>
-        </w:rPr>
-        <w:t xml:space="preserve"> and activation</w:t>
-      </w:r>
-      <w:r>
-        <w:rPr>
-          <w:rFonts w:cs="Arial"/>
-          <w:color w:val="A6A6A6"/>
-          <w:szCs w:val="20"/>
-        </w:rPr>
-        <w:t xml:space="preserve">. </w:t>
-      </w:r>
-    </w:p>
-    <w:p>
-      <w:pPr>
-        <w:pStyle w:val="Listenabsatz"/>
-        <w:ind w:left="1152"/>
+        <w:t xml:space="preserve">An advanced search should provide options for </w:t>
+      </w:r>
+      <w:r>
+        <w:rPr>
+          <w:rFonts w:cs="Arial"/>
+          <w:color w:val="A6A6A6"/>
+          <w:szCs w:val="20"/>
+        </w:rPr>
+        <w:t>filtering and refining the search results:</w:t>
+      </w:r>
+    </w:p>
+    <w:p>
+      <w:pPr>
+        <w:pStyle w:val="Listenabsatz"/>
+        <w:numPr>
+          <w:ilvl w:val="1"/>
+          <w:numId w:val="5"/>
+        </w:numPr>
+        <w:ind w:left="1701" w:hanging="283"/>
+        <w:rPr>
+          <w:rFonts w:cs="Arial"/>
+          <w:color w:val="A6A6A6"/>
+          <w:szCs w:val="20"/>
+        </w:rPr>
+      </w:pPr>
+      <w:r>
+        <w:rPr>
+          <w:rFonts w:cs="Arial"/>
+          <w:color w:val="A6A6A6"/>
+          <w:szCs w:val="20"/>
+        </w:rPr>
+        <w:t>Locations (Universities)</w:t>
+      </w:r>
+    </w:p>
+    <w:p>
+      <w:pPr>
+        <w:pStyle w:val="Listenabsatz"/>
+        <w:numPr>
+          <w:ilvl w:val="1"/>
+          <w:numId w:val="5"/>
+        </w:numPr>
+        <w:ind w:left="1701" w:hanging="283"/>
+        <w:rPr>
+          <w:rFonts w:cs="Arial"/>
+          <w:color w:val="A6A6A6"/>
+          <w:szCs w:val="20"/>
+        </w:rPr>
+      </w:pPr>
+      <w:r>
+        <w:rPr>
+          <w:rFonts w:cs="Arial"/>
+          <w:color w:val="A6A6A6"/>
+          <w:szCs w:val="20"/>
+        </w:rPr>
+        <w:t>Fee range</w:t>
+      </w:r>
+    </w:p>
+    <w:p>
+      <w:pPr>
+        <w:pStyle w:val="Listenabsatz"/>
+        <w:numPr>
+          <w:ilvl w:val="1"/>
+          <w:numId w:val="5"/>
+        </w:numPr>
+        <w:ind w:left="1701" w:hanging="283"/>
+        <w:rPr>
+          <w:rFonts w:cs="Arial"/>
+          <w:color w:val="A6A6A6"/>
+          <w:szCs w:val="20"/>
+        </w:rPr>
+      </w:pPr>
+      <w:r>
+        <w:rPr>
+          <w:rFonts w:cs="Arial"/>
+          <w:color w:val="A6A6A6"/>
+          <w:szCs w:val="20"/>
+        </w:rPr>
+        <w:t>Grade of the tutor.</w:t>
+      </w:r>
+    </w:p>
+    <w:p>
+      <w:pPr>
         <w:rPr>
           <w:rFonts w:cs="Arial"/>
           <w:color w:val="A6A6A6"/>
@@ -7648,7 +7856,19 @@
         <w:rPr>
           <w:b/>
         </w:rPr>
-        <w:t>FR5 Rating</w:t>
+        <w:t>F</w:t>
+      </w:r>
+      <w:r>
+        <w:rPr>
+          <w:b/>
+        </w:rPr>
+        <w:t>R5</w:t>
+      </w:r>
+      <w:r>
+        <w:rPr>
+          <w:b/>
+        </w:rPr>
+        <w:t xml:space="preserve"> Initial Contact</w:t>
       </w:r>
     </w:p>
     <w:p>
@@ -7667,7 +7887,7 @@
           <w:color w:val="A6A6A6"/>
           <w:szCs w:val="20"/>
         </w:rPr>
-        <w:t xml:space="preserve">The </w:t>
+        <w:t xml:space="preserve">The initial contact between </w:t>
       </w:r>
       <w:r>
         <w:rPr>
@@ -7683,7 +7903,31 @@
           <w:color w:val="A6A6A6"/>
           <w:szCs w:val="20"/>
         </w:rPr>
-        <w:t xml:space="preserve"> can rate his tutor after accepted tutoring request.</w:t>
+        <w:t xml:space="preserve"> and tutor persona</w:t>
+      </w:r>
+      <w:r>
+        <w:rPr>
+          <w:rFonts w:cs="Arial"/>
+          <w:color w:val="A6A6A6"/>
+          <w:szCs w:val="20"/>
+        </w:rPr>
+        <w:t>lly happens once the</w:t>
+      </w:r>
+      <w:r>
+        <w:rPr>
+          <w:rFonts w:cs="Arial"/>
+          <w:color w:val="A6A6A6"/>
+          <w:szCs w:val="20"/>
+        </w:rPr>
+        <w:t xml:space="preserve"> tutor accepts a request. </w:t>
+      </w:r>
+      <w:r>
+        <w:rPr>
+          <w:rFonts w:cs="Arial"/>
+          <w:color w:val="A6A6A6"/>
+          <w:szCs w:val="20"/>
+        </w:rPr>
+        <w:t>Both parties will then receive the contact information of their counterpart.</w:t>
       </w:r>
     </w:p>
     <w:p>
@@ -7712,58 +7956,44 @@
         <w:rPr>
           <w:b/>
         </w:rPr>
-        <w:t>FR6 Initial Contact</w:t>
-      </w:r>
-    </w:p>
-    <w:p>
-      <w:pPr>
-        <w:pStyle w:val="Listenabsatz"/>
-        <w:ind w:left="1152"/>
-        <w:rPr>
-          <w:rFonts w:cs="Arial"/>
-          <w:color w:val="A6A6A6"/>
-          <w:szCs w:val="20"/>
-        </w:rPr>
-      </w:pPr>
-      <w:r>
-        <w:rPr>
-          <w:rFonts w:cs="Arial"/>
-          <w:color w:val="A6A6A6"/>
-          <w:szCs w:val="20"/>
-        </w:rPr>
-        <w:t xml:space="preserve">The initial contact between </w:t>
-      </w:r>
-      <w:r>
-        <w:rPr>
-          <w:rFonts w:cs="Arial"/>
-          <w:color w:val="A6A6A6"/>
-          <w:szCs w:val="20"/>
-        </w:rPr>
-        <w:t>student</w:t>
-      </w:r>
-      <w:r>
-        <w:rPr>
-          <w:rFonts w:cs="Arial"/>
-          <w:color w:val="A6A6A6"/>
-          <w:szCs w:val="20"/>
-        </w:rPr>
-        <w:t xml:space="preserve"> and tutor personally happens once the (activated) tutor accepts a request. The tutor will then receive the contact information (email) of the </w:t>
-      </w:r>
-      <w:r>
-        <w:rPr>
-          <w:rFonts w:cs="Arial"/>
-          <w:color w:val="A6A6A6"/>
-          <w:szCs w:val="20"/>
-        </w:rPr>
-        <w:t>student</w:t>
-      </w:r>
-      <w:r>
-        <w:rPr>
-          <w:rFonts w:cs="Arial"/>
-          <w:color w:val="A6A6A6"/>
-          <w:szCs w:val="20"/>
-        </w:rPr>
-        <w:t>.</w:t>
+        <w:t>FR6</w:t>
+      </w:r>
+      <w:r>
+        <w:rPr>
+          <w:b/>
+        </w:rPr>
+        <w:t xml:space="preserve"> Account activat</w:t>
+      </w:r>
+      <w:r>
+        <w:rPr>
+          <w:b/>
+        </w:rPr>
+        <w:t>i</w:t>
+      </w:r>
+      <w:r>
+        <w:rPr>
+          <w:b/>
+        </w:rPr>
+        <w:t>on</w:t>
+      </w:r>
+    </w:p>
+    <w:p>
+      <w:pPr>
+        <w:pStyle w:val="Listenabsatz"/>
+        <w:ind w:left="1134"/>
+        <w:rPr>
+          <w:rFonts w:cs="Arial"/>
+          <w:color w:val="A6A6A6"/>
+          <w:szCs w:val="20"/>
+        </w:rPr>
+      </w:pPr>
+      <w:r>
+        <w:rPr>
+          <w:rFonts w:cs="Arial"/>
+          <w:color w:val="A6A6A6"/>
+          <w:szCs w:val="20"/>
+        </w:rPr>
+        <w:t>In order to be able to answer a request, a tutor must have an activated account. If the account is not activated the necessary information to complete the activation process are displayed. The activation process is not handled by the system.</w:t>
       </w:r>
     </w:p>
     <w:p>
@@ -7792,19 +8022,13 @@
         <w:rPr>
           <w:b/>
         </w:rPr>
-        <w:t>FR7 Account activat</w:t>
-      </w:r>
-      <w:r>
-        <w:rPr>
-          <w:b/>
-        </w:rPr>
-        <w:t>i</w:t>
-      </w:r>
-      <w:r>
-        <w:rPr>
-          <w:b/>
-        </w:rPr>
-        <w:t>on</w:t>
+        <w:t>FR7</w:t>
+      </w:r>
+      <w:r>
+        <w:rPr>
+          <w:b/>
+        </w:rPr>
+        <w:t xml:space="preserve"> Privacy/Visibility of Information</w:t>
       </w:r>
     </w:p>
     <w:p>
@@ -7823,7 +8047,23 @@
           <w:color w:val="A6A6A6"/>
           <w:szCs w:val="20"/>
         </w:rPr>
-        <w:t>In order to be able to answer a request, a tutor must have an activated account. If the account is not activated the necessary information to complete the activation process are displayed. The activation process is not handled by the system.</w:t>
+        <w:t xml:space="preserve">Privacy of the tutor and the </w:t>
+      </w:r>
+      <w:r>
+        <w:rPr>
+          <w:rFonts w:cs="Arial"/>
+          <w:color w:val="A6A6A6"/>
+          <w:szCs w:val="20"/>
+        </w:rPr>
+        <w:t>student</w:t>
+      </w:r>
+      <w:r>
+        <w:rPr>
+          <w:rFonts w:cs="Arial"/>
+          <w:color w:val="A6A6A6"/>
+          <w:szCs w:val="20"/>
+        </w:rPr>
+        <w:t xml:space="preserve"> must be ensured. The full name and the email address should only be revealed after the request is accepted. </w:t>
       </w:r>
     </w:p>
     <w:p>
@@ -7852,7 +8092,13 @@
         <w:rPr>
           <w:b/>
         </w:rPr>
-        <w:t>FR8 Privacy/Visibility of Information</w:t>
+        <w:t xml:space="preserve">FR8 </w:t>
+      </w:r>
+      <w:r>
+        <w:rPr>
+          <w:b/>
+        </w:rPr>
+        <w:t>Specificity</w:t>
       </w:r>
     </w:p>
     <w:p>
@@ -7871,23 +8117,15 @@
           <w:color w:val="A6A6A6"/>
           <w:szCs w:val="20"/>
         </w:rPr>
-        <w:t xml:space="preserve">Privacy of the tutor and the </w:t>
-      </w:r>
-      <w:r>
-        <w:rPr>
-          <w:rFonts w:cs="Arial"/>
-          <w:color w:val="A6A6A6"/>
-          <w:szCs w:val="20"/>
-        </w:rPr>
-        <w:t>student</w:t>
-      </w:r>
-      <w:r>
-        <w:rPr>
-          <w:rFonts w:cs="Arial"/>
-          <w:color w:val="A6A6A6"/>
-          <w:szCs w:val="20"/>
-        </w:rPr>
-        <w:t xml:space="preserve"> must be ensured. The full name and the email address should only be revealed after the request is accepted. </w:t>
+        <w:t xml:space="preserve">The system should not support general subjects. A course is associated with one and only one university. </w:t>
+      </w:r>
+      <w:r>
+        <w:rPr>
+          <w:rFonts w:cs="Arial"/>
+          <w:color w:val="A6A6A6"/>
+          <w:szCs w:val="20"/>
+        </w:rPr>
+        <w:t>That is, several courses on the same subject may exists for different universities.</w:t>
       </w:r>
     </w:p>
     <w:p>
@@ -8072,19 +8310,7 @@
         <w:rPr>
           <w:b/>
         </w:rPr>
-        <w:t>NFR3</w:t>
-      </w:r>
-      <w:r>
-        <w:rPr>
-          <w:b/>
-        </w:rPr>
-        <w:t xml:space="preserve"> </w:t>
-      </w:r>
-      <w:r>
-        <w:rPr>
-          <w:b/>
-        </w:rPr>
-        <w:t>Mobile Ready</w:t>
+        <w:t>NFR3 Mobile Ready</w:t>
       </w:r>
     </w:p>
     <w:p>
@@ -8132,19 +8358,7 @@
         <w:rPr>
           <w:b/>
         </w:rPr>
-        <w:t>NFR4</w:t>
-      </w:r>
-      <w:r>
-        <w:rPr>
-          <w:b/>
-        </w:rPr>
-        <w:t xml:space="preserve"> </w:t>
-      </w:r>
-      <w:r>
-        <w:rPr>
-          <w:b/>
-        </w:rPr>
-        <w:t>Compatibility</w:t>
+        <w:t>NFR4 Compatibility</w:t>
       </w:r>
     </w:p>
     <w:p>
@@ -8163,25 +8377,23 @@
           <w:color w:val="A6A6A6"/>
           <w:szCs w:val="20"/>
         </w:rPr>
-        <w:t xml:space="preserve">The system is rendered correctly on up-to-date browsers Chrome and </w:t>
-      </w:r>
-      <w:proofErr w:type="spellStart"/>
-      <w:r>
-        <w:rPr>
-          <w:rFonts w:cs="Arial"/>
-          <w:color w:val="A6A6A6"/>
-          <w:szCs w:val="20"/>
-        </w:rPr>
-        <w:t>firefox</w:t>
-      </w:r>
-      <w:proofErr w:type="spellEnd"/>
-      <w:r>
-        <w:rPr>
-          <w:rFonts w:cs="Arial"/>
-          <w:color w:val="A6A6A6"/>
-          <w:szCs w:val="20"/>
-        </w:rPr>
-        <w:t>.</w:t>
+        <w:t xml:space="preserve">The system is rendered correctly on </w:t>
+      </w:r>
+      <w:r>
+        <w:rPr>
+          <w:rFonts w:cs="Arial"/>
+          <w:color w:val="A6A6A6"/>
+          <w:szCs w:val="20"/>
+        </w:rPr>
+        <w:t>up-to-date browsers Chrome and F</w:t>
+      </w:r>
+      <w:r>
+        <w:rPr>
+          <w:rFonts w:cs="Arial"/>
+          <w:color w:val="A6A6A6"/>
+          <w:szCs w:val="20"/>
+        </w:rPr>
+        <w:t>irefox.</w:t>
       </w:r>
     </w:p>
     <w:p>
@@ -8198,6 +8410,30 @@
     <w:p>
       <w:pPr>
         <w:pStyle w:val="Listenabsatz"/>
+        <w:numPr>
+          <w:ilvl w:val="1"/>
+          <w:numId w:val="14"/>
+        </w:numPr>
+        <w:rPr>
+          <w:b/>
+        </w:rPr>
+      </w:pPr>
+      <w:r>
+        <w:rPr>
+          <w:b/>
+        </w:rPr>
+        <w:t>NFR5</w:t>
+      </w:r>
+      <w:r>
+        <w:rPr>
+          <w:b/>
+        </w:rPr>
+        <w:t xml:space="preserve"> Display Responsiveness</w:t>
+      </w:r>
+    </w:p>
+    <w:p>
+      <w:pPr>
+        <w:pStyle w:val="Listenabsatz"/>
         <w:ind w:left="1134"/>
         <w:rPr>
           <w:rFonts w:cs="Arial"/>
@@ -8205,15 +8441,22 @@
           <w:szCs w:val="20"/>
         </w:rPr>
       </w:pPr>
-    </w:p>
-    <w:p>
-      <w:pPr>
-        <w:rPr>
-          <w:rFonts w:cs="Arial"/>
-          <w:color w:val="A6A6A6"/>
-          <w:szCs w:val="20"/>
-        </w:rPr>
-      </w:pPr>
+      <w:r>
+        <w:rPr>
+          <w:rFonts w:cs="Arial"/>
+          <w:color w:val="A6A6A6"/>
+          <w:szCs w:val="20"/>
+        </w:rPr>
+        <w:t xml:space="preserve">The </w:t>
+      </w:r>
+      <w:r>
+        <w:rPr>
+          <w:rFonts w:cs="Arial"/>
+          <w:color w:val="A6A6A6"/>
+          <w:szCs w:val="20"/>
+        </w:rPr>
+        <w:t>system is rendered correctly and adaptive down to a device-width of 500px.</w:t>
+      </w:r>
     </w:p>
     <w:p>
       <w:pPr>
@@ -8228,84 +8471,84 @@
     </w:p>
     <w:p>
       <w:pPr>
-        <w:rPr>
-          <w:rFonts w:cs="Arial"/>
-          <w:color w:val="A6A6A6"/>
-          <w:szCs w:val="20"/>
-        </w:rPr>
-      </w:pPr>
-    </w:p>
-    <w:p>
-      <w:pPr>
-        <w:pStyle w:val="Listenabsatz"/>
-        <w:ind w:left="1152"/>
-        <w:rPr>
-          <w:rFonts w:cs="Arial"/>
-          <w:color w:val="A6A6A6"/>
-          <w:szCs w:val="20"/>
-        </w:rPr>
-      </w:pPr>
-    </w:p>
-    <w:p>
-      <w:pPr>
-        <w:pStyle w:val="Listenabsatz"/>
-        <w:ind w:left="1152"/>
-        <w:rPr>
-          <w:rFonts w:cs="Arial"/>
-          <w:color w:val="A6A6A6"/>
-          <w:szCs w:val="20"/>
-        </w:rPr>
-      </w:pPr>
-    </w:p>
-    <w:p>
-      <w:pPr>
-        <w:pStyle w:val="Listenabsatz"/>
-        <w:ind w:left="1872"/>
-        <w:rPr>
-          <w:rFonts w:cs="Arial"/>
-          <w:color w:val="A6A6A6"/>
-          <w:szCs w:val="20"/>
-        </w:rPr>
-      </w:pPr>
-    </w:p>
-    <w:p>
-      <w:pPr>
-        <w:pStyle w:val="Listenabsatz"/>
-        <w:ind w:left="1872"/>
-        <w:rPr>
-          <w:rFonts w:cs="Arial"/>
-          <w:color w:val="A6A6A6"/>
-          <w:szCs w:val="20"/>
-        </w:rPr>
-      </w:pPr>
-    </w:p>
-    <w:p>
-      <w:pPr>
-        <w:pStyle w:val="Listenabsatz"/>
-        <w:ind w:left="1800"/>
-        <w:rPr>
-          <w:rFonts w:cs="Arial"/>
-          <w:color w:val="A6A6A6"/>
-          <w:szCs w:val="20"/>
-        </w:rPr>
-      </w:pPr>
-    </w:p>
-    <w:p/>
-    <w:p>
-      <w:pPr>
-        <w:pStyle w:val="Listenabsatz"/>
+        <w:pStyle w:val="Listenabsatz"/>
+        <w:numPr>
+          <w:ilvl w:val="1"/>
+          <w:numId w:val="14"/>
+        </w:numPr>
+        <w:rPr>
+          <w:b/>
+        </w:rPr>
+      </w:pPr>
+      <w:r>
+        <w:rPr>
+          <w:b/>
+        </w:rPr>
+        <w:t xml:space="preserve">NFR6 </w:t>
+      </w:r>
+      <w:r>
+        <w:rPr>
+          <w:b/>
+        </w:rPr>
+        <w:t>Specificity</w:t>
+      </w:r>
+    </w:p>
+    <w:p>
+      <w:pPr>
+        <w:pStyle w:val="Listenabsatz"/>
+        <w:ind w:left="1134"/>
+        <w:rPr>
+          <w:rFonts w:cs="Arial"/>
+          <w:color w:val="A6A6A6"/>
+          <w:szCs w:val="20"/>
+        </w:rPr>
+      </w:pPr>
+      <w:r>
+        <w:rPr>
+          <w:rFonts w:cs="Arial"/>
+          <w:color w:val="A6A6A6"/>
+          <w:szCs w:val="20"/>
+        </w:rPr>
+        <w:t>The system does not provide general tutoring. That is, tutoring is only possible for a specific course.</w:t>
+      </w:r>
+    </w:p>
+    <w:p>
+      <w:pPr>
+        <w:pStyle w:val="Listenabsatz"/>
+        <w:ind w:left="1134"/>
+        <w:rPr>
+          <w:rFonts w:cs="Arial"/>
+          <w:color w:val="A6A6A6"/>
+          <w:szCs w:val="20"/>
+        </w:rPr>
+      </w:pPr>
+    </w:p>
+    <w:p>
+      <w:pPr>
+        <w:rPr>
+          <w:rFonts w:cs="Arial"/>
+          <w:color w:val="A6A6A6"/>
+          <w:szCs w:val="20"/>
+        </w:rPr>
+      </w:pPr>
+    </w:p>
+    <w:p>
+      <w:pPr>
+        <w:rPr>
+          <w:rFonts w:cs="Arial"/>
+          <w:color w:val="A6A6A6"/>
+          <w:szCs w:val="20"/>
+        </w:rPr>
+      </w:pPr>
+    </w:p>
+    <w:p>
+      <w:pPr>
         <w:keepNext/>
-        <w:numPr>
-          <w:ilvl w:val="0"/>
-          <w:numId w:val="1"/>
-        </w:numPr>
         <w:spacing w:before="240" w:after="60"/>
         <w:outlineLvl w:val="1"/>
         <w:rPr>
           <w:rFonts w:cs="Arial"/>
-          <w:b/>
           <w:bCs/>
-          <w:i/>
           <w:iCs/>
           <w:vanish/>
           <w:sz w:val="28"/>
@@ -8326,6 +8569,33 @@
       <w:bookmarkStart w:id="14" w:name="_Toc221416323"/>
       <w:bookmarkStart w:id="15" w:name="_Toc221522344"/>
       <w:bookmarkStart w:id="16" w:name="_Toc221528087"/>
+      <w:bookmarkStart w:id="17" w:name="_Toc221414487"/>
+      <w:bookmarkStart w:id="18" w:name="_Toc221414565"/>
+      <w:bookmarkStart w:id="19" w:name="_Toc221414647"/>
+      <w:bookmarkStart w:id="20" w:name="_Toc221414833"/>
+      <w:bookmarkStart w:id="21" w:name="_Toc221414955"/>
+      <w:bookmarkStart w:id="22" w:name="_Toc221415343"/>
+      <w:bookmarkStart w:id="23" w:name="_Toc221416327"/>
+      <w:bookmarkStart w:id="24" w:name="_Toc221522348"/>
+      <w:bookmarkStart w:id="25" w:name="_Toc221528091"/>
+      <w:bookmarkStart w:id="26" w:name="_Toc221414488"/>
+      <w:bookmarkStart w:id="27" w:name="_Toc221414566"/>
+      <w:bookmarkStart w:id="28" w:name="_Toc221414648"/>
+      <w:bookmarkStart w:id="29" w:name="_Toc221414834"/>
+      <w:bookmarkStart w:id="30" w:name="_Toc221414956"/>
+      <w:bookmarkStart w:id="31" w:name="_Toc221415344"/>
+      <w:bookmarkStart w:id="32" w:name="_Toc221416328"/>
+      <w:bookmarkStart w:id="33" w:name="_Toc221522349"/>
+      <w:bookmarkStart w:id="34" w:name="_Toc221528092"/>
+      <w:bookmarkStart w:id="35" w:name="_Toc221414493"/>
+      <w:bookmarkStart w:id="36" w:name="_Toc221414571"/>
+      <w:bookmarkStart w:id="37" w:name="_Toc221414653"/>
+      <w:bookmarkStart w:id="38" w:name="_Toc221414839"/>
+      <w:bookmarkStart w:id="39" w:name="_Toc221414961"/>
+      <w:bookmarkStart w:id="40" w:name="_Toc221415349"/>
+      <w:bookmarkStart w:id="41" w:name="_Toc221416333"/>
+      <w:bookmarkStart w:id="42" w:name="_Toc221522354"/>
+      <w:bookmarkStart w:id="43" w:name="_Toc221528097"/>
       <w:bookmarkEnd w:id="2"/>
       <w:bookmarkEnd w:id="3"/>
       <w:bookmarkEnd w:id="4"/>
@@ -8341,37 +8611,6 @@
       <w:bookmarkEnd w:id="14"/>
       <w:bookmarkEnd w:id="15"/>
       <w:bookmarkEnd w:id="16"/>
-    </w:p>
-    <w:p>
-      <w:pPr>
-        <w:pStyle w:val="Listenabsatz"/>
-        <w:keepNext/>
-        <w:numPr>
-          <w:ilvl w:val="0"/>
-          <w:numId w:val="1"/>
-        </w:numPr>
-        <w:spacing w:before="240" w:after="60"/>
-        <w:outlineLvl w:val="1"/>
-        <w:rPr>
-          <w:rFonts w:cs="Arial"/>
-          <w:b/>
-          <w:bCs/>
-          <w:i/>
-          <w:iCs/>
-          <w:vanish/>
-          <w:sz w:val="28"/>
-          <w:szCs w:val="28"/>
-        </w:rPr>
-      </w:pPr>
-      <w:bookmarkStart w:id="17" w:name="_Toc221414484"/>
-      <w:bookmarkStart w:id="18" w:name="_Toc221414562"/>
-      <w:bookmarkStart w:id="19" w:name="_Toc221414644"/>
-      <w:bookmarkStart w:id="20" w:name="_Toc221414830"/>
-      <w:bookmarkStart w:id="21" w:name="_Toc221414952"/>
-      <w:bookmarkStart w:id="22" w:name="_Toc221415340"/>
-      <w:bookmarkStart w:id="23" w:name="_Toc221416324"/>
-      <w:bookmarkStart w:id="24" w:name="_Toc221522345"/>
-      <w:bookmarkStart w:id="25" w:name="_Toc221528088"/>
       <w:bookmarkEnd w:id="17"/>
       <w:bookmarkEnd w:id="18"/>
       <w:bookmarkEnd w:id="19"/>
@@ -8381,37 +8620,6 @@
       <w:bookmarkEnd w:id="23"/>
       <w:bookmarkEnd w:id="24"/>
       <w:bookmarkEnd w:id="25"/>
-    </w:p>
-    <w:p>
-      <w:pPr>
-        <w:pStyle w:val="Listenabsatz"/>
-        <w:keepNext/>
-        <w:numPr>
-          <w:ilvl w:val="0"/>
-          <w:numId w:val="1"/>
-        </w:numPr>
-        <w:spacing w:before="240" w:after="60"/>
-        <w:outlineLvl w:val="1"/>
-        <w:rPr>
-          <w:rFonts w:cs="Arial"/>
-          <w:b/>
-          <w:bCs/>
-          <w:i/>
-          <w:iCs/>
-          <w:vanish/>
-          <w:sz w:val="28"/>
-          <w:szCs w:val="28"/>
-        </w:rPr>
-      </w:pPr>
-      <w:bookmarkStart w:id="26" w:name="_Toc221414485"/>
-      <w:bookmarkStart w:id="27" w:name="_Toc221414563"/>
-      <w:bookmarkStart w:id="28" w:name="_Toc221414645"/>
-      <w:bookmarkStart w:id="29" w:name="_Toc221414831"/>
-      <w:bookmarkStart w:id="30" w:name="_Toc221414953"/>
-      <w:bookmarkStart w:id="31" w:name="_Toc221415341"/>
-      <w:bookmarkStart w:id="32" w:name="_Toc221416325"/>
-      <w:bookmarkStart w:id="33" w:name="_Toc221522346"/>
-      <w:bookmarkStart w:id="34" w:name="_Toc221528089"/>
       <w:bookmarkEnd w:id="26"/>
       <w:bookmarkEnd w:id="27"/>
       <w:bookmarkEnd w:id="28"/>
@@ -8421,37 +8629,6 @@
       <w:bookmarkEnd w:id="32"/>
       <w:bookmarkEnd w:id="33"/>
       <w:bookmarkEnd w:id="34"/>
-    </w:p>
-    <w:p>
-      <w:pPr>
-        <w:pStyle w:val="Listenabsatz"/>
-        <w:keepNext/>
-        <w:numPr>
-          <w:ilvl w:val="0"/>
-          <w:numId w:val="1"/>
-        </w:numPr>
-        <w:spacing w:before="240" w:after="60"/>
-        <w:outlineLvl w:val="1"/>
-        <w:rPr>
-          <w:rFonts w:cs="Arial"/>
-          <w:b/>
-          <w:bCs/>
-          <w:i/>
-          <w:iCs/>
-          <w:vanish/>
-          <w:sz w:val="28"/>
-          <w:szCs w:val="28"/>
-        </w:rPr>
-      </w:pPr>
-      <w:bookmarkStart w:id="35" w:name="_Toc221414486"/>
-      <w:bookmarkStart w:id="36" w:name="_Toc221414564"/>
-      <w:bookmarkStart w:id="37" w:name="_Toc221414646"/>
-      <w:bookmarkStart w:id="38" w:name="_Toc221414832"/>
-      <w:bookmarkStart w:id="39" w:name="_Toc221414954"/>
-      <w:bookmarkStart w:id="40" w:name="_Toc221415342"/>
-      <w:bookmarkStart w:id="41" w:name="_Toc221416326"/>
-      <w:bookmarkStart w:id="42" w:name="_Toc221522347"/>
-      <w:bookmarkStart w:id="43" w:name="_Toc221528090"/>
       <w:bookmarkEnd w:id="35"/>
       <w:bookmarkEnd w:id="36"/>
       <w:bookmarkEnd w:id="37"/>
@@ -8461,286 +8638,6 @@
       <w:bookmarkEnd w:id="41"/>
       <w:bookmarkEnd w:id="42"/>
       <w:bookmarkEnd w:id="43"/>
-    </w:p>
-    <w:p>
-      <w:pPr>
-        <w:pStyle w:val="Listenabsatz"/>
-        <w:keepNext/>
-        <w:numPr>
-          <w:ilvl w:val="0"/>
-          <w:numId w:val="1"/>
-        </w:numPr>
-        <w:spacing w:before="240" w:after="60"/>
-        <w:outlineLvl w:val="1"/>
-        <w:rPr>
-          <w:rFonts w:cs="Arial"/>
-          <w:b/>
-          <w:bCs/>
-          <w:i/>
-          <w:iCs/>
-          <w:vanish/>
-          <w:sz w:val="28"/>
-          <w:szCs w:val="28"/>
-        </w:rPr>
-      </w:pPr>
-      <w:bookmarkStart w:id="44" w:name="_Toc221414487"/>
-      <w:bookmarkStart w:id="45" w:name="_Toc221414565"/>
-      <w:bookmarkStart w:id="46" w:name="_Toc221414647"/>
-      <w:bookmarkStart w:id="47" w:name="_Toc221414833"/>
-      <w:bookmarkStart w:id="48" w:name="_Toc221414955"/>
-      <w:bookmarkStart w:id="49" w:name="_Toc221415343"/>
-      <w:bookmarkStart w:id="50" w:name="_Toc221416327"/>
-      <w:bookmarkStart w:id="51" w:name="_Toc221522348"/>
-      <w:bookmarkStart w:id="52" w:name="_Toc221528091"/>
-      <w:bookmarkEnd w:id="44"/>
-      <w:bookmarkEnd w:id="45"/>
-      <w:bookmarkEnd w:id="46"/>
-      <w:bookmarkEnd w:id="47"/>
-      <w:bookmarkEnd w:id="48"/>
-      <w:bookmarkEnd w:id="49"/>
-      <w:bookmarkEnd w:id="50"/>
-      <w:bookmarkEnd w:id="51"/>
-      <w:bookmarkEnd w:id="52"/>
-    </w:p>
-    <w:p>
-      <w:pPr>
-        <w:pStyle w:val="Listenabsatz"/>
-        <w:keepNext/>
-        <w:numPr>
-          <w:ilvl w:val="0"/>
-          <w:numId w:val="1"/>
-        </w:numPr>
-        <w:spacing w:before="240" w:after="60"/>
-        <w:outlineLvl w:val="1"/>
-        <w:rPr>
-          <w:rFonts w:cs="Arial"/>
-          <w:b/>
-          <w:bCs/>
-          <w:i/>
-          <w:iCs/>
-          <w:vanish/>
-          <w:sz w:val="28"/>
-          <w:szCs w:val="28"/>
-        </w:rPr>
-      </w:pPr>
-      <w:bookmarkStart w:id="53" w:name="_Toc221414488"/>
-      <w:bookmarkStart w:id="54" w:name="_Toc221414566"/>
-      <w:bookmarkStart w:id="55" w:name="_Toc221414648"/>
-      <w:bookmarkStart w:id="56" w:name="_Toc221414834"/>
-      <w:bookmarkStart w:id="57" w:name="_Toc221414956"/>
-      <w:bookmarkStart w:id="58" w:name="_Toc221415344"/>
-      <w:bookmarkStart w:id="59" w:name="_Toc221416328"/>
-      <w:bookmarkStart w:id="60" w:name="_Toc221522349"/>
-      <w:bookmarkStart w:id="61" w:name="_Toc221528092"/>
-      <w:bookmarkEnd w:id="53"/>
-      <w:bookmarkEnd w:id="54"/>
-      <w:bookmarkEnd w:id="55"/>
-      <w:bookmarkEnd w:id="56"/>
-      <w:bookmarkEnd w:id="57"/>
-      <w:bookmarkEnd w:id="58"/>
-      <w:bookmarkEnd w:id="59"/>
-      <w:bookmarkEnd w:id="60"/>
-      <w:bookmarkEnd w:id="61"/>
-    </w:p>
-    <w:p>
-      <w:pPr>
-        <w:pStyle w:val="Listenabsatz"/>
-        <w:keepNext/>
-        <w:numPr>
-          <w:ilvl w:val="0"/>
-          <w:numId w:val="1"/>
-        </w:numPr>
-        <w:spacing w:before="240" w:after="60"/>
-        <w:outlineLvl w:val="1"/>
-        <w:rPr>
-          <w:rFonts w:cs="Arial"/>
-          <w:b/>
-          <w:bCs/>
-          <w:i/>
-          <w:iCs/>
-          <w:vanish/>
-          <w:sz w:val="28"/>
-          <w:szCs w:val="28"/>
-        </w:rPr>
-      </w:pPr>
-      <w:bookmarkStart w:id="62" w:name="_Toc221414489"/>
-      <w:bookmarkStart w:id="63" w:name="_Toc221414567"/>
-      <w:bookmarkStart w:id="64" w:name="_Toc221414649"/>
-      <w:bookmarkStart w:id="65" w:name="_Toc221414835"/>
-      <w:bookmarkStart w:id="66" w:name="_Toc221414957"/>
-      <w:bookmarkStart w:id="67" w:name="_Toc221415345"/>
-      <w:bookmarkStart w:id="68" w:name="_Toc221416329"/>
-      <w:bookmarkStart w:id="69" w:name="_Toc221522350"/>
-      <w:bookmarkStart w:id="70" w:name="_Toc221528093"/>
-      <w:bookmarkEnd w:id="62"/>
-      <w:bookmarkEnd w:id="63"/>
-      <w:bookmarkEnd w:id="64"/>
-      <w:bookmarkEnd w:id="65"/>
-      <w:bookmarkEnd w:id="66"/>
-      <w:bookmarkEnd w:id="67"/>
-      <w:bookmarkEnd w:id="68"/>
-      <w:bookmarkEnd w:id="69"/>
-      <w:bookmarkEnd w:id="70"/>
-    </w:p>
-    <w:p>
-      <w:pPr>
-        <w:pStyle w:val="Listenabsatz"/>
-        <w:keepNext/>
-        <w:numPr>
-          <w:ilvl w:val="0"/>
-          <w:numId w:val="1"/>
-        </w:numPr>
-        <w:spacing w:before="240" w:after="60"/>
-        <w:outlineLvl w:val="1"/>
-        <w:rPr>
-          <w:rFonts w:cs="Arial"/>
-          <w:b/>
-          <w:bCs/>
-          <w:i/>
-          <w:iCs/>
-          <w:vanish/>
-          <w:sz w:val="28"/>
-          <w:szCs w:val="28"/>
-        </w:rPr>
-      </w:pPr>
-      <w:bookmarkStart w:id="71" w:name="_Toc221414490"/>
-      <w:bookmarkStart w:id="72" w:name="_Toc221414568"/>
-      <w:bookmarkStart w:id="73" w:name="_Toc221414650"/>
-      <w:bookmarkStart w:id="74" w:name="_Toc221414836"/>
-      <w:bookmarkStart w:id="75" w:name="_Toc221414958"/>
-      <w:bookmarkStart w:id="76" w:name="_Toc221415346"/>
-      <w:bookmarkStart w:id="77" w:name="_Toc221416330"/>
-      <w:bookmarkStart w:id="78" w:name="_Toc221522351"/>
-      <w:bookmarkStart w:id="79" w:name="_Toc221528094"/>
-      <w:bookmarkEnd w:id="71"/>
-      <w:bookmarkEnd w:id="72"/>
-      <w:bookmarkEnd w:id="73"/>
-      <w:bookmarkEnd w:id="74"/>
-      <w:bookmarkEnd w:id="75"/>
-      <w:bookmarkEnd w:id="76"/>
-      <w:bookmarkEnd w:id="77"/>
-      <w:bookmarkEnd w:id="78"/>
-      <w:bookmarkEnd w:id="79"/>
-    </w:p>
-    <w:p>
-      <w:pPr>
-        <w:pStyle w:val="Listenabsatz"/>
-        <w:keepNext/>
-        <w:numPr>
-          <w:ilvl w:val="0"/>
-          <w:numId w:val="1"/>
-        </w:numPr>
-        <w:spacing w:before="240" w:after="60"/>
-        <w:outlineLvl w:val="1"/>
-        <w:rPr>
-          <w:rFonts w:cs="Arial"/>
-          <w:b/>
-          <w:bCs/>
-          <w:i/>
-          <w:iCs/>
-          <w:vanish/>
-          <w:sz w:val="28"/>
-          <w:szCs w:val="28"/>
-        </w:rPr>
-      </w:pPr>
-      <w:bookmarkStart w:id="80" w:name="_Toc221414491"/>
-      <w:bookmarkStart w:id="81" w:name="_Toc221414569"/>
-      <w:bookmarkStart w:id="82" w:name="_Toc221414651"/>
-      <w:bookmarkStart w:id="83" w:name="_Toc221414837"/>
-      <w:bookmarkStart w:id="84" w:name="_Toc221414959"/>
-      <w:bookmarkStart w:id="85" w:name="_Toc221415347"/>
-      <w:bookmarkStart w:id="86" w:name="_Toc221416331"/>
-      <w:bookmarkStart w:id="87" w:name="_Toc221522352"/>
-      <w:bookmarkStart w:id="88" w:name="_Toc221528095"/>
-      <w:bookmarkEnd w:id="80"/>
-      <w:bookmarkEnd w:id="81"/>
-      <w:bookmarkEnd w:id="82"/>
-      <w:bookmarkEnd w:id="83"/>
-      <w:bookmarkEnd w:id="84"/>
-      <w:bookmarkEnd w:id="85"/>
-      <w:bookmarkEnd w:id="86"/>
-      <w:bookmarkEnd w:id="87"/>
-      <w:bookmarkEnd w:id="88"/>
-    </w:p>
-    <w:p>
-      <w:pPr>
-        <w:pStyle w:val="Listenabsatz"/>
-        <w:keepNext/>
-        <w:numPr>
-          <w:ilvl w:val="0"/>
-          <w:numId w:val="1"/>
-        </w:numPr>
-        <w:spacing w:before="240" w:after="60"/>
-        <w:outlineLvl w:val="1"/>
-        <w:rPr>
-          <w:rFonts w:cs="Arial"/>
-          <w:b/>
-          <w:bCs/>
-          <w:i/>
-          <w:iCs/>
-          <w:vanish/>
-          <w:sz w:val="28"/>
-          <w:szCs w:val="28"/>
-        </w:rPr>
-      </w:pPr>
-      <w:bookmarkStart w:id="89" w:name="_Toc221414492"/>
-      <w:bookmarkStart w:id="90" w:name="_Toc221414570"/>
-      <w:bookmarkStart w:id="91" w:name="_Toc221414652"/>
-      <w:bookmarkStart w:id="92" w:name="_Toc221414838"/>
-      <w:bookmarkStart w:id="93" w:name="_Toc221414960"/>
-      <w:bookmarkStart w:id="94" w:name="_Toc221415348"/>
-      <w:bookmarkStart w:id="95" w:name="_Toc221416332"/>
-      <w:bookmarkStart w:id="96" w:name="_Toc221522353"/>
-      <w:bookmarkStart w:id="97" w:name="_Toc221528096"/>
-      <w:bookmarkEnd w:id="89"/>
-      <w:bookmarkEnd w:id="90"/>
-      <w:bookmarkEnd w:id="91"/>
-      <w:bookmarkEnd w:id="92"/>
-      <w:bookmarkEnd w:id="93"/>
-      <w:bookmarkEnd w:id="94"/>
-      <w:bookmarkEnd w:id="95"/>
-      <w:bookmarkEnd w:id="96"/>
-      <w:bookmarkEnd w:id="97"/>
-    </w:p>
-    <w:p>
-      <w:pPr>
-        <w:pStyle w:val="Listenabsatz"/>
-        <w:keepNext/>
-        <w:numPr>
-          <w:ilvl w:val="0"/>
-          <w:numId w:val="1"/>
-        </w:numPr>
-        <w:spacing w:before="240" w:after="60"/>
-        <w:outlineLvl w:val="1"/>
-        <w:rPr>
-          <w:rFonts w:cs="Arial"/>
-          <w:b/>
-          <w:bCs/>
-          <w:i/>
-          <w:iCs/>
-          <w:vanish/>
-          <w:sz w:val="28"/>
-          <w:szCs w:val="28"/>
-        </w:rPr>
-      </w:pPr>
-      <w:bookmarkStart w:id="98" w:name="_Toc221414493"/>
-      <w:bookmarkStart w:id="99" w:name="_Toc221414571"/>
-      <w:bookmarkStart w:id="100" w:name="_Toc221414653"/>
-      <w:bookmarkStart w:id="101" w:name="_Toc221414839"/>
-      <w:bookmarkStart w:id="102" w:name="_Toc221414961"/>
-      <w:bookmarkStart w:id="103" w:name="_Toc221415349"/>
-      <w:bookmarkStart w:id="104" w:name="_Toc221416333"/>
-      <w:bookmarkStart w:id="105" w:name="_Toc221522354"/>
-      <w:bookmarkStart w:id="106" w:name="_Toc221528097"/>
-      <w:bookmarkEnd w:id="98"/>
-      <w:bookmarkEnd w:id="99"/>
-      <w:bookmarkEnd w:id="100"/>
-      <w:bookmarkEnd w:id="101"/>
-      <w:bookmarkEnd w:id="102"/>
-      <w:bookmarkEnd w:id="103"/>
-      <w:bookmarkEnd w:id="104"/>
-      <w:bookmarkEnd w:id="105"/>
-      <w:bookmarkEnd w:id="106"/>
     </w:p>
     <w:sectPr>
       <w:headerReference w:type="default" r:id="rId9"/>
@@ -8865,23 +8762,7 @@
         <w:sz w:val="12"/>
         <w:szCs w:val="12"/>
       </w:rPr>
-      <w:t>11/</w:t>
-    </w:r>
-    <w:r>
-      <w:rPr>
-        <w:noProof/>
-        <w:sz w:val="12"/>
-        <w:szCs w:val="12"/>
-      </w:rPr>
-      <w:t>09</w:t>
-    </w:r>
-    <w:r>
-      <w:rPr>
-        <w:noProof/>
-        <w:sz w:val="12"/>
-        <w:szCs w:val="12"/>
-      </w:rPr>
-      <w:t>/2015</w:t>
+      <w:t>12/5/2015</w:t>
     </w:r>
     <w:r>
       <w:rPr>
@@ -9785,6 +9666,92 @@
     </w:lvl>
   </w:abstractNum>
   <w:abstractNum w:abstractNumId="9" w15:restartNumberingAfterBreak="0">
+    <w:nsid w:val="52A66706"/>
+    <w:multiLevelType w:val="hybridMultilevel"/>
+    <w:tmpl w:val="5450E50A"/>
+    <w:lvl w:ilvl="0" w:tplc="0807000F">
+      <w:start w:val="1"/>
+      <w:numFmt w:val="decimal"/>
+      <w:lvlText w:val="%1."/>
+      <w:lvlJc w:val="left"/>
+      <w:pPr>
+        <w:ind w:left="1800" w:hanging="360"/>
+      </w:pPr>
+    </w:lvl>
+    <w:lvl w:ilvl="1" w:tplc="08070019" w:tentative="1">
+      <w:start w:val="1"/>
+      <w:numFmt w:val="lowerLetter"/>
+      <w:lvlText w:val="%2."/>
+      <w:lvlJc w:val="left"/>
+      <w:pPr>
+        <w:ind w:left="2520" w:hanging="360"/>
+      </w:pPr>
+    </w:lvl>
+    <w:lvl w:ilvl="2" w:tplc="0807001B" w:tentative="1">
+      <w:start w:val="1"/>
+      <w:numFmt w:val="lowerRoman"/>
+      <w:lvlText w:val="%3."/>
+      <w:lvlJc w:val="right"/>
+      <w:pPr>
+        <w:ind w:left="3240" w:hanging="180"/>
+      </w:pPr>
+    </w:lvl>
+    <w:lvl w:ilvl="3" w:tplc="0807000F" w:tentative="1">
+      <w:start w:val="1"/>
+      <w:numFmt w:val="decimal"/>
+      <w:lvlText w:val="%4."/>
+      <w:lvlJc w:val="left"/>
+      <w:pPr>
+        <w:ind w:left="3960" w:hanging="360"/>
+      </w:pPr>
+    </w:lvl>
+    <w:lvl w:ilvl="4" w:tplc="08070019" w:tentative="1">
+      <w:start w:val="1"/>
+      <w:numFmt w:val="lowerLetter"/>
+      <w:lvlText w:val="%5."/>
+      <w:lvlJc w:val="left"/>
+      <w:pPr>
+        <w:ind w:left="4680" w:hanging="360"/>
+      </w:pPr>
+    </w:lvl>
+    <w:lvl w:ilvl="5" w:tplc="0807001B" w:tentative="1">
+      <w:start w:val="1"/>
+      <w:numFmt w:val="lowerRoman"/>
+      <w:lvlText w:val="%6."/>
+      <w:lvlJc w:val="right"/>
+      <w:pPr>
+        <w:ind w:left="5400" w:hanging="180"/>
+      </w:pPr>
+    </w:lvl>
+    <w:lvl w:ilvl="6" w:tplc="0807000F" w:tentative="1">
+      <w:start w:val="1"/>
+      <w:numFmt w:val="decimal"/>
+      <w:lvlText w:val="%7."/>
+      <w:lvlJc w:val="left"/>
+      <w:pPr>
+        <w:ind w:left="6120" w:hanging="360"/>
+      </w:pPr>
+    </w:lvl>
+    <w:lvl w:ilvl="7" w:tplc="08070019" w:tentative="1">
+      <w:start w:val="1"/>
+      <w:numFmt w:val="lowerLetter"/>
+      <w:lvlText w:val="%8."/>
+      <w:lvlJc w:val="left"/>
+      <w:pPr>
+        <w:ind w:left="6840" w:hanging="360"/>
+      </w:pPr>
+    </w:lvl>
+    <w:lvl w:ilvl="8" w:tplc="0807001B" w:tentative="1">
+      <w:start w:val="1"/>
+      <w:numFmt w:val="lowerRoman"/>
+      <w:lvlText w:val="%9."/>
+      <w:lvlJc w:val="right"/>
+      <w:pPr>
+        <w:ind w:left="7560" w:hanging="180"/>
+      </w:pPr>
+    </w:lvl>
+  </w:abstractNum>
+  <w:abstractNum w:abstractNumId="10" w15:restartNumberingAfterBreak="0">
     <w:nsid w:val="531A5390"/>
     <w:multiLevelType w:val="hybridMultilevel"/>
     <w:tmpl w:val="7D6AF0C0"/>
@@ -9873,7 +9840,7 @@
       </w:pPr>
     </w:lvl>
   </w:abstractNum>
-  <w:abstractNum w:abstractNumId="10" w15:restartNumberingAfterBreak="0">
+  <w:abstractNum w:abstractNumId="11" w15:restartNumberingAfterBreak="0">
     <w:nsid w:val="63311F81"/>
     <w:multiLevelType w:val="multilevel"/>
     <w:tmpl w:val="863E9848"/>
@@ -9962,7 +9929,7 @@
       </w:pPr>
     </w:lvl>
   </w:abstractNum>
-  <w:abstractNum w:abstractNumId="11" w15:restartNumberingAfterBreak="0">
+  <w:abstractNum w:abstractNumId="12" w15:restartNumberingAfterBreak="0">
     <w:nsid w:val="66006CF7"/>
     <w:multiLevelType w:val="multilevel"/>
     <w:tmpl w:val="CDBAD308"/>
@@ -10085,7 +10052,7 @@
       </w:rPr>
     </w:lvl>
   </w:abstractNum>
-  <w:abstractNum w:abstractNumId="12" w15:restartNumberingAfterBreak="0">
+  <w:abstractNum w:abstractNumId="13" w15:restartNumberingAfterBreak="0">
     <w:nsid w:val="67E33098"/>
     <w:multiLevelType w:val="hybridMultilevel"/>
     <w:tmpl w:val="CCC2DDD6"/>
@@ -10199,10 +10166,10 @@
       </w:pPr>
     </w:lvl>
   </w:abstractNum>
-  <w:abstractNum w:abstractNumId="13" w15:restartNumberingAfterBreak="0">
+  <w:abstractNum w:abstractNumId="14" w15:restartNumberingAfterBreak="0">
     <w:nsid w:val="68C17331"/>
     <w:multiLevelType w:val="hybridMultilevel"/>
-    <w:tmpl w:val="680E45F6"/>
+    <w:tmpl w:val="CFAED31E"/>
     <w:lvl w:ilvl="0" w:tplc="04090015">
       <w:start w:val="1"/>
       <w:numFmt w:val="upperLetter"/>
@@ -10221,16 +10188,16 @@
         <w:ind w:left="1080" w:hanging="360"/>
       </w:pPr>
     </w:lvl>
-    <w:lvl w:ilvl="2" w:tplc="0409001B" w:tentative="1">
-      <w:start w:val="1"/>
-      <w:numFmt w:val="lowerRoman"/>
+    <w:lvl w:ilvl="2" w:tplc="04090019">
+      <w:start w:val="1"/>
+      <w:numFmt w:val="lowerLetter"/>
       <w:lvlText w:val="%3."/>
-      <w:lvlJc w:val="right"/>
+      <w:lvlJc w:val="left"/>
       <w:pPr>
         <w:ind w:left="1800" w:hanging="180"/>
       </w:pPr>
     </w:lvl>
-    <w:lvl w:ilvl="3" w:tplc="0409000F" w:tentative="1">
+    <w:lvl w:ilvl="3" w:tplc="0409000F">
       <w:start w:val="1"/>
       <w:numFmt w:val="decimal"/>
       <w:lvlText w:val="%4."/>
@@ -10285,7 +10252,7 @@
       </w:pPr>
     </w:lvl>
   </w:abstractNum>
-  <w:abstractNum w:abstractNumId="14" w15:restartNumberingAfterBreak="0">
+  <w:abstractNum w:abstractNumId="15" w15:restartNumberingAfterBreak="0">
     <w:nsid w:val="6A07572B"/>
     <w:multiLevelType w:val="hybridMultilevel"/>
     <w:tmpl w:val="975E5B70"/>
@@ -10371,10 +10338,10 @@
       </w:pPr>
     </w:lvl>
   </w:abstractNum>
-  <w:abstractNum w:abstractNumId="15" w15:restartNumberingAfterBreak="0">
+  <w:abstractNum w:abstractNumId="16" w15:restartNumberingAfterBreak="0">
     <w:nsid w:val="6CA5322F"/>
     <w:multiLevelType w:val="multilevel"/>
-    <w:tmpl w:val="D0FAAA80"/>
+    <w:tmpl w:val="45B0F772"/>
     <w:lvl w:ilvl="0">
       <w:numFmt w:val="decimal"/>
       <w:lvlText w:val="%1."/>
@@ -10403,10 +10370,13 @@
       <w:pPr>
         <w:ind w:left="1080" w:hanging="360"/>
       </w:pPr>
+      <w:rPr>
+        <w:color w:val="808080" w:themeColor="background1" w:themeShade="80"/>
+      </w:rPr>
     </w:lvl>
     <w:lvl w:ilvl="3">
       <w:start w:val="1"/>
-      <w:numFmt w:val="decimal"/>
+      <w:numFmt w:val="lowerLetter"/>
       <w:lvlText w:val="%4."/>
       <w:lvlJc w:val="left"/>
       <w:pPr>
@@ -10459,7 +10429,7 @@
       </w:pPr>
     </w:lvl>
   </w:abstractNum>
-  <w:abstractNum w:abstractNumId="16" w15:restartNumberingAfterBreak="0">
+  <w:abstractNum w:abstractNumId="17" w15:restartNumberingAfterBreak="0">
     <w:nsid w:val="7B5C3B08"/>
     <w:multiLevelType w:val="hybridMultilevel"/>
     <w:tmpl w:val="C8608306"/>
@@ -10549,19 +10519,19 @@
     <w:abstractNumId w:val="2"/>
   </w:num>
   <w:num w:numId="2">
+    <w:abstractNumId w:val="13"/>
+  </w:num>
+  <w:num w:numId="3">
     <w:abstractNumId w:val="12"/>
   </w:num>
-  <w:num w:numId="3">
-    <w:abstractNumId w:val="11"/>
-  </w:num>
   <w:num w:numId="4">
-    <w:abstractNumId w:val="9"/>
+    <w:abstractNumId w:val="10"/>
   </w:num>
   <w:num w:numId="5">
-    <w:abstractNumId w:val="13"/>
+    <w:abstractNumId w:val="14"/>
   </w:num>
   <w:num w:numId="6">
-    <w:abstractNumId w:val="15"/>
+    <w:abstractNumId w:val="16"/>
   </w:num>
   <w:num w:numId="7">
     <w:abstractNumId w:val="0"/>
@@ -10570,13 +10540,13 @@
     <w:abstractNumId w:val="8"/>
   </w:num>
   <w:num w:numId="9">
-    <w:abstractNumId w:val="10"/>
+    <w:abstractNumId w:val="11"/>
   </w:num>
   <w:num w:numId="10">
     <w:abstractNumId w:val="4"/>
   </w:num>
   <w:num w:numId="11">
-    <w:abstractNumId w:val="16"/>
+    <w:abstractNumId w:val="17"/>
   </w:num>
   <w:num w:numId="12">
     <w:abstractNumId w:val="5"/>
@@ -10591,10 +10561,13 @@
     <w:abstractNumId w:val="7"/>
   </w:num>
   <w:num w:numId="16">
-    <w:abstractNumId w:val="14"/>
+    <w:abstractNumId w:val="15"/>
   </w:num>
   <w:num w:numId="17">
     <w:abstractNumId w:val="1"/>
+  </w:num>
+  <w:num w:numId="18">
+    <w:abstractNumId w:val="9"/>
   </w:num>
   <w:numIdMacAtCleanup w:val="17"/>
 </w:numbering>
@@ -11954,7 +11927,7 @@
 </file>
 
 <file path=customXml/itemProps1.xml><?xml version="1.0" encoding="utf-8"?>
-<ds:datastoreItem xmlns:ds="http://schemas.openxmlformats.org/officeDocument/2006/customXml" ds:itemID="{3392CC52-72C3-4F5D-9CA1-5DFD0BD4CA1C}">
+<ds:datastoreItem xmlns:ds="http://schemas.openxmlformats.org/officeDocument/2006/customXml" ds:itemID="{1BE94CF7-CFD0-498F-AF67-E3E00C0F367C}">
   <ds:schemaRefs>
     <ds:schemaRef ds:uri="http://schemas.openxmlformats.org/officeDocument/2006/bibliography"/>
   </ds:schemaRefs>
